--- a/开题/limp_硕士论文开题报告v1.5.docx
+++ b/开题/limp_硕士论文开题报告v1.5.docx
@@ -1,6 +1,6 @@
 
 <file path=word/document.xml><?xml version="1.0" encoding="utf-8"?>
-<w:document xmlns:wpc="http://schemas.microsoft.com/office/word/2010/wordprocessingCanvas" xmlns:mc="http://schemas.openxmlformats.org/markup-compatibility/2006" xmlns:o="urn:schemas-microsoft-com:office:office" xmlns:r="http://schemas.openxmlformats.org/officeDocument/2006/relationships" xmlns:m="http://schemas.openxmlformats.org/officeDocument/2006/math" xmlns:v="urn:schemas-microsoft-com:vml" xmlns:wp14="http://schemas.microsoft.com/office/word/2010/wordprocessingDrawing" xmlns:wp="http://schemas.openxmlformats.org/drawingml/2006/wordprocessingDrawing" xmlns:w10="urn:schemas-microsoft-com:office:word" xmlns:w="http://schemas.openxmlformats.org/wordprocessingml/2006/main" xmlns:w14="http://schemas.microsoft.com/office/word/2010/wordml" xmlns:wpg="http://schemas.microsoft.com/office/word/2010/wordprocessingGroup" xmlns:wpi="http://schemas.microsoft.com/office/word/2010/wordprocessingInk" xmlns:wne="http://schemas.microsoft.com/office/word/2006/wordml" xmlns:wps="http://schemas.microsoft.com/office/word/2010/wordprocessingShape" mc:Ignorable="w14 wp14">
+<w:document xmlns:wpc="http://schemas.microsoft.com/office/word/2010/wordprocessingCanvas" xmlns:mc="http://schemas.openxmlformats.org/markup-compatibility/2006" xmlns:o="urn:schemas-microsoft-com:office:office" xmlns:r="http://schemas.openxmlformats.org/officeDocument/2006/relationships" xmlns:m="http://schemas.openxmlformats.org/officeDocument/2006/math" xmlns:v="urn:schemas-microsoft-com:vml" xmlns:wp14="http://schemas.microsoft.com/office/word/2010/wordprocessingDrawing" xmlns:wp="http://schemas.openxmlformats.org/drawingml/2006/wordprocessingDrawing" xmlns:w10="urn:schemas-microsoft-com:office:word" xmlns:w="http://schemas.openxmlformats.org/wordprocessingml/2006/main" xmlns:w14="http://schemas.microsoft.com/office/word/2010/wordml" xmlns:w15="http://schemas.microsoft.com/office/word/2012/wordml" xmlns:wpg="http://schemas.microsoft.com/office/word/2010/wordprocessingGroup" xmlns:wpi="http://schemas.microsoft.com/office/word/2010/wordprocessingInk" xmlns:wne="http://schemas.microsoft.com/office/word/2006/wordml" xmlns:wps="http://schemas.microsoft.com/office/word/2010/wordprocessingShape" mc:Ignorable="w14 w15 wp14">
   <w:body>
     <w:p>
       <w:pPr>
@@ -49,6 +49,24 @@
           <w:szCs w:val="32"/>
         </w:rPr>
         <w:t>面向</w:t>
+      </w:r>
+      <w:r>
+        <w:rPr>
+          <w:rFonts w:ascii="Times New Roman" w:hint="eastAsia"/>
+          <w:b/>
+          <w:sz w:val="32"/>
+          <w:szCs w:val="32"/>
+        </w:rPr>
+        <w:t>交互</w:t>
+      </w:r>
+      <w:r>
+        <w:rPr>
+          <w:rFonts w:ascii="Times New Roman"/>
+          <w:b/>
+          <w:sz w:val="32"/>
+          <w:szCs w:val="32"/>
+        </w:rPr>
+        <w:t>式</w:t>
       </w:r>
       <w:r>
         <w:rPr>
@@ -66,7 +84,7 @@
           <w:sz w:val="32"/>
           <w:szCs w:val="32"/>
         </w:rPr>
-        <w:t>应用的动态</w:t>
+        <w:t>应用的</w:t>
       </w:r>
       <w:r>
         <w:rPr>
@@ -149,7 +167,7 @@
           <w:sz w:val="32"/>
           <w:szCs w:val="32"/>
         </w:rPr>
-        <w:t xml:space="preserve">Dynamic Workload </w:t>
+        <w:t xml:space="preserve">Workload </w:t>
       </w:r>
       <w:r>
         <w:rPr>
@@ -185,7 +203,25 @@
           <w:sz w:val="32"/>
           <w:szCs w:val="32"/>
         </w:rPr>
-        <w:t xml:space="preserve">for Web </w:t>
+        <w:t xml:space="preserve">for </w:t>
+      </w:r>
+      <w:r>
+        <w:rPr>
+          <w:rFonts w:ascii="Times New Roman"/>
+          <w:b/>
+          <w:sz w:val="32"/>
+          <w:szCs w:val="32"/>
+        </w:rPr>
+        <w:t xml:space="preserve">Interactive </w:t>
+      </w:r>
+      <w:r>
+        <w:rPr>
+          <w:rFonts w:ascii="Times New Roman"/>
+          <w:b/>
+          <w:sz w:val="32"/>
+          <w:szCs w:val="32"/>
+        </w:rPr>
+        <w:t xml:space="preserve">Web </w:t>
       </w:r>
       <w:r>
         <w:rPr>
@@ -266,7 +302,6 @@
       <w:tblPr>
         <w:tblW w:w="0" w:type="auto"/>
         <w:jc w:val="center"/>
-        <w:tblInd w:w="1188" w:type="dxa"/>
         <w:tblBorders>
           <w:top w:val="single" w:sz="4" w:space="0" w:color="auto"/>
           <w:left w:val="single" w:sz="4" w:space="0" w:color="auto"/>
@@ -931,74 +966,248 @@
               <w:spacing w:line="360" w:lineRule="auto"/>
               <w:ind w:firstLine="420"/>
               <w:rPr>
-                <w:rFonts w:ascii="Times New Roman" w:eastAsia="仿宋_GB2312"/>
+                <w:rFonts w:ascii="Times New Roman" w:eastAsia="宋体"/>
               </w:rPr>
             </w:pPr>
             <w:r>
               <w:rPr>
-                <w:rFonts w:ascii="Times New Roman" w:eastAsia="仿宋_GB2312"/>
+                <w:rFonts w:ascii="Times New Roman" w:eastAsia="宋体"/>
               </w:rPr>
               <w:t>随着计算机网络的发展及</w:t>
             </w:r>
             <w:r>
               <w:rPr>
-                <w:rFonts w:ascii="Times New Roman" w:eastAsia="仿宋_GB2312"/>
+                <w:rFonts w:ascii="Times New Roman" w:eastAsia="宋体"/>
               </w:rPr>
               <w:t>Web</w:t>
             </w:r>
             <w:r>
               <w:rPr>
-                <w:rFonts w:ascii="Times New Roman" w:eastAsia="仿宋_GB2312"/>
+                <w:rFonts w:ascii="Times New Roman" w:eastAsia="宋体"/>
               </w:rPr>
               <w:t>应用的普及，用户对系统响应的实时性、吞吐量、安全性等性能的要求越来越高</w:t>
             </w:r>
             <w:r>
               <w:rPr>
-                <w:rFonts w:ascii="Times New Roman" w:eastAsia="仿宋_GB2312"/>
-              </w:rPr>
-              <w:t>, Web</w:t>
-            </w:r>
-            <w:r>
-              <w:rPr>
-                <w:rFonts w:ascii="Times New Roman" w:eastAsia="仿宋_GB2312"/>
-              </w:rPr>
-              <w:t>应用必须能够处理大量用户的并发请求；同时，云计算的方法对软件和硬件的设计和实现方式产生了巨大的影响，</w:t>
-            </w:r>
-            <w:r>
-              <w:rPr>
-                <w:rFonts w:ascii="Times New Roman" w:eastAsia="仿宋_GB2312"/>
+                <w:rFonts w:ascii="Times New Roman" w:eastAsia="宋体" w:hint="eastAsia"/>
+              </w:rPr>
+              <w:t>，</w:t>
+            </w:r>
+            <w:r>
+              <w:rPr>
+                <w:rFonts w:ascii="Times New Roman" w:eastAsia="宋体"/>
               </w:rPr>
               <w:t>Web</w:t>
             </w:r>
             <w:r>
               <w:rPr>
-                <w:rFonts w:ascii="Times New Roman" w:eastAsia="仿宋_GB2312"/>
-              </w:rPr>
-              <w:t>应用可以部署在云平台，根据用户需求动态提供资源，在满足服务水平协议</w:t>
-            </w:r>
-            <w:r>
-              <w:rPr>
-                <w:rFonts w:ascii="Times New Roman" w:eastAsia="仿宋_GB2312"/>
-              </w:rPr>
-              <w:t>(SLA)</w:t>
-            </w:r>
-            <w:r>
-              <w:rPr>
-                <w:rFonts w:ascii="Times New Roman" w:eastAsia="仿宋_GB2312"/>
-              </w:rPr>
-              <w:t>的基础上，提高了系统的可伸缩性和可靠性。因此，随着</w:t>
-            </w:r>
-            <w:r>
-              <w:rPr>
-                <w:rFonts w:ascii="Times New Roman" w:eastAsia="仿宋_GB2312"/>
+                <w:rFonts w:ascii="Times New Roman" w:eastAsia="宋体"/>
+              </w:rPr>
+              <w:t>应用必须能够处理大量用户的并发请求；同时，</w:t>
+            </w:r>
+            <w:r>
+              <w:rPr>
+                <w:rFonts w:ascii="Times New Roman" w:eastAsia="宋体"/>
               </w:rPr>
               <w:t>Web</w:t>
             </w:r>
             <w:r>
               <w:rPr>
-                <w:rFonts w:ascii="Times New Roman" w:eastAsia="仿宋_GB2312"/>
-              </w:rPr>
-              <w:t>应用的规模和复杂度的逐渐增加，对其进行性能测试和分析的难度和代价也大大增加。</w:t>
+                <w:rFonts w:ascii="Times New Roman" w:eastAsia="宋体"/>
+              </w:rPr>
+              <w:t>应用程序从</w:t>
+            </w:r>
+            <w:r>
+              <w:rPr>
+                <w:rFonts w:ascii="Times New Roman" w:eastAsia="宋体"/>
+              </w:rPr>
+              <w:t>1.0</w:t>
+            </w:r>
+            <w:r>
+              <w:rPr>
+                <w:rFonts w:ascii="Times New Roman" w:eastAsia="宋体"/>
+              </w:rPr>
+              <w:t>逐渐发展到</w:t>
+            </w:r>
+            <w:r>
+              <w:rPr>
+                <w:rFonts w:ascii="Times New Roman" w:eastAsia="宋体"/>
+              </w:rPr>
+              <w:t>2.0</w:t>
+            </w:r>
+            <w:r>
+              <w:rPr>
+                <w:rFonts w:ascii="Times New Roman" w:eastAsia="宋体" w:hint="eastAsia"/>
+              </w:rPr>
+              <w:t>，</w:t>
+            </w:r>
+            <w:r>
+              <w:rPr>
+                <w:rFonts w:ascii="Times New Roman" w:eastAsia="宋体"/>
+              </w:rPr>
+              <w:t>广泛</w:t>
+            </w:r>
+            <w:r>
+              <w:rPr>
+                <w:rFonts w:ascii="Times New Roman" w:eastAsia="宋体" w:hint="eastAsia"/>
+              </w:rPr>
+              <w:t>使用</w:t>
+            </w:r>
+            <w:r>
+              <w:rPr>
+                <w:rFonts w:ascii="Times New Roman" w:eastAsia="宋体"/>
+              </w:rPr>
+              <w:t>JavaScript</w:t>
+            </w:r>
+            <w:r>
+              <w:rPr>
+                <w:rFonts w:ascii="Times New Roman" w:eastAsia="宋体" w:hint="eastAsia"/>
+              </w:rPr>
+              <w:t>和</w:t>
+            </w:r>
+            <w:r>
+              <w:rPr>
+                <w:rFonts w:ascii="Times New Roman" w:eastAsia="宋体"/>
+              </w:rPr>
+              <w:t>A</w:t>
+            </w:r>
+            <w:r>
+              <w:rPr>
+                <w:rFonts w:ascii="Times New Roman" w:eastAsia="宋体"/>
+              </w:rPr>
+              <w:t>jax</w:t>
+            </w:r>
+            <w:r>
+              <w:rPr>
+                <w:rFonts w:ascii="Times New Roman" w:eastAsia="宋体"/>
+              </w:rPr>
+              <w:t xml:space="preserve"> (A</w:t>
+            </w:r>
+            <w:r>
+              <w:rPr>
+                <w:rFonts w:ascii="Times New Roman" w:eastAsia="宋体"/>
+              </w:rPr>
+              <w:t>synchronous JavaScript And XML)</w:t>
+            </w:r>
+            <w:r>
+              <w:rPr>
+                <w:rFonts w:ascii="Times New Roman" w:eastAsia="宋体" w:hint="eastAsia"/>
+              </w:rPr>
+              <w:t>技术</w:t>
+            </w:r>
+            <w:r>
+              <w:rPr>
+                <w:rFonts w:ascii="Times New Roman" w:eastAsia="宋体"/>
+              </w:rPr>
+              <w:t>，</w:t>
+            </w:r>
+            <w:r>
+              <w:rPr>
+                <w:rFonts w:ascii="Times New Roman" w:eastAsia="宋体"/>
+              </w:rPr>
+              <w:t>增强了与用户之间的交互性</w:t>
+            </w:r>
+            <w:r>
+              <w:rPr>
+                <w:rFonts w:ascii="Times New Roman" w:eastAsia="宋体" w:hint="eastAsia"/>
+              </w:rPr>
+              <w:t>。因</w:t>
+            </w:r>
+            <w:r>
+              <w:rPr>
+                <w:rFonts w:ascii="Times New Roman" w:eastAsia="宋体"/>
+              </w:rPr>
+              <w:t>此，</w:t>
+            </w:r>
+            <w:r>
+              <w:rPr>
+                <w:rFonts w:ascii="Times New Roman" w:eastAsia="宋体"/>
+              </w:rPr>
+              <w:t>Web</w:t>
+            </w:r>
+            <w:r>
+              <w:rPr>
+                <w:rFonts w:ascii="Times New Roman" w:eastAsia="宋体"/>
+              </w:rPr>
+              <w:t>应用的</w:t>
+            </w:r>
+            <w:r>
+              <w:rPr>
+                <w:rFonts w:ascii="Times New Roman" w:eastAsia="宋体"/>
+              </w:rPr>
+              <w:t>规模和复杂度</w:t>
+            </w:r>
+            <w:r>
+              <w:rPr>
+                <w:rFonts w:ascii="Times New Roman" w:eastAsia="宋体"/>
+              </w:rPr>
+              <w:t>逐渐增加</w:t>
+            </w:r>
+            <w:r>
+              <w:rPr>
+                <w:rFonts w:ascii="Times New Roman" w:eastAsia="宋体" w:hint="eastAsia"/>
+              </w:rPr>
+              <w:t>，用户</w:t>
+            </w:r>
+            <w:r>
+              <w:rPr>
+                <w:rFonts w:ascii="Times New Roman" w:eastAsia="宋体"/>
+              </w:rPr>
+              <w:t>行为和</w:t>
+            </w:r>
+            <w:r>
+              <w:rPr>
+                <w:rFonts w:ascii="Times New Roman" w:eastAsia="宋体"/>
+              </w:rPr>
+              <w:t>负载特征</w:t>
+            </w:r>
+            <w:r>
+              <w:rPr>
+                <w:rFonts w:ascii="Times New Roman" w:eastAsia="宋体" w:hint="eastAsia"/>
+              </w:rPr>
+              <w:t>也发</w:t>
+            </w:r>
+            <w:r>
+              <w:rPr>
+                <w:rFonts w:ascii="Times New Roman" w:eastAsia="宋体"/>
+              </w:rPr>
+              <w:t>生了很大的变</w:t>
+            </w:r>
+            <w:r>
+              <w:rPr>
+                <w:rFonts w:ascii="Times New Roman" w:eastAsia="宋体" w:hint="eastAsia"/>
+              </w:rPr>
+              <w:t>化</w:t>
+            </w:r>
+            <w:r>
+              <w:rPr>
+                <w:rFonts w:ascii="Times New Roman" w:eastAsia="宋体"/>
+              </w:rPr>
+              <w:t>，对</w:t>
+            </w:r>
+            <w:r>
+              <w:rPr>
+                <w:rFonts w:ascii="Times New Roman" w:eastAsia="宋体" w:hint="eastAsia"/>
+              </w:rPr>
+              <w:t>Web</w:t>
+            </w:r>
+            <w:r>
+              <w:rPr>
+                <w:rFonts w:ascii="Times New Roman" w:eastAsia="宋体" w:hint="eastAsia"/>
+              </w:rPr>
+              <w:t>应用</w:t>
+            </w:r>
+            <w:r>
+              <w:rPr>
+                <w:rFonts w:ascii="Times New Roman" w:eastAsia="宋体"/>
+              </w:rPr>
+              <w:t>进行性能测试和分析的难度和代价也大大增加</w:t>
+            </w:r>
+            <w:r>
+              <w:rPr>
+                <w:rFonts w:ascii="Times New Roman" w:eastAsia="宋体" w:hint="eastAsia"/>
+              </w:rPr>
+              <w:t>。</w:t>
             </w:r>
           </w:p>
           <w:p>
@@ -1006,75 +1215,94 @@
               <w:spacing w:line="360" w:lineRule="auto"/>
               <w:ind w:firstLine="420"/>
               <w:rPr>
-                <w:rFonts w:ascii="Times New Roman" w:eastAsia="仿宋_GB2312"/>
+                <w:rFonts w:ascii="Times New Roman" w:eastAsia="宋体" w:hint="eastAsia"/>
               </w:rPr>
             </w:pPr>
-            <w:r>
-              <w:rPr>
-                <w:rFonts w:ascii="Times New Roman" w:eastAsia="仿宋_GB2312"/>
+            <w:proofErr w:type="gramStart"/>
+            <w:r>
+              <w:rPr>
+                <w:rFonts w:ascii="Times New Roman" w:eastAsia="宋体"/>
+              </w:rPr>
+              <w:t>云计算</w:t>
+            </w:r>
+            <w:proofErr w:type="gramEnd"/>
+            <w:r>
+              <w:rPr>
+                <w:rFonts w:ascii="Times New Roman" w:eastAsia="宋体"/>
+              </w:rPr>
+              <w:t>的方法对软件和硬件的设计和实现方式产生了巨大的影响，</w:t>
+            </w:r>
+            <w:r>
+              <w:rPr>
+                <w:rFonts w:ascii="Times New Roman" w:eastAsia="宋体"/>
               </w:rPr>
               <w:t>Web</w:t>
             </w:r>
             <w:r>
               <w:rPr>
-                <w:rFonts w:ascii="Times New Roman" w:eastAsia="仿宋_GB2312"/>
-              </w:rPr>
-              <w:t>应用的负载特征是动态变化的。对于不用的应用，用户的操作行为不同；例如，</w:t>
-            </w:r>
-            <w:r>
-              <w:rPr>
-                <w:rFonts w:ascii="Times New Roman" w:eastAsia="仿宋_GB2312"/>
+                <w:rFonts w:ascii="Times New Roman" w:eastAsia="宋体"/>
+              </w:rPr>
+              <w:t>应用可以部署在云平台，根据用户需求动态提供资源，在满足服务水平协议</w:t>
+            </w:r>
+            <w:r>
+              <w:rPr>
+                <w:rFonts w:ascii="Times New Roman" w:eastAsia="宋体"/>
+              </w:rPr>
+              <w:t>(SLA)</w:t>
+            </w:r>
+            <w:r>
+              <w:rPr>
+                <w:rFonts w:ascii="Times New Roman" w:eastAsia="宋体"/>
+              </w:rPr>
+              <w:t>的基础上，提高了系统的可伸缩性和可靠性。而对于同一个</w:t>
+            </w:r>
+            <w:r>
+              <w:rPr>
+                <w:rFonts w:ascii="Times New Roman" w:eastAsia="宋体"/>
               </w:rPr>
               <w:t>Web</w:t>
             </w:r>
             <w:r>
               <w:rPr>
-                <w:rFonts w:ascii="Times New Roman" w:eastAsia="仿宋_GB2312"/>
-              </w:rPr>
-              <w:t>应用程序从</w:t>
-            </w:r>
-            <w:r>
-              <w:rPr>
-                <w:rFonts w:ascii="Times New Roman" w:eastAsia="仿宋_GB2312"/>
-              </w:rPr>
-              <w:t>1.0</w:t>
-            </w:r>
-            <w:r>
-              <w:rPr>
-                <w:rFonts w:ascii="Times New Roman" w:eastAsia="仿宋_GB2312"/>
-              </w:rPr>
-              <w:t>逐渐发展到</w:t>
-            </w:r>
-            <w:r>
-              <w:rPr>
-                <w:rFonts w:ascii="Times New Roman" w:eastAsia="仿宋_GB2312"/>
-              </w:rPr>
-              <w:t>2.0</w:t>
-            </w:r>
-            <w:r>
-              <w:rPr>
-                <w:rFonts w:ascii="Times New Roman" w:eastAsia="仿宋_GB2312"/>
-                <w:vertAlign w:val="superscript"/>
-              </w:rPr>
-              <w:t>[1] [2]</w:t>
-            </w:r>
-            <w:r>
-              <w:rPr>
-                <w:rFonts w:ascii="Times New Roman" w:eastAsia="仿宋_GB2312"/>
-              </w:rPr>
-              <w:t>，用户的行为发生了很大的改变。而对于同一个</w:t>
-            </w:r>
-            <w:r>
-              <w:rPr>
-                <w:rFonts w:ascii="Times New Roman" w:eastAsia="仿宋_GB2312"/>
+                <w:rFonts w:ascii="Times New Roman" w:eastAsia="宋体"/>
+              </w:rPr>
+              <w:t>应用，在不同的时间段，并发的用户数目及用户操作行为</w:t>
+            </w:r>
+            <w:r>
+              <w:rPr>
+                <w:rFonts w:ascii="Times New Roman" w:eastAsia="宋体"/>
+              </w:rPr>
+              <w:t>处于动态变化之中。</w:t>
+            </w:r>
+            <w:r>
+              <w:rPr>
+                <w:rFonts w:ascii="Times New Roman" w:eastAsia="宋体" w:hint="eastAsia"/>
+              </w:rPr>
+              <w:t>因此</w:t>
+            </w:r>
+            <w:r>
+              <w:rPr>
+                <w:rFonts w:ascii="Times New Roman" w:eastAsia="宋体"/>
+              </w:rPr>
+              <w:t>，</w:t>
+            </w:r>
+            <w:r>
+              <w:rPr>
+                <w:rFonts w:ascii="Times New Roman" w:eastAsia="宋体" w:hint="eastAsia"/>
+              </w:rPr>
+              <w:t>对</w:t>
+            </w:r>
+            <w:r>
+              <w:rPr>
+                <w:rFonts w:ascii="Times New Roman" w:eastAsia="宋体"/>
               </w:rPr>
               <w:t>Web</w:t>
             </w:r>
             <w:r>
               <w:rPr>
-                <w:rFonts w:ascii="Times New Roman" w:eastAsia="仿宋_GB2312"/>
-              </w:rPr>
-              <w:t>应用，在不同的时间段，并发的用户数目及用户操作行为也处于动态变化之中。</w:t>
+                <w:rFonts w:ascii="Times New Roman" w:eastAsia="宋体"/>
+              </w:rPr>
+              <w:t>应用的弹性测试也是非常重要的一个方面。</w:t>
             </w:r>
           </w:p>
           <w:p>
@@ -1082,72 +1310,72 @@
               <w:spacing w:line="360" w:lineRule="auto"/>
               <w:ind w:firstLine="420"/>
               <w:rPr>
-                <w:rFonts w:ascii="Times New Roman" w:eastAsia="仿宋_GB2312"/>
+                <w:rFonts w:ascii="Times New Roman" w:eastAsia="宋体"/>
               </w:rPr>
             </w:pPr>
             <w:r>
               <w:rPr>
-                <w:rFonts w:ascii="Times New Roman" w:eastAsia="仿宋_GB2312"/>
+                <w:rFonts w:ascii="Times New Roman" w:eastAsia="宋体"/>
               </w:rPr>
               <w:t>由于一个</w:t>
             </w:r>
             <w:r>
               <w:rPr>
-                <w:rFonts w:ascii="Times New Roman" w:eastAsia="仿宋_GB2312"/>
+                <w:rFonts w:ascii="Times New Roman" w:eastAsia="宋体"/>
               </w:rPr>
               <w:t>Web</w:t>
             </w:r>
             <w:r>
               <w:rPr>
-                <w:rFonts w:ascii="Times New Roman" w:eastAsia="仿宋_GB2312"/>
+                <w:rFonts w:ascii="Times New Roman" w:eastAsia="宋体"/>
               </w:rPr>
               <w:t>应用常常是大量用户同时使用，人工测试无法完成大量用户的并发请求，因此必须借助自动化测试工具。为了提高测试的效率，降低成本，</w:t>
             </w:r>
             <w:r>
               <w:rPr>
-                <w:rFonts w:ascii="Times New Roman" w:eastAsia="仿宋_GB2312"/>
+                <w:rFonts w:ascii="Times New Roman" w:eastAsia="宋体"/>
               </w:rPr>
               <w:t>Workload</w:t>
             </w:r>
             <w:r>
               <w:rPr>
-                <w:rFonts w:ascii="Times New Roman" w:eastAsia="仿宋_GB2312"/>
+                <w:rFonts w:ascii="Times New Roman" w:eastAsia="宋体"/>
               </w:rPr>
               <w:t>生成工具被广泛地应用在</w:t>
             </w:r>
             <w:r>
               <w:rPr>
-                <w:rFonts w:ascii="Times New Roman" w:eastAsia="仿宋_GB2312"/>
+                <w:rFonts w:ascii="Times New Roman" w:eastAsia="宋体"/>
               </w:rPr>
               <w:t>Web</w:t>
             </w:r>
             <w:r>
               <w:rPr>
-                <w:rFonts w:ascii="Times New Roman" w:eastAsia="仿宋_GB2312"/>
+                <w:rFonts w:ascii="Times New Roman" w:eastAsia="宋体"/>
               </w:rPr>
               <w:t>应用的测试过程中。</w:t>
             </w:r>
             <w:r>
               <w:rPr>
-                <w:rFonts w:ascii="Times New Roman" w:eastAsia="仿宋_GB2312"/>
+                <w:rFonts w:ascii="Times New Roman" w:eastAsia="宋体"/>
               </w:rPr>
               <w:t>Workload</w:t>
             </w:r>
             <w:r>
               <w:rPr>
-                <w:rFonts w:ascii="Times New Roman" w:eastAsia="仿宋_GB2312"/>
+                <w:rFonts w:ascii="Times New Roman" w:eastAsia="宋体"/>
               </w:rPr>
               <w:t>生成工具可以针对特定的</w:t>
             </w:r>
             <w:r>
               <w:rPr>
-                <w:rFonts w:ascii="Times New Roman" w:eastAsia="仿宋_GB2312"/>
+                <w:rFonts w:ascii="Times New Roman" w:eastAsia="宋体"/>
               </w:rPr>
               <w:t>Web</w:t>
             </w:r>
             <w:r>
               <w:rPr>
-                <w:rFonts w:ascii="Times New Roman" w:eastAsia="仿宋_GB2312"/>
+                <w:rFonts w:ascii="Times New Roman" w:eastAsia="宋体"/>
               </w:rPr>
               <w:t>应用，模拟终端用户的行为，向服务器发送和接收请求，并且获得服务器的响应时间及吞吐量等信息。</w:t>
             </w:r>
@@ -1157,94 +1385,274 @@
               <w:spacing w:line="360" w:lineRule="auto"/>
               <w:ind w:firstLine="420"/>
               <w:rPr>
-                <w:rFonts w:ascii="Times New Roman" w:eastAsia="仿宋_GB2312"/>
+                <w:rFonts w:ascii="Times New Roman" w:eastAsia="宋体"/>
               </w:rPr>
             </w:pPr>
             <w:r>
               <w:rPr>
-                <w:rFonts w:ascii="Times New Roman" w:eastAsia="仿宋_GB2312"/>
+                <w:rFonts w:ascii="Times New Roman" w:eastAsia="宋体"/>
               </w:rPr>
               <w:t>目前针对</w:t>
             </w:r>
             <w:r>
               <w:rPr>
-                <w:rFonts w:ascii="Times New Roman" w:eastAsia="仿宋_GB2312"/>
+                <w:rFonts w:ascii="Times New Roman" w:eastAsia="宋体"/>
               </w:rPr>
               <w:t>Web</w:t>
             </w:r>
             <w:r>
               <w:rPr>
-                <w:rFonts w:ascii="Times New Roman" w:eastAsia="仿宋_GB2312"/>
+                <w:rFonts w:ascii="Times New Roman" w:eastAsia="宋体"/>
               </w:rPr>
               <w:t>应用的</w:t>
             </w:r>
             <w:r>
               <w:rPr>
-                <w:rFonts w:ascii="Times New Roman" w:eastAsia="仿宋_GB2312"/>
+                <w:rFonts w:ascii="Times New Roman" w:eastAsia="宋体"/>
               </w:rPr>
               <w:t>Workload</w:t>
             </w:r>
             <w:r>
               <w:rPr>
-                <w:rFonts w:ascii="Times New Roman" w:eastAsia="仿宋_GB2312"/>
+                <w:rFonts w:ascii="Times New Roman" w:eastAsia="宋体"/>
               </w:rPr>
               <w:t>生成工具有</w:t>
             </w:r>
             <w:proofErr w:type="spellStart"/>
             <w:r>
               <w:rPr>
-                <w:rFonts w:ascii="Times New Roman" w:eastAsia="仿宋_GB2312"/>
+                <w:rFonts w:ascii="Times New Roman" w:eastAsia="宋体"/>
               </w:rPr>
               <w:t>LoadRunner</w:t>
             </w:r>
             <w:proofErr w:type="spellEnd"/>
             <w:r>
               <w:rPr>
-                <w:rFonts w:ascii="Times New Roman" w:eastAsia="仿宋_GB2312"/>
+                <w:rFonts w:ascii="Times New Roman" w:eastAsia="宋体"/>
               </w:rPr>
               <w:t>、</w:t>
             </w:r>
             <w:proofErr w:type="spellStart"/>
             <w:r>
               <w:rPr>
-                <w:rFonts w:ascii="Times New Roman" w:eastAsia="仿宋_GB2312"/>
+                <w:rFonts w:ascii="Times New Roman" w:eastAsia="宋体"/>
               </w:rPr>
               <w:t>Httperf</w:t>
             </w:r>
             <w:proofErr w:type="spellEnd"/>
             <w:r>
               <w:rPr>
-                <w:rFonts w:ascii="Times New Roman" w:eastAsia="仿宋_GB2312"/>
+                <w:rFonts w:ascii="Times New Roman" w:eastAsia="宋体"/>
               </w:rPr>
               <w:t>、</w:t>
             </w:r>
             <w:proofErr w:type="spellStart"/>
             <w:r>
               <w:rPr>
-                <w:rFonts w:ascii="Times New Roman" w:eastAsia="仿宋_GB2312"/>
+                <w:rFonts w:ascii="Times New Roman" w:eastAsia="宋体"/>
               </w:rPr>
               <w:t>JMeter</w:t>
             </w:r>
             <w:proofErr w:type="spellEnd"/>
             <w:r>
               <w:rPr>
-                <w:rFonts w:ascii="Times New Roman" w:eastAsia="仿宋_GB2312"/>
+                <w:rFonts w:ascii="Times New Roman" w:eastAsia="宋体"/>
               </w:rPr>
               <w:t>、</w:t>
             </w:r>
             <w:proofErr w:type="spellStart"/>
             <w:r>
               <w:rPr>
-                <w:rFonts w:ascii="Times New Roman" w:eastAsia="仿宋_GB2312"/>
+                <w:rFonts w:ascii="Times New Roman" w:eastAsia="宋体"/>
               </w:rPr>
               <w:t>Faban</w:t>
             </w:r>
             <w:proofErr w:type="spellEnd"/>
             <w:r>
               <w:rPr>
-                <w:rFonts w:ascii="Times New Roman" w:eastAsia="仿宋_GB2312"/>
+                <w:rFonts w:ascii="Times New Roman" w:eastAsia="宋体"/>
               </w:rPr>
               <w:t>等，它们可以编写或者录制测试脚本、运行测试脚本、最后对测试结果进行分析，并生成测试报告。</w:t>
+            </w:r>
+            <w:r>
+              <w:rPr>
+                <w:rFonts w:ascii="Times New Roman" w:eastAsia="宋体"/>
+              </w:rPr>
+              <w:t>但是这些工具具有一些局限性，</w:t>
+            </w:r>
+            <w:r>
+              <w:rPr>
+                <w:rFonts w:ascii="Times New Roman" w:eastAsia="宋体" w:hint="eastAsia"/>
+              </w:rPr>
+              <w:t>它们</w:t>
+            </w:r>
+            <w:r>
+              <w:rPr>
+                <w:rFonts w:ascii="Times New Roman" w:eastAsia="宋体"/>
+              </w:rPr>
+              <w:t>不</w:t>
+            </w:r>
+            <w:r>
+              <w:rPr>
+                <w:rFonts w:ascii="Times New Roman" w:eastAsia="宋体" w:hint="eastAsia"/>
+              </w:rPr>
+              <w:t>测试</w:t>
+            </w:r>
+            <w:r>
+              <w:rPr>
+                <w:rFonts w:ascii="Times New Roman" w:eastAsia="宋体"/>
+              </w:rPr>
+              <w:t>JavaScript</w:t>
+            </w:r>
+            <w:r>
+              <w:rPr>
+                <w:rFonts w:ascii="Times New Roman" w:eastAsia="宋体"/>
+              </w:rPr>
+              <w:t>和</w:t>
+            </w:r>
+            <w:r>
+              <w:rPr>
+                <w:rFonts w:ascii="Times New Roman" w:eastAsia="宋体"/>
+              </w:rPr>
+              <w:t>A</w:t>
+            </w:r>
+            <w:r>
+              <w:rPr>
+                <w:rFonts w:ascii="Times New Roman" w:eastAsia="宋体"/>
+              </w:rPr>
+              <w:t>jax</w:t>
+            </w:r>
+            <w:r>
+              <w:rPr>
+                <w:rFonts w:ascii="Times New Roman" w:eastAsia="宋体" w:hint="eastAsia"/>
+              </w:rPr>
+              <w:t>的</w:t>
+            </w:r>
+            <w:r>
+              <w:rPr>
+                <w:rFonts w:ascii="Times New Roman" w:eastAsia="宋体"/>
+              </w:rPr>
+              <w:t>执行</w:t>
+            </w:r>
+            <w:r>
+              <w:rPr>
+                <w:rFonts w:ascii="Times New Roman" w:eastAsia="宋体" w:hint="eastAsia"/>
+              </w:rPr>
+              <w:t>行</w:t>
+            </w:r>
+            <w:r>
+              <w:rPr>
+                <w:rFonts w:ascii="Times New Roman" w:eastAsia="宋体"/>
+              </w:rPr>
+              <w:t>为</w:t>
+            </w:r>
+            <w:r>
+              <w:rPr>
+                <w:rFonts w:ascii="Times New Roman" w:eastAsia="宋体"/>
+              </w:rPr>
+              <w:t>，因此，</w:t>
+            </w:r>
+            <w:r>
+              <w:rPr>
+                <w:rFonts w:ascii="Times New Roman" w:eastAsia="宋体" w:hint="eastAsia"/>
+              </w:rPr>
+              <w:t>无法</w:t>
+            </w:r>
+            <w:r>
+              <w:rPr>
+                <w:rFonts w:ascii="Times New Roman" w:eastAsia="宋体"/>
+              </w:rPr>
+              <w:t>模拟真实</w:t>
+            </w:r>
+            <w:r>
+              <w:rPr>
+                <w:rFonts w:ascii="Times New Roman" w:eastAsia="宋体" w:hint="eastAsia"/>
+              </w:rPr>
+              <w:t>的</w:t>
+            </w:r>
+            <w:r>
+              <w:rPr>
+                <w:rFonts w:ascii="Times New Roman" w:eastAsia="宋体"/>
+              </w:rPr>
+              <w:t>Web2.0</w:t>
+            </w:r>
+            <w:r>
+              <w:rPr>
+                <w:rFonts w:ascii="Times New Roman" w:eastAsia="宋体"/>
+              </w:rPr>
+              <w:t>应用负载的特性</w:t>
+            </w:r>
+            <w:r>
+              <w:rPr>
+                <w:rFonts w:ascii="Times New Roman" w:eastAsia="宋体" w:hint="eastAsia"/>
+              </w:rPr>
+              <w:t>，也</w:t>
+            </w:r>
+            <w:r>
+              <w:rPr>
+                <w:rFonts w:ascii="Times New Roman" w:eastAsia="宋体"/>
+              </w:rPr>
+              <w:t>无法</w:t>
+            </w:r>
+            <w:r>
+              <w:rPr>
+                <w:rFonts w:ascii="Times New Roman" w:eastAsia="宋体" w:hint="eastAsia"/>
+              </w:rPr>
+              <w:t>得</w:t>
+            </w:r>
+            <w:r>
+              <w:rPr>
+                <w:rFonts w:ascii="Times New Roman" w:eastAsia="宋体"/>
+              </w:rPr>
+              <w:t>到</w:t>
+            </w:r>
+            <w:r>
+              <w:rPr>
+                <w:rFonts w:ascii="Times New Roman" w:eastAsia="宋体" w:hint="eastAsia"/>
+              </w:rPr>
+              <w:t>它们对</w:t>
+            </w:r>
+            <w:r>
+              <w:rPr>
+                <w:rFonts w:ascii="Times New Roman" w:eastAsia="宋体" w:hint="eastAsia"/>
+              </w:rPr>
+              <w:t>Web</w:t>
+            </w:r>
+            <w:r>
+              <w:rPr>
+                <w:rFonts w:ascii="Times New Roman" w:eastAsia="宋体"/>
+              </w:rPr>
+              <w:t>服务器及</w:t>
+            </w:r>
+            <w:r>
+              <w:rPr>
+                <w:rFonts w:ascii="Times New Roman" w:eastAsia="宋体" w:hint="eastAsia"/>
+              </w:rPr>
+              <w:t>响应</w:t>
+            </w:r>
+            <w:r>
+              <w:rPr>
+                <w:rFonts w:ascii="Times New Roman" w:eastAsia="宋体"/>
+              </w:rPr>
+              <w:t>时间</w:t>
+            </w:r>
+            <w:r>
+              <w:rPr>
+                <w:rFonts w:ascii="Times New Roman" w:eastAsia="宋体" w:hint="eastAsia"/>
+              </w:rPr>
+              <w:t>等</w:t>
+            </w:r>
+            <w:r>
+              <w:rPr>
+                <w:rFonts w:ascii="Times New Roman" w:eastAsia="宋体"/>
+              </w:rPr>
+              <w:t>性能的影响</w:t>
+            </w:r>
+            <w:r>
+              <w:rPr>
+                <w:rFonts w:ascii="Times New Roman" w:eastAsia="宋体"/>
+              </w:rPr>
+              <w:t>。</w:t>
             </w:r>
           </w:p>
           <w:p>
@@ -1257,63 +1665,159 @@
             </w:pPr>
             <w:r>
               <w:rPr>
-                <w:rFonts w:ascii="Times New Roman" w:eastAsia="仿宋_GB2312"/>
-              </w:rPr>
-              <w:t>本课题的主要目的是希望</w:t>
-            </w:r>
-            <w:r>
-              <w:rPr>
-                <w:rFonts w:ascii="Times New Roman" w:eastAsia="仿宋_GB2312" w:hint="eastAsia"/>
-              </w:rPr>
-              <w:t>实现</w:t>
-            </w:r>
-            <w:r>
-              <w:rPr>
-                <w:rFonts w:ascii="Times New Roman" w:eastAsia="仿宋_GB2312"/>
-              </w:rPr>
-              <w:t>一个针对部署在云平台的</w:t>
-            </w:r>
-            <w:r>
-              <w:rPr>
-                <w:rFonts w:ascii="Times New Roman" w:eastAsia="仿宋_GB2312"/>
+                <w:rFonts w:ascii="Times New Roman" w:eastAsia="宋体"/>
+              </w:rPr>
+              <w:t>本课题的主要目的是希望实现一个针对</w:t>
+            </w:r>
+            <w:r>
+              <w:rPr>
+                <w:rFonts w:ascii="Times New Roman" w:eastAsia="宋体" w:hint="eastAsia"/>
+              </w:rPr>
+              <w:t>交</w:t>
+            </w:r>
+            <w:r>
+              <w:rPr>
+                <w:rFonts w:ascii="Times New Roman" w:eastAsia="宋体"/>
+              </w:rPr>
+              <w:t>互式</w:t>
+            </w:r>
+            <w:r>
+              <w:rPr>
+                <w:rFonts w:ascii="Times New Roman" w:eastAsia="宋体"/>
               </w:rPr>
               <w:t>Web</w:t>
             </w:r>
             <w:r>
               <w:rPr>
-                <w:rFonts w:ascii="Times New Roman" w:eastAsia="仿宋_GB2312"/>
+                <w:rFonts w:ascii="Times New Roman" w:eastAsia="宋体"/>
               </w:rPr>
               <w:t>应用的</w:t>
             </w:r>
             <w:r>
               <w:rPr>
-                <w:rFonts w:ascii="Times New Roman" w:eastAsia="仿宋_GB2312" w:hint="eastAsia"/>
-              </w:rPr>
-              <w:t>动态负载</w:t>
-            </w:r>
-            <w:r>
-              <w:rPr>
-                <w:rFonts w:ascii="Times New Roman" w:eastAsia="仿宋_GB2312"/>
-              </w:rPr>
-              <w:t>生成工具，对</w:t>
-            </w:r>
-            <w:r>
-              <w:rPr>
-                <w:rFonts w:ascii="Times New Roman" w:eastAsia="仿宋_GB2312"/>
+                <w:rFonts w:ascii="Times New Roman" w:eastAsia="宋体" w:hint="eastAsia"/>
+              </w:rPr>
+              <w:t>负载</w:t>
+            </w:r>
+            <w:r>
+              <w:rPr>
+                <w:rFonts w:ascii="Times New Roman" w:eastAsia="宋体"/>
+              </w:rPr>
+              <w:t>生成</w:t>
+            </w:r>
+            <w:r>
+              <w:rPr>
+                <w:rFonts w:ascii="Times New Roman" w:eastAsia="宋体"/>
+              </w:rPr>
+              <w:t>工具，</w:t>
+            </w:r>
+            <w:r>
+              <w:rPr>
+                <w:rFonts w:ascii="Times New Roman" w:eastAsia="宋体"/>
+              </w:rPr>
+              <w:t>可以</w:t>
+            </w:r>
+            <w:r>
+              <w:rPr>
+                <w:rFonts w:ascii="Times New Roman" w:eastAsia="宋体" w:hint="eastAsia"/>
+              </w:rPr>
+              <w:t>测试</w:t>
+            </w:r>
+            <w:r>
+              <w:rPr>
+                <w:rFonts w:ascii="Times New Roman" w:eastAsia="宋体"/>
               </w:rPr>
               <w:t>Web</w:t>
             </w:r>
             <w:r>
               <w:rPr>
-                <w:rFonts w:ascii="Times New Roman" w:eastAsia="仿宋_GB2312"/>
-              </w:rPr>
-              <w:t>服务器的可伸缩性进行有效地测试，检测和报告可能出现的</w:t>
-            </w:r>
-            <w:r>
-              <w:rPr>
-                <w:rFonts w:ascii="Times New Roman" w:eastAsia="仿宋_GB2312"/>
-              </w:rPr>
-              <w:t>问题。</w:t>
+                <w:rFonts w:ascii="Times New Roman" w:eastAsia="宋体"/>
+              </w:rPr>
+              <w:t>应用中的</w:t>
+            </w:r>
+            <w:r>
+              <w:rPr>
+                <w:rFonts w:ascii="Times New Roman" w:eastAsia="宋体"/>
+              </w:rPr>
+              <w:t>JavaScript</w:t>
+            </w:r>
+            <w:r>
+              <w:rPr>
+                <w:rFonts w:ascii="Times New Roman" w:eastAsia="宋体"/>
+              </w:rPr>
+              <w:t>和</w:t>
+            </w:r>
+            <w:r>
+              <w:rPr>
+                <w:rFonts w:ascii="Times New Roman" w:eastAsia="宋体"/>
+              </w:rPr>
+              <w:t>A</w:t>
+            </w:r>
+            <w:r>
+              <w:rPr>
+                <w:rFonts w:ascii="Times New Roman" w:eastAsia="宋体"/>
+              </w:rPr>
+              <w:t>jax</w:t>
+            </w:r>
+            <w:r>
+              <w:rPr>
+                <w:rFonts w:ascii="Times New Roman" w:eastAsia="宋体"/>
+              </w:rPr>
+              <w:t>操作</w:t>
+            </w:r>
+            <w:r>
+              <w:rPr>
+                <w:rFonts w:ascii="Times New Roman" w:eastAsia="宋体" w:hint="eastAsia"/>
+              </w:rPr>
+              <w:t>，通过</w:t>
+            </w:r>
+            <w:r>
+              <w:rPr>
+                <w:rFonts w:ascii="Times New Roman" w:eastAsia="宋体"/>
+              </w:rPr>
+              <w:t>分析</w:t>
+            </w:r>
+            <w:r>
+              <w:rPr>
+                <w:rFonts w:ascii="Times New Roman" w:eastAsia="宋体" w:hint="eastAsia"/>
+              </w:rPr>
+              <w:t>网页</w:t>
+            </w:r>
+            <w:r>
+              <w:rPr>
+                <w:rFonts w:ascii="Times New Roman" w:eastAsia="宋体"/>
+              </w:rPr>
+              <w:t>元素</w:t>
+            </w:r>
+            <w:r>
+              <w:rPr>
+                <w:rFonts w:ascii="Times New Roman" w:eastAsia="宋体" w:hint="eastAsia"/>
+              </w:rPr>
+              <w:t>模拟</w:t>
+            </w:r>
+            <w:r>
+              <w:rPr>
+                <w:rFonts w:ascii="Times New Roman" w:eastAsia="宋体"/>
+              </w:rPr>
+              <w:t>用户的操作行为，</w:t>
+            </w:r>
+            <w:r>
+              <w:rPr>
+                <w:rFonts w:ascii="Times New Roman" w:eastAsia="宋体" w:hint="eastAsia"/>
+              </w:rPr>
+              <w:t>并且可</w:t>
+            </w:r>
+            <w:r>
+              <w:rPr>
+                <w:rFonts w:ascii="Times New Roman" w:eastAsia="宋体"/>
+              </w:rPr>
+              <w:t>以生成动态负载</w:t>
+            </w:r>
+            <w:r>
+              <w:rPr>
+                <w:rFonts w:ascii="Times New Roman" w:eastAsia="宋体"/>
+              </w:rPr>
+              <w:t>，检测和报告可能出现的问题。</w:t>
             </w:r>
           </w:p>
           <w:p>
@@ -1380,7 +1884,7 @@
           </w:p>
           <w:p>
             <w:pPr>
-              <w:pStyle w:val="ListParagraph"/>
+              <w:pStyle w:val="a6"/>
               <w:numPr>
                 <w:ilvl w:val="0"/>
                 <w:numId w:val="1"/>
@@ -1388,31 +1892,32 @@
               <w:spacing w:line="312" w:lineRule="auto"/>
               <w:ind w:firstLineChars="0"/>
               <w:rPr>
-                <w:rFonts w:ascii="Times New Roman" w:eastAsia="仿宋_GB2312"/>
+                <w:rFonts w:ascii="Times New Roman" w:eastAsia="宋体"/>
               </w:rPr>
             </w:pPr>
             <w:r>
               <w:rPr>
-                <w:rFonts w:ascii="Times New Roman" w:eastAsia="仿宋_GB2312"/>
-              </w:rPr>
+                <w:rFonts w:ascii="Times New Roman" w:eastAsia="宋体"/>
+              </w:rPr>
+              <w:lastRenderedPageBreak/>
               <w:t>用户行为模型的研究。在这部分研究中，针对特定的</w:t>
             </w:r>
             <w:r>
               <w:rPr>
-                <w:rFonts w:ascii="Times New Roman" w:eastAsia="仿宋_GB2312"/>
+                <w:rFonts w:ascii="Times New Roman" w:eastAsia="宋体"/>
               </w:rPr>
               <w:t>Web</w:t>
             </w:r>
             <w:r>
               <w:rPr>
-                <w:rFonts w:ascii="Times New Roman" w:eastAsia="仿宋_GB2312"/>
+                <w:rFonts w:ascii="Times New Roman" w:eastAsia="宋体"/>
               </w:rPr>
               <w:t>应用，分析用户行为，提取用户操作。</w:t>
             </w:r>
           </w:p>
           <w:p>
             <w:pPr>
-              <w:pStyle w:val="ListParagraph"/>
+              <w:pStyle w:val="a6"/>
               <w:numPr>
                 <w:ilvl w:val="0"/>
                 <w:numId w:val="1"/>
@@ -1420,45 +1925,109 @@
               <w:spacing w:line="312" w:lineRule="auto"/>
               <w:ind w:firstLineChars="0"/>
               <w:rPr>
-                <w:rFonts w:ascii="Times New Roman" w:eastAsia="仿宋_GB2312"/>
+                <w:rFonts w:ascii="Times New Roman" w:eastAsia="宋体"/>
               </w:rPr>
             </w:pPr>
             <w:r>
               <w:rPr>
-                <w:rFonts w:ascii="Times New Roman" w:eastAsia="仿宋_GB2312"/>
-              </w:rPr>
-              <w:t>研究</w:t>
-            </w:r>
-            <w:proofErr w:type="spellStart"/>
-            <w:r>
-              <w:rPr>
-                <w:rFonts w:ascii="Times New Roman" w:eastAsia="仿宋_GB2312"/>
-              </w:rPr>
-              <w:t>Faban</w:t>
-            </w:r>
-            <w:proofErr w:type="spellEnd"/>
-            <w:r>
-              <w:rPr>
-                <w:rFonts w:ascii="Times New Roman" w:eastAsia="仿宋_GB2312"/>
-              </w:rPr>
-              <w:t>框架，分析其</w:t>
-            </w:r>
-            <w:r>
-              <w:rPr>
-                <w:rFonts w:ascii="Times New Roman" w:eastAsia="仿宋_GB2312"/>
-              </w:rPr>
-              <w:t>Workload</w:t>
-            </w:r>
-            <w:r>
-              <w:rPr>
-                <w:rFonts w:ascii="Times New Roman" w:eastAsia="仿宋_GB2312"/>
-              </w:rPr>
-              <w:t>生成工具的优缺点，以及如何对其进行改进。</w:t>
+                <w:rFonts w:ascii="Times New Roman" w:eastAsia="宋体" w:hint="eastAsia"/>
+              </w:rPr>
+              <w:t>使用</w:t>
+            </w:r>
+            <w:r>
+              <w:rPr>
+                <w:rFonts w:ascii="Times New Roman" w:eastAsia="宋体"/>
+              </w:rPr>
+              <w:t>JavaScript</w:t>
+            </w:r>
+            <w:r>
+              <w:rPr>
+                <w:rFonts w:ascii="Times New Roman" w:eastAsia="宋体"/>
+              </w:rPr>
+              <w:t>脚本</w:t>
+            </w:r>
+            <w:r>
+              <w:rPr>
+                <w:rFonts w:ascii="Times New Roman" w:eastAsia="宋体" w:hint="eastAsia"/>
+              </w:rPr>
+              <w:t>的</w:t>
+            </w:r>
+            <w:r>
+              <w:rPr>
+                <w:rFonts w:ascii="Times New Roman" w:eastAsia="宋体"/>
+              </w:rPr>
+              <w:t>执行</w:t>
+            </w:r>
+            <w:r>
+              <w:rPr>
+                <w:rFonts w:ascii="Times New Roman" w:eastAsia="宋体" w:hint="eastAsia"/>
+              </w:rPr>
+              <w:t>引擎</w:t>
+            </w:r>
+            <w:r>
+              <w:rPr>
+                <w:rFonts w:ascii="Times New Roman" w:eastAsia="宋体"/>
+              </w:rPr>
+              <w:t>，</w:t>
+            </w:r>
+            <w:r>
+              <w:rPr>
+                <w:rFonts w:ascii="Times New Roman" w:eastAsia="宋体" w:hint="eastAsia"/>
+              </w:rPr>
+              <w:t>实现</w:t>
+            </w:r>
+            <w:r>
+              <w:rPr>
+                <w:rFonts w:ascii="Times New Roman" w:eastAsia="宋体"/>
+              </w:rPr>
+              <w:t>执行</w:t>
+            </w:r>
+            <w:r>
+              <w:rPr>
+                <w:rFonts w:ascii="Times New Roman" w:eastAsia="宋体"/>
+              </w:rPr>
+              <w:t>Web</w:t>
+            </w:r>
+            <w:r>
+              <w:rPr>
+                <w:rFonts w:ascii="Times New Roman" w:eastAsia="宋体"/>
+              </w:rPr>
+              <w:t>应用中的</w:t>
+            </w:r>
+            <w:r>
+              <w:rPr>
+                <w:rFonts w:ascii="Times New Roman" w:eastAsia="宋体"/>
+              </w:rPr>
+              <w:t>JavaScript</w:t>
+            </w:r>
+            <w:r>
+              <w:rPr>
+                <w:rFonts w:ascii="Times New Roman" w:eastAsia="宋体"/>
+              </w:rPr>
+              <w:t>和</w:t>
+            </w:r>
+            <w:r>
+              <w:rPr>
+                <w:rFonts w:ascii="Times New Roman" w:eastAsia="宋体"/>
+              </w:rPr>
+              <w:t>Ajax</w:t>
+            </w:r>
+            <w:r>
+              <w:rPr>
+                <w:rFonts w:ascii="Times New Roman" w:eastAsia="宋体"/>
+              </w:rPr>
+              <w:t>操作，并搜集这些操作的时间信息</w:t>
+            </w:r>
+            <w:r>
+              <w:rPr>
+                <w:rFonts w:ascii="Times New Roman" w:eastAsia="宋体" w:hint="eastAsia"/>
+              </w:rPr>
+              <w:t>。</w:t>
             </w:r>
           </w:p>
           <w:p>
             <w:pPr>
-              <w:pStyle w:val="ListParagraph"/>
+              <w:pStyle w:val="a6"/>
               <w:numPr>
                 <w:ilvl w:val="0"/>
                 <w:numId w:val="1"/>
@@ -1466,51 +2035,85 @@
               <w:spacing w:line="312" w:lineRule="auto"/>
               <w:ind w:firstLineChars="0"/>
               <w:rPr>
-                <w:rFonts w:ascii="Times New Roman" w:eastAsia="仿宋_GB2312"/>
+                <w:rFonts w:ascii="Times New Roman" w:eastAsia="宋体"/>
               </w:rPr>
             </w:pPr>
             <w:r>
               <w:rPr>
-                <w:rFonts w:ascii="Times New Roman" w:eastAsia="仿宋_GB2312"/>
-              </w:rPr>
-              <w:t>分析常用网站的用户行为规律，提取出</w:t>
-            </w:r>
-            <w:r>
-              <w:rPr>
-                <w:rFonts w:ascii="Times New Roman" w:eastAsia="仿宋_GB2312"/>
-              </w:rPr>
-              <w:t>Workload</w:t>
-            </w:r>
-            <w:r>
-              <w:rPr>
-                <w:rFonts w:ascii="Times New Roman" w:eastAsia="仿宋_GB2312"/>
-              </w:rPr>
-              <w:t>模型，并利用</w:t>
-            </w:r>
-            <w:proofErr w:type="spellStart"/>
-            <w:r>
-              <w:rPr>
-                <w:rFonts w:ascii="Times New Roman" w:eastAsia="仿宋_GB2312"/>
-              </w:rPr>
-              <w:t>Faban</w:t>
-            </w:r>
-            <w:proofErr w:type="spellEnd"/>
-            <w:r>
-              <w:rPr>
-                <w:rFonts w:ascii="Times New Roman" w:eastAsia="仿宋_GB2312"/>
-              </w:rPr>
-              <w:t>框架实现这些模型</w:t>
-            </w:r>
-            <w:r>
-              <w:rPr>
-                <w:rFonts w:ascii="Times New Roman" w:eastAsia="仿宋_GB2312"/>
+                <w:rFonts w:ascii="Times New Roman" w:eastAsia="宋体" w:hint="eastAsia"/>
+              </w:rPr>
+              <w:t>分析</w:t>
+            </w:r>
+            <w:r>
+              <w:rPr>
+                <w:rFonts w:ascii="Times New Roman" w:eastAsia="宋体" w:hint="eastAsia"/>
+              </w:rPr>
+              <w:t>Web</w:t>
+            </w:r>
+            <w:r>
+              <w:rPr>
+                <w:rFonts w:ascii="Times New Roman" w:eastAsia="宋体"/>
+              </w:rPr>
+              <w:t>页面中的元素，</w:t>
+            </w:r>
+            <w:r>
+              <w:rPr>
+                <w:rFonts w:ascii="Times New Roman" w:eastAsia="宋体" w:hint="eastAsia"/>
+              </w:rPr>
+              <w:t>根据</w:t>
+            </w:r>
+            <w:r>
+              <w:rPr>
+                <w:rFonts w:ascii="Times New Roman" w:eastAsia="宋体"/>
+              </w:rPr>
+              <w:t>给定的模式进行</w:t>
+            </w:r>
+            <w:r>
+              <w:rPr>
+                <w:rFonts w:ascii="Times New Roman" w:eastAsia="宋体" w:hint="eastAsia"/>
+              </w:rPr>
+              <w:t>模拟用户</w:t>
+            </w:r>
+            <w:r>
+              <w:rPr>
+                <w:rFonts w:ascii="Times New Roman" w:eastAsia="宋体"/>
+              </w:rPr>
+              <w:t>的行为，实现</w:t>
+            </w:r>
+            <w:r>
+              <w:rPr>
+                <w:rFonts w:ascii="Times New Roman" w:eastAsia="宋体" w:hint="eastAsia"/>
+              </w:rPr>
+              <w:t>操作</w:t>
+            </w:r>
+            <w:r>
+              <w:rPr>
+                <w:rFonts w:ascii="Times New Roman" w:eastAsia="宋体"/>
+              </w:rPr>
+              <w:t>的</w:t>
+            </w:r>
+            <w:r>
+              <w:rPr>
+                <w:rFonts w:ascii="Times New Roman" w:eastAsia="宋体" w:hint="eastAsia"/>
+              </w:rPr>
+              <w:t>自动化</w:t>
+            </w:r>
+            <w:r>
+              <w:rPr>
+                <w:rFonts w:ascii="Times New Roman" w:eastAsia="宋体"/>
+              </w:rPr>
+              <w:t>执行</w:t>
+            </w:r>
+            <w:r>
+              <w:rPr>
+                <w:rFonts w:ascii="Times New Roman" w:eastAsia="宋体" w:hint="eastAsia"/>
               </w:rPr>
               <w:t>。</w:t>
             </w:r>
           </w:p>
           <w:p>
             <w:pPr>
-              <w:pStyle w:val="ListParagraph"/>
+              <w:pStyle w:val="a6"/>
               <w:numPr>
                 <w:ilvl w:val="0"/>
                 <w:numId w:val="1"/>
@@ -1518,118 +2121,43 @@
               <w:spacing w:line="312" w:lineRule="auto"/>
               <w:ind w:firstLineChars="0"/>
               <w:rPr>
-                <w:rFonts w:ascii="Times New Roman" w:eastAsia="仿宋_GB2312"/>
+                <w:rFonts w:ascii="Times New Roman" w:eastAsia="宋体"/>
               </w:rPr>
             </w:pPr>
             <w:r>
               <w:rPr>
-                <w:rFonts w:ascii="Times New Roman" w:eastAsia="仿宋_GB2312" w:hint="eastAsia"/>
-              </w:rPr>
-              <w:lastRenderedPageBreak/>
+                <w:rFonts w:ascii="Times New Roman" w:eastAsia="宋体"/>
+              </w:rPr>
               <w:t>用户给定一个函数，针对某个</w:t>
             </w:r>
             <w:r>
               <w:rPr>
-                <w:rFonts w:ascii="Times New Roman" w:eastAsia="仿宋_GB2312" w:hint="eastAsia"/>
+                <w:rFonts w:ascii="Times New Roman" w:eastAsia="宋体"/>
               </w:rPr>
               <w:t>Web</w:t>
             </w:r>
             <w:r>
               <w:rPr>
-                <w:rFonts w:ascii="Times New Roman" w:eastAsia="仿宋_GB2312" w:hint="eastAsia"/>
+                <w:rFonts w:ascii="Times New Roman" w:eastAsia="宋体"/>
               </w:rPr>
               <w:t>应用，可生成符合该函数形状的</w:t>
             </w:r>
             <w:r>
               <w:rPr>
-                <w:rFonts w:ascii="Times New Roman" w:eastAsia="仿宋_GB2312" w:hint="eastAsia"/>
+                <w:rFonts w:ascii="Times New Roman" w:eastAsia="宋体"/>
               </w:rPr>
               <w:t>Workload</w:t>
             </w:r>
             <w:r>
               <w:rPr>
-                <w:rFonts w:ascii="Times New Roman" w:eastAsia="仿宋_GB2312" w:hint="eastAsia"/>
+                <w:rFonts w:ascii="Times New Roman" w:eastAsia="宋体"/>
               </w:rPr>
               <w:t>。</w:t>
             </w:r>
           </w:p>
           <w:p>
             <w:pPr>
-              <w:numPr>
-                <w:ilvl w:val="0"/>
-                <w:numId w:val="1"/>
-              </w:numPr>
-              <w:spacing w:line="360" w:lineRule="auto"/>
-              <w:rPr>
-                <w:rFonts w:ascii="Times New Roman" w:eastAsia="仿宋_GB2312"/>
-              </w:rPr>
-            </w:pPr>
-            <w:r>
-              <w:rPr>
-                <w:rFonts w:ascii="Times New Roman" w:eastAsia="仿宋_GB2312"/>
-              </w:rPr>
-              <w:t>结合</w:t>
-            </w:r>
-            <w:proofErr w:type="spellStart"/>
-            <w:r>
-              <w:rPr>
-                <w:rFonts w:ascii="Times New Roman" w:eastAsia="仿宋_GB2312"/>
-              </w:rPr>
-              <w:t>Faban</w:t>
-            </w:r>
-            <w:proofErr w:type="spellEnd"/>
-            <w:r>
-              <w:rPr>
-                <w:rFonts w:ascii="Times New Roman" w:eastAsia="仿宋_GB2312"/>
-              </w:rPr>
-              <w:t>框架及</w:t>
-            </w:r>
-            <w:r>
-              <w:rPr>
-                <w:rFonts w:ascii="Times New Roman" w:eastAsia="仿宋_GB2312"/>
-              </w:rPr>
-              <w:t>Workload</w:t>
-            </w:r>
-            <w:r>
-              <w:rPr>
-                <w:rFonts w:ascii="Times New Roman" w:eastAsia="仿宋_GB2312"/>
-              </w:rPr>
-              <w:t>模型的研究，实现一个针对</w:t>
-            </w:r>
-            <w:r>
-              <w:rPr>
-                <w:rFonts w:ascii="Times New Roman" w:eastAsia="仿宋_GB2312"/>
-              </w:rPr>
-              <w:t>Web</w:t>
-            </w:r>
-            <w:r>
-              <w:rPr>
-                <w:rFonts w:ascii="Times New Roman" w:eastAsia="仿宋_GB2312"/>
-              </w:rPr>
-              <w:t>应用的</w:t>
-            </w:r>
-            <w:r>
-              <w:rPr>
-                <w:rFonts w:ascii="Times New Roman" w:eastAsia="仿宋_GB2312"/>
-              </w:rPr>
-              <w:t>动态负载</w:t>
-            </w:r>
-            <w:r>
-              <w:rPr>
-                <w:rFonts w:ascii="Times New Roman" w:eastAsia="仿宋_GB2312"/>
-              </w:rPr>
-              <w:t>生成工具</w:t>
-            </w:r>
-            <w:r>
-              <w:rPr>
-                <w:rFonts w:ascii="Times New Roman" w:eastAsia="仿宋_GB2312"/>
-              </w:rPr>
-              <w:t>。</w:t>
-            </w:r>
-          </w:p>
-          <w:p>
-            <w:pPr>
-              <w:pStyle w:val="ListParagraph"/>
+              <w:pStyle w:val="a6"/>
               <w:spacing w:line="312" w:lineRule="auto"/>
               <w:ind w:left="420" w:firstLineChars="0" w:firstLine="0"/>
               <w:rPr>
@@ -1637,6 +2165,116 @@
                 <w:b/>
               </w:rPr>
             </w:pPr>
+            <w:r>
+              <w:rPr>
+                <w:rFonts w:ascii="Times New Roman" w:eastAsia="宋体"/>
+              </w:rPr>
+              <w:t>研究</w:t>
+            </w:r>
+            <w:proofErr w:type="spellStart"/>
+            <w:r>
+              <w:rPr>
+                <w:rFonts w:ascii="Times New Roman" w:eastAsia="宋体"/>
+              </w:rPr>
+              <w:t>Faban</w:t>
+            </w:r>
+            <w:proofErr w:type="spellEnd"/>
+            <w:r>
+              <w:rPr>
+                <w:rFonts w:ascii="Times New Roman" w:eastAsia="宋体"/>
+              </w:rPr>
+              <w:t>框架，</w:t>
+            </w:r>
+            <w:r>
+              <w:rPr>
+                <w:rFonts w:ascii="Times New Roman" w:eastAsia="宋体" w:hint="eastAsia"/>
+              </w:rPr>
+              <w:t>通过</w:t>
+            </w:r>
+            <w:r>
+              <w:rPr>
+                <w:rFonts w:ascii="Times New Roman" w:eastAsia="宋体"/>
+              </w:rPr>
+              <w:t>其进行</w:t>
+            </w:r>
+            <w:r>
+              <w:rPr>
+                <w:rFonts w:ascii="Times New Roman" w:eastAsia="宋体" w:hint="eastAsia"/>
+              </w:rPr>
+              <w:t>扩展</w:t>
+            </w:r>
+            <w:r>
+              <w:rPr>
+                <w:rFonts w:ascii="Times New Roman" w:eastAsia="宋体"/>
+              </w:rPr>
+              <w:t>和改进</w:t>
+            </w:r>
+            <w:r>
+              <w:rPr>
+                <w:rFonts w:ascii="Times New Roman" w:eastAsia="宋体" w:hint="eastAsia"/>
+              </w:rPr>
+              <w:t>，设计</w:t>
+            </w:r>
+            <w:r>
+              <w:rPr>
+                <w:rFonts w:ascii="Times New Roman" w:eastAsia="宋体"/>
+              </w:rPr>
+              <w:t>并</w:t>
+            </w:r>
+            <w:r>
+              <w:rPr>
+                <w:rFonts w:ascii="Times New Roman" w:eastAsia="宋体"/>
+              </w:rPr>
+              <w:t>实现一个针对</w:t>
+            </w:r>
+            <w:r>
+              <w:rPr>
+                <w:rFonts w:ascii="Times New Roman" w:eastAsia="宋体" w:hint="eastAsia"/>
+              </w:rPr>
+              <w:t>交</w:t>
+            </w:r>
+            <w:r>
+              <w:rPr>
+                <w:rFonts w:ascii="Times New Roman" w:eastAsia="宋体"/>
+              </w:rPr>
+              <w:t>互式</w:t>
+            </w:r>
+            <w:r>
+              <w:rPr>
+                <w:rFonts w:ascii="Times New Roman" w:eastAsia="宋体"/>
+              </w:rPr>
+              <w:t>Web</w:t>
+            </w:r>
+            <w:r>
+              <w:rPr>
+                <w:rFonts w:ascii="Times New Roman" w:eastAsia="宋体"/>
+              </w:rPr>
+              <w:t>应用的</w:t>
+            </w:r>
+            <w:r>
+              <w:rPr>
+                <w:rFonts w:ascii="Times New Roman" w:eastAsia="宋体" w:hint="eastAsia"/>
+              </w:rPr>
+              <w:t>负载</w:t>
+            </w:r>
+            <w:r>
+              <w:rPr>
+                <w:rFonts w:ascii="Times New Roman" w:eastAsia="宋体"/>
+              </w:rPr>
+              <w:t>生成</w:t>
+            </w:r>
+            <w:r>
+              <w:rPr>
+                <w:rFonts w:ascii="Times New Roman" w:eastAsia="宋体"/>
+              </w:rPr>
+              <w:t>工具</w:t>
+            </w:r>
+            <w:r>
+              <w:rPr>
+                <w:rFonts w:ascii="Times New Roman" w:eastAsia="宋体" w:hint="eastAsia"/>
+              </w:rPr>
+              <w:t>。</w:t>
+            </w:r>
           </w:p>
         </w:tc>
       </w:tr>
@@ -1667,83 +2305,156 @@
           </w:p>
           <w:p>
             <w:pPr>
-              <w:pStyle w:val="ListParagraph"/>
               <w:numPr>
                 <w:ilvl w:val="0"/>
                 <w:numId w:val="3"/>
               </w:numPr>
-              <w:spacing w:line="312" w:lineRule="auto"/>
-              <w:ind w:firstLineChars="0"/>
-              <w:rPr>
-                <w:rFonts w:ascii="Times New Roman" w:eastAsia="仿宋_GB2312"/>
-                <w:b/>
+              <w:spacing w:line="360" w:lineRule="auto"/>
+              <w:rPr>
+                <w:rFonts w:ascii="Times New Roman" w:eastAsia="宋体"/>
               </w:rPr>
             </w:pPr>
             <w:r>
               <w:rPr>
-                <w:rFonts w:ascii="Times New Roman" w:eastAsia="仿宋_GB2312"/>
-              </w:rPr>
-              <w:t>针对</w:t>
-            </w:r>
-            <w:r>
-              <w:rPr>
-                <w:rFonts w:ascii="Times New Roman" w:eastAsia="仿宋_GB2312"/>
+                <w:rFonts w:ascii="Times New Roman" w:eastAsia="宋体" w:hint="eastAsia"/>
+              </w:rPr>
+              <w:t>交</w:t>
+            </w:r>
+            <w:r>
+              <w:rPr>
+                <w:rFonts w:ascii="Times New Roman" w:eastAsia="宋体"/>
+              </w:rPr>
+              <w:t>互式</w:t>
+            </w:r>
+            <w:r>
+              <w:rPr>
+                <w:rFonts w:ascii="Times New Roman" w:eastAsia="宋体"/>
               </w:rPr>
               <w:t>Web</w:t>
             </w:r>
             <w:r>
               <w:rPr>
-                <w:rFonts w:ascii="Times New Roman" w:eastAsia="仿宋_GB2312"/>
-              </w:rPr>
-              <w:t>应用的</w:t>
-            </w:r>
-            <w:r>
-              <w:rPr>
-                <w:rFonts w:ascii="Times New Roman" w:eastAsia="仿宋_GB2312"/>
+                <w:rFonts w:ascii="Times New Roman" w:eastAsia="宋体"/>
+              </w:rPr>
+              <w:t>应用</w:t>
+            </w:r>
+            <w:r>
+              <w:rPr>
+                <w:rFonts w:ascii="Times New Roman" w:eastAsia="宋体" w:hint="eastAsia"/>
+              </w:rPr>
+              <w:t>的</w:t>
+            </w:r>
+            <w:r>
+              <w:rPr>
+                <w:rFonts w:ascii="Times New Roman" w:eastAsia="宋体" w:hint="eastAsia"/>
               </w:rPr>
               <w:t>Workload</w:t>
             </w:r>
             <w:r>
               <w:rPr>
-                <w:rFonts w:ascii="Times New Roman" w:eastAsia="仿宋_GB2312"/>
-              </w:rPr>
-              <w:t>生成工具，包括各种</w:t>
-            </w:r>
-            <w:r>
-              <w:rPr>
-                <w:rFonts w:ascii="Times New Roman" w:eastAsia="仿宋_GB2312"/>
+                <w:rFonts w:ascii="Times New Roman" w:eastAsia="宋体"/>
+              </w:rPr>
+              <w:t>特征分析</w:t>
+            </w:r>
+            <w:r>
+              <w:rPr>
+                <w:rFonts w:ascii="Times New Roman" w:eastAsia="宋体" w:hint="eastAsia"/>
+              </w:rPr>
+              <w:t>：使用</w:t>
+            </w:r>
+            <w:r>
+              <w:rPr>
+                <w:rFonts w:ascii="Times New Roman" w:eastAsia="宋体"/>
+              </w:rPr>
+              <w:t>了</w:t>
+            </w:r>
+            <w:r>
+              <w:rPr>
+                <w:rFonts w:ascii="Times New Roman" w:eastAsia="宋体" w:hint="eastAsia"/>
+              </w:rPr>
+              <w:t>JavaScript</w:t>
+            </w:r>
+            <w:r>
+              <w:rPr>
+                <w:rFonts w:ascii="Times New Roman" w:eastAsia="宋体" w:hint="eastAsia"/>
+              </w:rPr>
+              <w:t>和</w:t>
+            </w:r>
+            <w:r>
+              <w:rPr>
+                <w:rFonts w:ascii="Times New Roman" w:eastAsia="宋体"/>
+              </w:rPr>
+              <w:t>Ajax</w:t>
+            </w:r>
+            <w:r>
+              <w:rPr>
+                <w:rFonts w:ascii="Times New Roman" w:eastAsia="宋体" w:hint="eastAsia"/>
+              </w:rPr>
+              <w:t>的</w:t>
+            </w:r>
+            <w:r>
+              <w:rPr>
+                <w:rFonts w:ascii="Times New Roman" w:eastAsia="宋体"/>
+              </w:rPr>
+              <w:t>Web</w:t>
+            </w:r>
+            <w:r>
+              <w:rPr>
+                <w:rFonts w:ascii="Times New Roman" w:eastAsia="宋体"/>
+              </w:rPr>
+              <w:t>应用</w:t>
+            </w:r>
+            <w:r>
+              <w:rPr>
+                <w:rFonts w:ascii="Times New Roman" w:eastAsia="宋体" w:hint="eastAsia"/>
+              </w:rPr>
+              <w:t>增强了</w:t>
+            </w:r>
+            <w:r>
+              <w:rPr>
+                <w:rFonts w:ascii="Times New Roman" w:eastAsia="宋体"/>
+              </w:rPr>
+              <w:t>与用户之间的交互性，</w:t>
+            </w:r>
+            <w:r>
+              <w:rPr>
+                <w:rFonts w:ascii="Times New Roman" w:eastAsia="宋体" w:hint="eastAsia"/>
+              </w:rPr>
+              <w:t>分析</w:t>
+            </w:r>
+            <w:r>
+              <w:rPr>
+                <w:rFonts w:ascii="Times New Roman" w:eastAsia="宋体"/>
+              </w:rPr>
+              <w:t>其</w:t>
+            </w:r>
+            <w:r>
+              <w:rPr>
+                <w:rFonts w:ascii="Times New Roman" w:eastAsia="宋体" w:hint="eastAsia"/>
+              </w:rPr>
+              <w:t>用户</w:t>
+            </w:r>
+            <w:r>
+              <w:rPr>
+                <w:rFonts w:ascii="Times New Roman" w:eastAsia="宋体"/>
+              </w:rPr>
+              <w:t>行为及</w:t>
+            </w:r>
+            <w:r>
+              <w:rPr>
+                <w:rFonts w:ascii="Times New Roman" w:eastAsia="宋体"/>
               </w:rPr>
               <w:t>Workload</w:t>
             </w:r>
             <w:r>
               <w:rPr>
-                <w:rFonts w:ascii="Times New Roman" w:eastAsia="仿宋_GB2312"/>
-              </w:rPr>
-              <w:t>生成的方法及它们之间的优缺点</w:t>
-            </w:r>
-            <w:r>
-              <w:rPr>
-                <w:rFonts w:ascii="Times New Roman" w:eastAsia="仿宋_GB2312" w:hint="eastAsia"/>
-              </w:rPr>
-              <w:t>，重点研究</w:t>
-            </w:r>
-            <w:proofErr w:type="spellStart"/>
-            <w:r>
-              <w:rPr>
-                <w:rFonts w:ascii="Times New Roman" w:eastAsia="仿宋_GB2312" w:hint="eastAsia"/>
-              </w:rPr>
-              <w:t>Faban</w:t>
-            </w:r>
-            <w:proofErr w:type="spellEnd"/>
-            <w:r>
-              <w:rPr>
-                <w:rFonts w:ascii="Times New Roman" w:eastAsia="仿宋_GB2312" w:hint="eastAsia"/>
-              </w:rPr>
-              <w:t>框架</w:t>
-            </w:r>
-            <w:r>
-              <w:rPr>
-                <w:rFonts w:ascii="Times New Roman" w:eastAsia="仿宋_GB2312"/>
+                <w:rFonts w:ascii="Times New Roman" w:eastAsia="宋体"/>
+              </w:rPr>
+              <w:t>的变化情况</w:t>
+            </w:r>
+            <w:r>
+              <w:rPr>
+                <w:rFonts w:ascii="Times New Roman" w:eastAsia="宋体"/>
               </w:rPr>
               <w:t>。</w:t>
             </w:r>
@@ -1756,32 +2467,146 @@
               </w:numPr>
               <w:spacing w:line="360" w:lineRule="auto"/>
               <w:rPr>
-                <w:rFonts w:ascii="Times New Roman" w:eastAsia="仿宋_GB2312"/>
+                <w:rFonts w:ascii="Times New Roman" w:eastAsia="宋体"/>
               </w:rPr>
             </w:pPr>
             <w:r>
               <w:rPr>
-                <w:rFonts w:ascii="Times New Roman" w:eastAsia="仿宋_GB2312"/>
-              </w:rPr>
-              <w:t>分析常见用户行为规律，提取</w:t>
-            </w:r>
-            <w:r>
-              <w:rPr>
-                <w:rFonts w:ascii="Times New Roman" w:eastAsia="仿宋_GB2312"/>
-              </w:rPr>
-              <w:t>Workload</w:t>
-            </w:r>
-            <w:r>
-              <w:rPr>
-                <w:rFonts w:ascii="Times New Roman" w:eastAsia="仿宋_GB2312"/>
-              </w:rPr>
-              <w:t>动态变化模型</w:t>
-            </w:r>
-            <w:r>
-              <w:rPr>
-                <w:rFonts w:ascii="Times New Roman" w:eastAsia="仿宋_GB2312"/>
-              </w:rPr>
-              <w:t>。</w:t>
+                <w:rFonts w:ascii="Times New Roman" w:eastAsia="宋体" w:hint="eastAsia"/>
+              </w:rPr>
+              <w:t>JavaScript</w:t>
+            </w:r>
+            <w:r>
+              <w:rPr>
+                <w:rFonts w:ascii="Times New Roman" w:eastAsia="宋体"/>
+              </w:rPr>
+              <w:t>执行引擎</w:t>
+            </w:r>
+            <w:r>
+              <w:rPr>
+                <w:rFonts w:ascii="Times New Roman" w:eastAsia="宋体" w:hint="eastAsia"/>
+              </w:rPr>
+              <w:t>及</w:t>
+            </w:r>
+            <w:r>
+              <w:rPr>
+                <w:rFonts w:ascii="Times New Roman" w:eastAsia="宋体"/>
+              </w:rPr>
+              <w:t>Web</w:t>
+            </w:r>
+            <w:r>
+              <w:rPr>
+                <w:rFonts w:ascii="Times New Roman" w:eastAsia="宋体"/>
+              </w:rPr>
+              <w:t>页面解析：</w:t>
+            </w:r>
+            <w:r>
+              <w:rPr>
+                <w:rFonts w:ascii="Times New Roman" w:eastAsia="宋体" w:hint="eastAsia"/>
+              </w:rPr>
+              <w:t>使用</w:t>
+            </w:r>
+            <w:r>
+              <w:rPr>
+                <w:rFonts w:ascii="Times New Roman" w:eastAsia="宋体" w:hint="eastAsia"/>
+              </w:rPr>
+              <w:t>JavaScript</w:t>
+            </w:r>
+            <w:r>
+              <w:rPr>
+                <w:rFonts w:ascii="Times New Roman" w:eastAsia="宋体"/>
+              </w:rPr>
+              <w:t>引擎</w:t>
+            </w:r>
+            <w:r>
+              <w:rPr>
+                <w:rFonts w:ascii="Times New Roman" w:eastAsia="宋体" w:hint="eastAsia"/>
+              </w:rPr>
+              <w:t>执行</w:t>
+            </w:r>
+            <w:r>
+              <w:rPr>
+                <w:rFonts w:ascii="Times New Roman" w:eastAsia="宋体"/>
+              </w:rPr>
+              <w:t>Web</w:t>
+            </w:r>
+            <w:r>
+              <w:rPr>
+                <w:rFonts w:ascii="Times New Roman" w:eastAsia="宋体"/>
+              </w:rPr>
+              <w:t>应用中的</w:t>
+            </w:r>
+            <w:r>
+              <w:rPr>
+                <w:rFonts w:ascii="Times New Roman" w:eastAsia="宋体"/>
+              </w:rPr>
+              <w:t>JavaScript</w:t>
+            </w:r>
+            <w:r>
+              <w:rPr>
+                <w:rFonts w:ascii="Times New Roman" w:eastAsia="宋体"/>
+              </w:rPr>
+              <w:t>和</w:t>
+            </w:r>
+            <w:r>
+              <w:rPr>
+                <w:rFonts w:ascii="Times New Roman" w:eastAsia="宋体"/>
+              </w:rPr>
+              <w:t>Ajax</w:t>
+            </w:r>
+            <w:r>
+              <w:rPr>
+                <w:rFonts w:ascii="Times New Roman" w:eastAsia="宋体"/>
+              </w:rPr>
+              <w:t>操作</w:t>
+            </w:r>
+            <w:r>
+              <w:rPr>
+                <w:rFonts w:ascii="Times New Roman" w:eastAsia="宋体" w:hint="eastAsia"/>
+              </w:rPr>
+              <w:t>；通过</w:t>
+            </w:r>
+            <w:r>
+              <w:rPr>
+                <w:rFonts w:ascii="Times New Roman" w:eastAsia="宋体"/>
+              </w:rPr>
+              <w:t>解析</w:t>
+            </w:r>
+            <w:r>
+              <w:rPr>
+                <w:rFonts w:ascii="Times New Roman" w:eastAsia="宋体"/>
+              </w:rPr>
+              <w:t>Web</w:t>
+            </w:r>
+            <w:r>
+              <w:rPr>
+                <w:rFonts w:ascii="Times New Roman" w:eastAsia="宋体"/>
+              </w:rPr>
+              <w:t>页面的元素，</w:t>
+            </w:r>
+            <w:r>
+              <w:rPr>
+                <w:rFonts w:ascii="Times New Roman" w:eastAsia="宋体" w:hint="eastAsia"/>
+              </w:rPr>
+              <w:t>找</w:t>
+            </w:r>
+            <w:r>
+              <w:rPr>
+                <w:rFonts w:ascii="Times New Roman" w:eastAsia="宋体"/>
+              </w:rPr>
+              <w:t>出可以进行</w:t>
+            </w:r>
+            <w:r>
+              <w:rPr>
+                <w:rFonts w:ascii="Times New Roman" w:eastAsia="宋体" w:hint="eastAsia"/>
+              </w:rPr>
+              <w:t>的操作，</w:t>
+            </w:r>
+            <w:r>
+              <w:rPr>
+                <w:rFonts w:ascii="Times New Roman" w:eastAsia="宋体"/>
+              </w:rPr>
+              <w:t>从而实现用户行为的模拟。</w:t>
             </w:r>
           </w:p>
           <w:p>
@@ -1792,92 +2617,130 @@
               </w:numPr>
               <w:spacing w:line="360" w:lineRule="auto"/>
               <w:rPr>
-                <w:rFonts w:ascii="Times New Roman" w:eastAsia="仿宋_GB2312"/>
+                <w:rFonts w:ascii="Times New Roman" w:eastAsia="宋体"/>
               </w:rPr>
             </w:pPr>
-            <w:r>
-              <w:rPr>
-                <w:rFonts w:ascii="Times New Roman" w:eastAsia="仿宋_GB2312" w:hint="eastAsia"/>
-              </w:rPr>
-              <w:t>根据用户给定的函数，找出该函数中的特征点，用来定义</w:t>
-            </w:r>
-            <w:r>
-              <w:rPr>
-                <w:rFonts w:ascii="Times New Roman" w:eastAsia="仿宋_GB2312" w:hint="eastAsia"/>
+            <w:proofErr w:type="spellStart"/>
+            <w:r>
+              <w:rPr>
+                <w:rFonts w:ascii="Times New Roman" w:eastAsia="宋体" w:hint="eastAsia"/>
+                <w:lang w:val="x-none"/>
+              </w:rPr>
+              <w:t>Faban</w:t>
+            </w:r>
+            <w:r>
+              <w:rPr>
+                <w:rFonts w:ascii="Times New Roman" w:eastAsia="宋体"/>
+                <w:lang w:val="x-none"/>
+              </w:rPr>
+              <w:t>框架</w:t>
+            </w:r>
+            <w:r>
+              <w:rPr>
+                <w:rFonts w:ascii="Times New Roman" w:eastAsia="宋体" w:hint="eastAsia"/>
+                <w:lang w:val="x-none"/>
+              </w:rPr>
+              <w:t>：</w:t>
+            </w:r>
+            <w:r>
+              <w:rPr>
+                <w:rFonts w:ascii="Times New Roman" w:eastAsia="宋体" w:hint="eastAsia"/>
+                <w:lang w:val="x-none"/>
+              </w:rPr>
+              <w:t>本</w:t>
+            </w:r>
+            <w:r>
+              <w:rPr>
+                <w:rFonts w:ascii="Times New Roman" w:eastAsia="宋体"/>
+                <w:lang w:val="x-none"/>
+              </w:rPr>
+              <w:t>课题采用</w:t>
+            </w:r>
+            <w:r>
+              <w:rPr>
+                <w:rFonts w:ascii="Times New Roman" w:eastAsia="宋体"/>
+              </w:rPr>
+              <w:t>Faban</w:t>
+            </w:r>
+            <w:proofErr w:type="spellEnd"/>
+            <w:r>
+              <w:rPr>
+                <w:rFonts w:ascii="Times New Roman" w:eastAsia="宋体" w:hint="eastAsia"/>
+              </w:rPr>
+              <w:t>这</w:t>
+            </w:r>
+            <w:r>
+              <w:rPr>
+                <w:rFonts w:ascii="Times New Roman" w:eastAsia="宋体"/>
+              </w:rPr>
+              <w:t>个开源的</w:t>
+            </w:r>
+            <w:r>
+              <w:rPr>
+                <w:rFonts w:ascii="Times New Roman" w:eastAsia="宋体"/>
               </w:rPr>
               <w:t>Workload</w:t>
             </w:r>
             <w:r>
               <w:rPr>
-                <w:rFonts w:ascii="Times New Roman" w:eastAsia="仿宋_GB2312" w:hint="eastAsia"/>
-              </w:rPr>
-              <w:t>的变化情况</w:t>
-            </w:r>
-            <w:r>
-              <w:rPr>
-                <w:rFonts w:ascii="Times New Roman" w:eastAsia="仿宋_GB2312" w:hint="eastAsia"/>
-              </w:rPr>
-              <w:t>。</w:t>
-            </w:r>
-          </w:p>
-          <w:p>
-            <w:pPr>
-              <w:numPr>
-                <w:ilvl w:val="0"/>
-                <w:numId w:val="3"/>
-              </w:numPr>
-              <w:spacing w:line="360" w:lineRule="auto"/>
-              <w:rPr>
-                <w:rFonts w:ascii="Times New Roman" w:eastAsia="仿宋_GB2312"/>
-              </w:rPr>
-            </w:pPr>
-            <w:r>
-              <w:rPr>
-                <w:rFonts w:ascii="Times New Roman" w:eastAsia="仿宋_GB2312"/>
+                <w:rFonts w:ascii="Times New Roman" w:eastAsia="宋体"/>
+              </w:rPr>
+              <w:t>生成及执行框架</w:t>
+            </w:r>
+            <w:r>
+              <w:rPr>
+                <w:rFonts w:ascii="Times New Roman" w:eastAsia="宋体" w:hint="eastAsia"/>
+              </w:rPr>
+              <w:t>，分析</w:t>
+            </w:r>
+            <w:r>
+              <w:rPr>
+                <w:rFonts w:ascii="Times New Roman" w:eastAsia="宋体"/>
+              </w:rPr>
+              <w:t>其</w:t>
+            </w:r>
+            <w:r>
+              <w:rPr>
+                <w:rFonts w:ascii="Times New Roman" w:eastAsia="宋体" w:hint="eastAsia"/>
+              </w:rPr>
+              <w:t>Workload</w:t>
+            </w:r>
+            <w:r>
+              <w:rPr>
+                <w:rFonts w:ascii="Times New Roman" w:eastAsia="宋体" w:hint="eastAsia"/>
+              </w:rPr>
+              <w:t>生成</w:t>
+            </w:r>
+            <w:r>
+              <w:rPr>
+                <w:rFonts w:ascii="Times New Roman" w:eastAsia="宋体"/>
+              </w:rPr>
+              <w:t>及</w:t>
+            </w:r>
+            <w:r>
+              <w:rPr>
+                <w:rFonts w:ascii="Times New Roman" w:eastAsia="宋体" w:hint="eastAsia"/>
+              </w:rPr>
+              <w:t>测试</w:t>
+            </w:r>
+            <w:r>
+              <w:rPr>
+                <w:rFonts w:ascii="Times New Roman" w:eastAsia="宋体"/>
+              </w:rPr>
+              <w:t>结果搜集方式，并</w:t>
+            </w:r>
+            <w:r>
+              <w:rPr>
+                <w:rFonts w:ascii="Times New Roman" w:eastAsia="宋体" w:hint="eastAsia"/>
               </w:rPr>
               <w:t>在</w:t>
             </w:r>
-            <w:proofErr w:type="spellStart"/>
-            <w:r>
-              <w:rPr>
-                <w:rFonts w:ascii="Times New Roman" w:eastAsia="仿宋_GB2312"/>
-              </w:rPr>
-              <w:t>Faban</w:t>
-            </w:r>
-            <w:proofErr w:type="spellEnd"/>
-            <w:r>
-              <w:rPr>
-                <w:rFonts w:ascii="Times New Roman" w:eastAsia="仿宋_GB2312"/>
-              </w:rPr>
-              <w:t>框架的基础上，实现一个动态的</w:t>
-            </w:r>
-            <w:r>
-              <w:rPr>
-                <w:rFonts w:ascii="Times New Roman" w:eastAsia="仿宋_GB2312"/>
-              </w:rPr>
-              <w:t>Workload</w:t>
-            </w:r>
-            <w:r>
-              <w:rPr>
-                <w:rFonts w:ascii="Times New Roman" w:eastAsia="仿宋_GB2312"/>
-              </w:rPr>
-              <w:t>生成工具</w:t>
-            </w:r>
-            <w:r>
-              <w:rPr>
-                <w:rFonts w:ascii="Times New Roman" w:eastAsia="仿宋_GB2312"/>
-              </w:rPr>
-              <w:t>。</w:t>
-            </w:r>
-          </w:p>
-          <w:p>
-            <w:pPr>
-              <w:spacing w:line="360" w:lineRule="auto"/>
-              <w:ind w:left="420"/>
-              <w:rPr>
-                <w:rFonts w:ascii="Times New Roman" w:eastAsia="仿宋_GB2312"/>
-              </w:rPr>
-            </w:pPr>
+            <w:r>
+              <w:rPr>
+                <w:rFonts w:ascii="Times New Roman" w:eastAsia="宋体"/>
+              </w:rPr>
+              <w:t>其基础上提供新的接口。</w:t>
+            </w:r>
           </w:p>
         </w:tc>
       </w:tr>
@@ -2176,7 +3039,7 @@
           </w:p>
           <w:p>
             <w:pPr>
-              <w:pStyle w:val="ListParagraph"/>
+              <w:pStyle w:val="a6"/>
               <w:numPr>
                 <w:ilvl w:val="0"/>
                 <w:numId w:val="4"/>
@@ -2184,85 +3047,93 @@
               <w:spacing w:line="312" w:lineRule="auto"/>
               <w:ind w:firstLineChars="0"/>
               <w:rPr>
-                <w:rFonts w:ascii="Times New Roman" w:eastAsia="仿宋_GB2312"/>
+                <w:rFonts w:ascii="Times New Roman" w:eastAsiaTheme="minorEastAsia"/>
               </w:rPr>
             </w:pPr>
             <w:r>
               <w:rPr>
-                <w:rFonts w:ascii="Times New Roman" w:eastAsia="仿宋_GB2312"/>
+                <w:rFonts w:ascii="Times New Roman" w:eastAsiaTheme="minorEastAsia"/>
               </w:rPr>
               <w:t>201</w:t>
             </w:r>
             <w:r>
               <w:rPr>
-                <w:rFonts w:ascii="Times New Roman" w:eastAsia="仿宋_GB2312"/>
+                <w:rFonts w:ascii="Times New Roman" w:eastAsiaTheme="minorEastAsia"/>
               </w:rPr>
               <w:t>3</w:t>
             </w:r>
             <w:r>
               <w:rPr>
-                <w:rFonts w:ascii="Times New Roman" w:eastAsia="仿宋_GB2312"/>
+                <w:rFonts w:ascii="Times New Roman" w:eastAsiaTheme="minorEastAsia"/>
               </w:rPr>
               <w:t>年</w:t>
             </w:r>
             <w:r>
               <w:rPr>
-                <w:rFonts w:ascii="Times New Roman" w:eastAsia="仿宋_GB2312"/>
+                <w:rFonts w:ascii="Times New Roman" w:eastAsiaTheme="minorEastAsia"/>
               </w:rPr>
               <w:t>2</w:t>
             </w:r>
             <w:r>
               <w:rPr>
-                <w:rFonts w:ascii="Times New Roman" w:eastAsia="仿宋_GB2312"/>
+                <w:rFonts w:ascii="Times New Roman" w:eastAsiaTheme="minorEastAsia"/>
               </w:rPr>
               <w:t>月</w:t>
             </w:r>
             <w:r>
               <w:rPr>
-                <w:rFonts w:ascii="Times New Roman" w:eastAsia="仿宋_GB2312"/>
+                <w:rFonts w:ascii="Times New Roman" w:eastAsiaTheme="minorEastAsia"/>
               </w:rPr>
               <w:t>-</w:t>
             </w:r>
             <w:r>
               <w:rPr>
-                <w:rFonts w:ascii="Times New Roman" w:eastAsia="仿宋_GB2312"/>
+                <w:rFonts w:ascii="Times New Roman" w:eastAsiaTheme="minorEastAsia"/>
               </w:rPr>
               <w:t>2013</w:t>
             </w:r>
             <w:r>
               <w:rPr>
-                <w:rFonts w:ascii="Times New Roman" w:eastAsia="仿宋_GB2312"/>
+                <w:rFonts w:ascii="Times New Roman" w:eastAsiaTheme="minorEastAsia"/>
               </w:rPr>
               <w:t>年</w:t>
             </w:r>
             <w:r>
               <w:rPr>
-                <w:rFonts w:ascii="Times New Roman" w:eastAsia="仿宋_GB2312"/>
+                <w:rFonts w:ascii="Times New Roman" w:eastAsiaTheme="minorEastAsia"/>
               </w:rPr>
               <w:t>4</w:t>
             </w:r>
             <w:r>
               <w:rPr>
-                <w:rFonts w:ascii="Times New Roman" w:eastAsia="仿宋_GB2312"/>
+                <w:rFonts w:ascii="Times New Roman" w:eastAsiaTheme="minorEastAsia"/>
               </w:rPr>
               <w:t>月：</w:t>
             </w:r>
             <w:r>
               <w:rPr>
-                <w:rFonts w:ascii="Times New Roman" w:eastAsia="仿宋_GB2312"/>
+                <w:rFonts w:ascii="Times New Roman" w:eastAsiaTheme="minorEastAsia"/>
               </w:rPr>
               <w:t>收集整理文献资料，</w:t>
             </w:r>
             <w:r>
               <w:rPr>
-                <w:rFonts w:ascii="Times New Roman" w:eastAsia="仿宋_GB2312"/>
-              </w:rPr>
-              <w:t>确定具体研究方向和可行性。</w:t>
+                <w:rFonts w:ascii="Times New Roman" w:eastAsiaTheme="minorEastAsia"/>
+              </w:rPr>
+              <w:t>确定具体</w:t>
+            </w:r>
+            <w:bookmarkStart w:id="0" w:name="_GoBack"/>
+            <w:bookmarkEnd w:id="0"/>
+            <w:r>
+              <w:rPr>
+                <w:rFonts w:ascii="Times New Roman" w:eastAsiaTheme="minorEastAsia"/>
+              </w:rPr>
+              <w:t>研究方向和可行性。</w:t>
             </w:r>
           </w:p>
           <w:p>
             <w:pPr>
-              <w:pStyle w:val="ListParagraph"/>
+              <w:pStyle w:val="a6"/>
               <w:numPr>
                 <w:ilvl w:val="0"/>
                 <w:numId w:val="4"/>
@@ -2270,113 +3141,111 @@
               <w:spacing w:line="312" w:lineRule="auto"/>
               <w:ind w:hangingChars="175"/>
               <w:rPr>
-                <w:rFonts w:ascii="Times New Roman" w:eastAsia="仿宋_GB2312"/>
+                <w:rFonts w:ascii="Times New Roman" w:eastAsiaTheme="minorEastAsia"/>
               </w:rPr>
             </w:pPr>
             <w:r>
               <w:rPr>
-                <w:rFonts w:ascii="Times New Roman" w:eastAsia="仿宋_GB2312"/>
+                <w:rFonts w:ascii="Times New Roman" w:eastAsiaTheme="minorEastAsia"/>
               </w:rPr>
               <w:t>2013</w:t>
             </w:r>
             <w:r>
               <w:rPr>
-                <w:rFonts w:ascii="Times New Roman" w:eastAsia="仿宋_GB2312"/>
+                <w:rFonts w:ascii="Times New Roman" w:eastAsiaTheme="minorEastAsia"/>
               </w:rPr>
               <w:t>年</w:t>
             </w:r>
             <w:r>
               <w:rPr>
-                <w:rFonts w:ascii="Times New Roman" w:eastAsia="仿宋_GB2312"/>
+                <w:rFonts w:ascii="Times New Roman" w:eastAsiaTheme="minorEastAsia"/>
               </w:rPr>
               <w:t>4</w:t>
             </w:r>
             <w:r>
               <w:rPr>
-                <w:rFonts w:ascii="Times New Roman" w:eastAsia="仿宋_GB2312"/>
+                <w:rFonts w:ascii="Times New Roman" w:eastAsiaTheme="minorEastAsia"/>
               </w:rPr>
               <w:t>月</w:t>
             </w:r>
             <w:r>
               <w:rPr>
-                <w:rFonts w:ascii="Times New Roman" w:eastAsia="仿宋_GB2312"/>
+                <w:rFonts w:ascii="Times New Roman" w:eastAsiaTheme="minorEastAsia"/>
               </w:rPr>
               <w:t>-2013</w:t>
             </w:r>
             <w:r>
               <w:rPr>
-                <w:rFonts w:ascii="Times New Roman" w:eastAsia="仿宋_GB2312"/>
+                <w:rFonts w:ascii="Times New Roman" w:eastAsiaTheme="minorEastAsia"/>
               </w:rPr>
               <w:t>年</w:t>
             </w:r>
             <w:r>
               <w:rPr>
-                <w:rFonts w:ascii="Times New Roman" w:eastAsia="仿宋_GB2312"/>
+                <w:rFonts w:ascii="Times New Roman" w:eastAsiaTheme="minorEastAsia"/>
               </w:rPr>
               <w:t>5</w:t>
             </w:r>
             <w:r>
               <w:rPr>
-                <w:rFonts w:ascii="Times New Roman" w:eastAsia="仿宋_GB2312"/>
+                <w:rFonts w:ascii="Times New Roman" w:eastAsiaTheme="minorEastAsia"/>
               </w:rPr>
               <w:t>月：</w:t>
             </w:r>
             <w:r>
               <w:rPr>
-                <w:rFonts w:ascii="Times New Roman" w:eastAsia="仿宋_GB2312"/>
+                <w:rFonts w:ascii="Times New Roman" w:eastAsiaTheme="minorEastAsia"/>
               </w:rPr>
               <w:t>研究</w:t>
             </w:r>
             <w:proofErr w:type="spellStart"/>
             <w:r>
               <w:rPr>
-                <w:rFonts w:ascii="Times New Roman" w:eastAsia="仿宋_GB2312"/>
+                <w:rFonts w:ascii="Times New Roman" w:eastAsiaTheme="minorEastAsia"/>
               </w:rPr>
               <w:t>Faban</w:t>
             </w:r>
             <w:proofErr w:type="spellEnd"/>
             <w:r>
               <w:rPr>
-                <w:rFonts w:ascii="Times New Roman" w:eastAsia="仿宋_GB2312"/>
+                <w:rFonts w:ascii="Times New Roman" w:eastAsiaTheme="minorEastAsia"/>
               </w:rPr>
               <w:t>框架以及如何利用其</w:t>
             </w:r>
             <w:r>
               <w:rPr>
-                <w:rFonts w:ascii="Times New Roman" w:eastAsia="仿宋_GB2312"/>
+                <w:rFonts w:ascii="Times New Roman" w:eastAsiaTheme="minorEastAsia"/>
               </w:rPr>
               <w:t>Driver Framework</w:t>
             </w:r>
             <w:r>
               <w:rPr>
-                <w:rFonts w:ascii="Times New Roman" w:eastAsia="仿宋_GB2312"/>
+                <w:rFonts w:ascii="Times New Roman" w:eastAsiaTheme="minorEastAsia"/>
               </w:rPr>
               <w:t>生成</w:t>
             </w:r>
             <w:r>
               <w:rPr>
-                <w:rFonts w:ascii="Times New Roman" w:eastAsia="仿宋_GB2312"/>
+                <w:rFonts w:ascii="Times New Roman" w:eastAsiaTheme="minorEastAsia"/>
               </w:rPr>
               <w:t>测试</w:t>
             </w:r>
             <w:r>
               <w:rPr>
-                <w:rFonts w:ascii="Times New Roman" w:eastAsia="仿宋_GB2312"/>
+                <w:rFonts w:ascii="Times New Roman" w:eastAsiaTheme="minorEastAsia"/>
               </w:rPr>
               <w:t>负载</w:t>
             </w:r>
             <w:r>
               <w:rPr>
-                <w:rFonts w:ascii="Times New Roman" w:eastAsia="仿宋_GB2312"/>
+                <w:rFonts w:ascii="Times New Roman" w:eastAsiaTheme="minorEastAsia"/>
               </w:rPr>
               <w:t>。</w:t>
             </w:r>
-            <w:bookmarkStart w:id="0" w:name="_GoBack"/>
-            <w:bookmarkEnd w:id="0"/>
           </w:p>
           <w:p>
             <w:pPr>
-              <w:pStyle w:val="ListParagraph"/>
+              <w:pStyle w:val="a6"/>
               <w:numPr>
                 <w:ilvl w:val="0"/>
                 <w:numId w:val="4"/>
@@ -2384,109 +3253,122 @@
               <w:spacing w:line="312" w:lineRule="auto"/>
               <w:ind w:hangingChars="175"/>
               <w:rPr>
-                <w:rFonts w:ascii="Times New Roman" w:eastAsia="仿宋_GB2312"/>
+                <w:rFonts w:ascii="Times New Roman" w:eastAsiaTheme="minorEastAsia"/>
               </w:rPr>
             </w:pPr>
             <w:r>
               <w:rPr>
-                <w:rFonts w:ascii="Times New Roman" w:eastAsia="仿宋_GB2312"/>
+                <w:rFonts w:ascii="Times New Roman" w:eastAsiaTheme="minorEastAsia"/>
               </w:rPr>
               <w:t>2013</w:t>
             </w:r>
             <w:r>
               <w:rPr>
-                <w:rFonts w:ascii="Times New Roman" w:eastAsia="仿宋_GB2312"/>
+                <w:rFonts w:ascii="Times New Roman" w:eastAsiaTheme="minorEastAsia"/>
               </w:rPr>
               <w:t>年</w:t>
             </w:r>
             <w:r>
               <w:rPr>
-                <w:rFonts w:ascii="Times New Roman" w:eastAsia="仿宋_GB2312"/>
+                <w:rFonts w:ascii="Times New Roman" w:eastAsiaTheme="minorEastAsia"/>
               </w:rPr>
               <w:t>5</w:t>
             </w:r>
             <w:r>
               <w:rPr>
-                <w:rFonts w:ascii="Times New Roman" w:eastAsia="仿宋_GB2312"/>
+                <w:rFonts w:ascii="Times New Roman" w:eastAsiaTheme="minorEastAsia"/>
               </w:rPr>
               <w:t>月</w:t>
             </w:r>
             <w:r>
               <w:rPr>
-                <w:rFonts w:ascii="Times New Roman" w:eastAsia="仿宋_GB2312"/>
+                <w:rFonts w:ascii="Times New Roman" w:eastAsiaTheme="minorEastAsia"/>
               </w:rPr>
               <w:t>-2013</w:t>
             </w:r>
             <w:r>
               <w:rPr>
-                <w:rFonts w:ascii="Times New Roman" w:eastAsia="仿宋_GB2312"/>
+                <w:rFonts w:ascii="Times New Roman" w:eastAsiaTheme="minorEastAsia"/>
               </w:rPr>
               <w:t>年</w:t>
             </w:r>
             <w:r>
               <w:rPr>
-                <w:rFonts w:ascii="Times New Roman" w:eastAsia="仿宋_GB2312"/>
+                <w:rFonts w:ascii="Times New Roman" w:eastAsiaTheme="minorEastAsia"/>
               </w:rPr>
               <w:t>6</w:t>
             </w:r>
             <w:r>
               <w:rPr>
-                <w:rFonts w:ascii="Times New Roman" w:eastAsia="仿宋_GB2312"/>
+                <w:rFonts w:ascii="Times New Roman" w:eastAsiaTheme="minorEastAsia"/>
               </w:rPr>
               <w:t>月：</w:t>
             </w:r>
             <w:r>
               <w:rPr>
-                <w:rFonts w:ascii="Times New Roman" w:eastAsia="仿宋_GB2312"/>
-              </w:rPr>
-              <w:t>提取并定义用户行为，初步建立</w:t>
-            </w:r>
-            <w:r>
-              <w:rPr>
-                <w:rFonts w:ascii="Times New Roman" w:eastAsia="仿宋_GB2312"/>
-              </w:rPr>
-              <w:t>Workload</w:t>
-            </w:r>
-            <w:r>
-              <w:rPr>
-                <w:rFonts w:ascii="Times New Roman" w:eastAsia="仿宋_GB2312"/>
-              </w:rPr>
-              <w:t>模型</w:t>
-            </w:r>
-            <w:r>
-              <w:rPr>
-                <w:rFonts w:ascii="Times New Roman" w:eastAsia="仿宋_GB2312"/>
-              </w:rPr>
-              <w:t>,</w:t>
-            </w:r>
-            <w:r>
-              <w:rPr>
-                <w:rFonts w:ascii="Times New Roman" w:eastAsia="仿宋_GB2312"/>
-              </w:rPr>
-              <w:t>并</w:t>
-            </w:r>
-            <w:r>
-              <w:rPr>
-                <w:rFonts w:ascii="Times New Roman" w:eastAsia="仿宋_GB2312"/>
-              </w:rPr>
-              <w:t>生成动态变化的</w:t>
-            </w:r>
-            <w:r>
-              <w:rPr>
-                <w:rFonts w:ascii="Times New Roman" w:eastAsia="仿宋_GB2312"/>
-              </w:rPr>
-              <w:t>Workload</w:t>
-            </w:r>
-            <w:r>
-              <w:rPr>
-                <w:rFonts w:ascii="Times New Roman" w:eastAsia="仿宋_GB2312"/>
+                <w:rFonts w:ascii="Times New Roman" w:eastAsiaTheme="minorEastAsia"/>
+              </w:rPr>
+              <w:t>研究</w:t>
+            </w:r>
+            <w:r>
+              <w:rPr>
+                <w:rFonts w:ascii="Times New Roman" w:eastAsiaTheme="minorEastAsia"/>
+              </w:rPr>
+              <w:t>JavaScript</w:t>
+            </w:r>
+            <w:r>
+              <w:rPr>
+                <w:rFonts w:ascii="Times New Roman" w:eastAsiaTheme="minorEastAsia"/>
+              </w:rPr>
+              <w:t>执行引擎，实现执行</w:t>
+            </w:r>
+            <w:r>
+              <w:rPr>
+                <w:rFonts w:ascii="Times New Roman" w:eastAsiaTheme="minorEastAsia"/>
+              </w:rPr>
+              <w:t>Web</w:t>
+            </w:r>
+            <w:r>
+              <w:rPr>
+                <w:rFonts w:ascii="Times New Roman" w:eastAsiaTheme="minorEastAsia"/>
+              </w:rPr>
+              <w:t>应用中的</w:t>
+            </w:r>
+            <w:r>
+              <w:rPr>
+                <w:rFonts w:ascii="Times New Roman" w:eastAsiaTheme="minorEastAsia"/>
+              </w:rPr>
+              <w:lastRenderedPageBreak/>
+              <w:t>JavaScript</w:t>
+            </w:r>
+            <w:r>
+              <w:rPr>
+                <w:rFonts w:ascii="Times New Roman" w:eastAsiaTheme="minorEastAsia"/>
+              </w:rPr>
+              <w:t>和</w:t>
+            </w:r>
+            <w:r>
+              <w:rPr>
+                <w:rFonts w:ascii="Times New Roman" w:eastAsiaTheme="minorEastAsia"/>
+              </w:rPr>
+              <w:t>Ajax</w:t>
+            </w:r>
+            <w:r>
+              <w:rPr>
+                <w:rFonts w:ascii="Times New Roman" w:eastAsiaTheme="minorEastAsia"/>
+              </w:rPr>
+              <w:t>操作，并搜集时间和结果信息</w:t>
+            </w:r>
+            <w:r>
+              <w:rPr>
+                <w:rFonts w:ascii="Times New Roman" w:eastAsiaTheme="minorEastAsia"/>
               </w:rPr>
               <w:t>。</w:t>
             </w:r>
           </w:p>
           <w:p>
             <w:pPr>
-              <w:pStyle w:val="ListParagraph"/>
+              <w:pStyle w:val="a6"/>
               <w:numPr>
                 <w:ilvl w:val="0"/>
                 <w:numId w:val="4"/>
@@ -2494,97 +3376,91 @@
               <w:spacing w:line="312" w:lineRule="auto"/>
               <w:ind w:hangingChars="175"/>
               <w:rPr>
-                <w:rFonts w:ascii="Times New Roman" w:eastAsia="仿宋_GB2312"/>
+                <w:rFonts w:ascii="Times New Roman" w:eastAsiaTheme="minorEastAsia"/>
               </w:rPr>
             </w:pPr>
             <w:r>
               <w:rPr>
-                <w:rFonts w:ascii="Times New Roman" w:eastAsia="仿宋_GB2312"/>
+                <w:rFonts w:ascii="Times New Roman" w:eastAsiaTheme="minorEastAsia"/>
               </w:rPr>
               <w:t>2013</w:t>
             </w:r>
             <w:r>
               <w:rPr>
-                <w:rFonts w:ascii="Times New Roman" w:eastAsia="仿宋_GB2312"/>
+                <w:rFonts w:ascii="Times New Roman" w:eastAsiaTheme="minorEastAsia"/>
               </w:rPr>
               <w:t>年</w:t>
             </w:r>
             <w:r>
               <w:rPr>
-                <w:rFonts w:ascii="Times New Roman" w:eastAsia="仿宋_GB2312"/>
+                <w:rFonts w:ascii="Times New Roman" w:eastAsiaTheme="minorEastAsia"/>
+              </w:rPr>
+              <w:t>6</w:t>
+            </w:r>
+            <w:r>
+              <w:rPr>
+                <w:rFonts w:ascii="Times New Roman" w:eastAsiaTheme="minorEastAsia"/>
+              </w:rPr>
+              <w:t>月</w:t>
+            </w:r>
+            <w:r>
+              <w:rPr>
+                <w:rFonts w:ascii="Times New Roman" w:eastAsiaTheme="minorEastAsia"/>
+              </w:rPr>
+              <w:t>-2013</w:t>
+            </w:r>
+            <w:r>
+              <w:rPr>
+                <w:rFonts w:ascii="Times New Roman" w:eastAsiaTheme="minorEastAsia"/>
+              </w:rPr>
+              <w:t>年</w:t>
+            </w:r>
+            <w:r>
+              <w:rPr>
+                <w:rFonts w:ascii="Times New Roman" w:eastAsiaTheme="minorEastAsia"/>
               </w:rPr>
               <w:t>7</w:t>
             </w:r>
             <w:r>
               <w:rPr>
-                <w:rFonts w:ascii="Times New Roman" w:eastAsia="仿宋_GB2312"/>
+                <w:rFonts w:ascii="Times New Roman" w:eastAsiaTheme="minorEastAsia"/>
               </w:rPr>
               <w:t>月</w:t>
             </w:r>
             <w:r>
               <w:rPr>
-                <w:rFonts w:ascii="Times New Roman" w:eastAsia="仿宋_GB2312"/>
-              </w:rPr>
-              <w:t>-2013</w:t>
-            </w:r>
-            <w:r>
-              <w:rPr>
-                <w:rFonts w:ascii="Times New Roman" w:eastAsia="仿宋_GB2312"/>
-              </w:rPr>
-              <w:t>年</w:t>
-            </w:r>
-            <w:r>
-              <w:rPr>
-                <w:rFonts w:ascii="Times New Roman" w:eastAsia="仿宋_GB2312"/>
-              </w:rPr>
-              <w:t>8</w:t>
-            </w:r>
-            <w:r>
-              <w:rPr>
-                <w:rFonts w:ascii="Times New Roman" w:eastAsia="仿宋_GB2312"/>
-              </w:rPr>
-              <w:t>月</w:t>
-            </w:r>
-            <w:r>
-              <w:rPr>
-                <w:rFonts w:ascii="Times New Roman" w:eastAsia="仿宋_GB2312"/>
+                <w:rFonts w:ascii="Times New Roman" w:eastAsiaTheme="minorEastAsia"/>
               </w:rPr>
               <w:t>：</w:t>
             </w:r>
             <w:r>
               <w:rPr>
-                <w:rFonts w:ascii="Times New Roman" w:eastAsia="仿宋_GB2312"/>
-              </w:rPr>
-              <w:t>完成课题的实验验证，并根据测试结果</w:t>
-            </w:r>
-            <w:r>
-              <w:rPr>
-                <w:rFonts w:ascii="Times New Roman" w:eastAsia="仿宋_GB2312"/>
-              </w:rPr>
-              <w:t>调整程序，完成</w:t>
-            </w:r>
-            <w:r>
-              <w:rPr>
-                <w:rFonts w:ascii="Times New Roman" w:eastAsia="仿宋_GB2312"/>
-              </w:rPr>
-              <w:t>动态负载</w:t>
-            </w:r>
-            <w:r>
-              <w:rPr>
-                <w:rFonts w:ascii="Times New Roman" w:eastAsia="仿宋_GB2312"/>
-              </w:rPr>
-              <w:t>生成工具的开发</w:t>
-            </w:r>
-            <w:r>
-              <w:rPr>
-                <w:rFonts w:ascii="Times New Roman" w:eastAsia="仿宋_GB2312"/>
+                <w:rFonts w:ascii="Times New Roman" w:eastAsiaTheme="minorEastAsia"/>
+              </w:rPr>
+              <w:t>解析</w:t>
+            </w:r>
+            <w:r>
+              <w:rPr>
+                <w:rFonts w:ascii="Times New Roman" w:eastAsiaTheme="minorEastAsia"/>
+              </w:rPr>
+              <w:t>Web</w:t>
+            </w:r>
+            <w:r>
+              <w:rPr>
+                <w:rFonts w:ascii="Times New Roman" w:eastAsiaTheme="minorEastAsia"/>
+              </w:rPr>
+              <w:t>页面的元素，实现用户行为的模拟；可以根据用户给定的函数动态生成负载</w:t>
+            </w:r>
+            <w:r>
+              <w:rPr>
+                <w:rFonts w:ascii="Times New Roman" w:eastAsiaTheme="minorEastAsia"/>
               </w:rPr>
               <w:t>。</w:t>
             </w:r>
           </w:p>
           <w:p>
             <w:pPr>
-              <w:pStyle w:val="ListParagraph"/>
+              <w:pStyle w:val="a6"/>
               <w:numPr>
                 <w:ilvl w:val="0"/>
                 <w:numId w:val="4"/>
@@ -2592,72 +3468,152 @@
               <w:spacing w:line="312" w:lineRule="auto"/>
               <w:ind w:hangingChars="175"/>
               <w:rPr>
-                <w:rFonts w:ascii="Times New Roman" w:eastAsia="仿宋_GB2312"/>
+                <w:rFonts w:ascii="Times New Roman" w:eastAsiaTheme="minorEastAsia"/>
               </w:rPr>
             </w:pPr>
             <w:r>
               <w:rPr>
-                <w:rFonts w:ascii="Times New Roman" w:eastAsia="仿宋_GB2312"/>
+                <w:rFonts w:ascii="Times New Roman" w:eastAsiaTheme="minorEastAsia"/>
               </w:rPr>
               <w:t>2013</w:t>
             </w:r>
             <w:r>
               <w:rPr>
-                <w:rFonts w:ascii="Times New Roman" w:eastAsia="仿宋_GB2312"/>
+                <w:rFonts w:ascii="Times New Roman" w:eastAsiaTheme="minorEastAsia"/>
               </w:rPr>
               <w:t>年</w:t>
             </w:r>
             <w:r>
               <w:rPr>
-                <w:rFonts w:ascii="Times New Roman" w:eastAsia="仿宋_GB2312"/>
+                <w:rFonts w:ascii="Times New Roman" w:eastAsiaTheme="minorEastAsia"/>
+              </w:rPr>
+              <w:t>7</w:t>
+            </w:r>
+            <w:r>
+              <w:rPr>
+                <w:rFonts w:ascii="Times New Roman" w:eastAsiaTheme="minorEastAsia"/>
+              </w:rPr>
+              <w:t>月</w:t>
+            </w:r>
+            <w:r>
+              <w:rPr>
+                <w:rFonts w:ascii="Times New Roman" w:eastAsiaTheme="minorEastAsia"/>
+              </w:rPr>
+              <w:t>-2013</w:t>
+            </w:r>
+            <w:r>
+              <w:rPr>
+                <w:rFonts w:ascii="Times New Roman" w:eastAsiaTheme="minorEastAsia"/>
+              </w:rPr>
+              <w:t>年</w:t>
+            </w:r>
+            <w:r>
+              <w:rPr>
+                <w:rFonts w:ascii="Times New Roman" w:eastAsiaTheme="minorEastAsia"/>
+              </w:rPr>
+              <w:t>8</w:t>
+            </w:r>
+            <w:r>
+              <w:rPr>
+                <w:rFonts w:ascii="Times New Roman" w:eastAsiaTheme="minorEastAsia"/>
+              </w:rPr>
+              <w:t>月</w:t>
+            </w:r>
+            <w:r>
+              <w:rPr>
+                <w:rFonts w:ascii="Times New Roman" w:eastAsiaTheme="minorEastAsia"/>
+              </w:rPr>
+              <w:t>：</w:t>
+            </w:r>
+            <w:r>
+              <w:rPr>
+                <w:rFonts w:ascii="Times New Roman" w:eastAsiaTheme="minorEastAsia"/>
+              </w:rPr>
+              <w:t>完成课题的实验验证，并根据测试结果调整程序，完成负载生成工具的开发</w:t>
+            </w:r>
+            <w:r>
+              <w:rPr>
+                <w:rFonts w:ascii="Times New Roman" w:eastAsiaTheme="minorEastAsia"/>
+              </w:rPr>
+              <w:t>。</w:t>
+            </w:r>
+          </w:p>
+          <w:p>
+            <w:pPr>
+              <w:pStyle w:val="a6"/>
+              <w:numPr>
+                <w:ilvl w:val="0"/>
+                <w:numId w:val="4"/>
+              </w:numPr>
+              <w:spacing w:line="312" w:lineRule="auto"/>
+              <w:ind w:hangingChars="175"/>
+              <w:rPr>
+                <w:rFonts w:ascii="Times New Roman" w:eastAsiaTheme="minorEastAsia"/>
+              </w:rPr>
+            </w:pPr>
+            <w:r>
+              <w:rPr>
+                <w:rFonts w:ascii="Times New Roman" w:eastAsiaTheme="minorEastAsia"/>
+              </w:rPr>
+              <w:t>2013</w:t>
+            </w:r>
+            <w:r>
+              <w:rPr>
+                <w:rFonts w:ascii="Times New Roman" w:eastAsiaTheme="minorEastAsia"/>
+              </w:rPr>
+              <w:t>年</w:t>
+            </w:r>
+            <w:r>
+              <w:rPr>
+                <w:rFonts w:ascii="Times New Roman" w:eastAsiaTheme="minorEastAsia"/>
               </w:rPr>
               <w:t>9</w:t>
             </w:r>
             <w:r>
               <w:rPr>
-                <w:rFonts w:ascii="Times New Roman" w:eastAsia="仿宋_GB2312"/>
+                <w:rFonts w:ascii="Times New Roman" w:eastAsiaTheme="minorEastAsia"/>
               </w:rPr>
               <w:t>月</w:t>
             </w:r>
             <w:r>
               <w:rPr>
-                <w:rFonts w:ascii="Times New Roman" w:eastAsia="仿宋_GB2312"/>
+                <w:rFonts w:ascii="Times New Roman" w:eastAsiaTheme="minorEastAsia"/>
               </w:rPr>
               <w:t>-2013</w:t>
             </w:r>
             <w:r>
               <w:rPr>
-                <w:rFonts w:ascii="Times New Roman" w:eastAsia="仿宋_GB2312"/>
+                <w:rFonts w:ascii="Times New Roman" w:eastAsiaTheme="minorEastAsia"/>
               </w:rPr>
               <w:t>年</w:t>
             </w:r>
             <w:r>
               <w:rPr>
-                <w:rFonts w:ascii="Times New Roman" w:eastAsia="仿宋_GB2312"/>
-              </w:rPr>
-              <w:t>10</w:t>
-            </w:r>
-            <w:r>
-              <w:rPr>
-                <w:rFonts w:ascii="Times New Roman" w:eastAsia="仿宋_GB2312"/>
-              </w:rPr>
-              <w:t>月</w:t>
-            </w:r>
-            <w:r>
-              <w:rPr>
-                <w:rFonts w:ascii="Times New Roman" w:eastAsia="仿宋_GB2312"/>
-              </w:rPr>
-              <w:t>：</w:t>
-            </w:r>
-            <w:r>
-              <w:rPr>
-                <w:rFonts w:ascii="Times New Roman" w:eastAsia="仿宋_GB2312"/>
+                <w:rFonts w:ascii="Times New Roman" w:eastAsiaTheme="minorEastAsia"/>
+              </w:rPr>
+              <w:t>1</w:t>
+            </w:r>
+            <w:r>
+              <w:rPr>
+                <w:rFonts w:ascii="Times New Roman" w:eastAsiaTheme="minorEastAsia"/>
+              </w:rPr>
+              <w:t>0</w:t>
+            </w:r>
+            <w:r>
+              <w:rPr>
+                <w:rFonts w:ascii="Times New Roman" w:eastAsiaTheme="minorEastAsia"/>
+              </w:rPr>
+              <w:t>月：</w:t>
+            </w:r>
+            <w:r>
+              <w:rPr>
+                <w:rFonts w:ascii="Times New Roman" w:eastAsiaTheme="minorEastAsia"/>
               </w:rPr>
               <w:t>完成课题相关论文撰写工作</w:t>
             </w:r>
             <w:r>
               <w:rPr>
-                <w:rFonts w:ascii="Times New Roman" w:eastAsia="仿宋_GB2312"/>
+                <w:rFonts w:ascii="Times New Roman" w:eastAsiaTheme="minorEastAsia"/>
               </w:rPr>
               <w:t>。</w:t>
             </w:r>
@@ -2682,6 +3638,7 @@
         <w:rPr>
           <w:rFonts w:ascii="Times New Roman"/>
         </w:rPr>
+        <w:lastRenderedPageBreak/>
         <w:br w:type="page"/>
       </w:r>
     </w:p>
@@ -2730,7 +3687,7 @@
           </w:p>
           <w:p>
             <w:pPr>
-              <w:pStyle w:val="ListParagraph"/>
+              <w:pStyle w:val="a6"/>
               <w:numPr>
                 <w:ilvl w:val="0"/>
                 <w:numId w:val="5"/>
@@ -2738,7 +3695,7 @@
               <w:spacing w:beforeLines="50" w:before="156" w:afterLines="50" w:after="156" w:line="312" w:lineRule="auto"/>
               <w:ind w:firstLineChars="0"/>
               <w:rPr>
-                <w:rStyle w:val="Hyperlink"/>
+                <w:rStyle w:val="a7"/>
                 <w:rFonts w:ascii="Times New Roman"/>
                 <w:color w:val="222222"/>
                 <w:sz w:val="20"/>
@@ -2754,10 +3711,10 @@
               </w:rPr>
               <w:t xml:space="preserve">Web 2.0 on wiki. </w:t>
             </w:r>
-            <w:hyperlink r:id="rId9" w:history="1">
+            <w:hyperlink r:id="rId8" w:history="1">
               <w:r>
                 <w:rPr>
-                  <w:rStyle w:val="Hyperlink"/>
+                  <w:rStyle w:val="a7"/>
                   <w:rFonts w:ascii="Times New Roman"/>
                   <w:sz w:val="20"/>
                   <w:shd w:val="clear" w:color="auto" w:fill="FFFFFF"/>
@@ -2767,7 +3724,7 @@
             </w:hyperlink>
             <w:r>
               <w:rPr>
-                <w:rStyle w:val="Hyperlink"/>
+                <w:rStyle w:val="a7"/>
                 <w:rFonts w:ascii="Times New Roman"/>
                 <w:sz w:val="20"/>
                 <w:shd w:val="clear" w:color="auto" w:fill="FFFFFF"/>
@@ -2777,7 +3734,7 @@
           </w:p>
           <w:p>
             <w:pPr>
-              <w:pStyle w:val="ListParagraph"/>
+              <w:pStyle w:val="a6"/>
               <w:numPr>
                 <w:ilvl w:val="0"/>
                 <w:numId w:val="5"/>
@@ -2814,7 +3771,7 @@
           </w:p>
           <w:p>
             <w:pPr>
-              <w:pStyle w:val="ListParagraph"/>
+              <w:pStyle w:val="a6"/>
               <w:numPr>
                 <w:ilvl w:val="0"/>
                 <w:numId w:val="5"/>
@@ -2848,10 +3805,10 @@
               </w:rPr>
               <w:t xml:space="preserve"> project web site. </w:t>
             </w:r>
-            <w:hyperlink r:id="rId10" w:history="1">
+            <w:hyperlink r:id="rId9" w:history="1">
               <w:r>
                 <w:rPr>
-                  <w:rStyle w:val="Hyperlink"/>
+                  <w:rStyle w:val="a7"/>
                   <w:rFonts w:ascii="Times New Roman"/>
                   <w:sz w:val="20"/>
                   <w:shd w:val="clear" w:color="auto" w:fill="FFFFFF"/>
@@ -2871,7 +3828,7 @@
           </w:p>
           <w:p>
             <w:pPr>
-              <w:pStyle w:val="ListParagraph"/>
+              <w:pStyle w:val="a6"/>
               <w:numPr>
                 <w:ilvl w:val="0"/>
                 <w:numId w:val="5"/>
@@ -2928,7 +3885,7 @@
           </w:p>
           <w:p>
             <w:pPr>
-              <w:pStyle w:val="ListParagraph"/>
+              <w:pStyle w:val="a6"/>
               <w:numPr>
                 <w:ilvl w:val="0"/>
                 <w:numId w:val="5"/>
@@ -3045,7 +4002,7 @@
           </w:p>
           <w:p>
             <w:pPr>
-              <w:pStyle w:val="ListParagraph"/>
+              <w:pStyle w:val="a6"/>
               <w:numPr>
                 <w:ilvl w:val="0"/>
                 <w:numId w:val="5"/>
@@ -3111,7 +4068,7 @@
           </w:p>
           <w:p>
             <w:pPr>
-              <w:pStyle w:val="ListParagraph"/>
+              <w:pStyle w:val="a6"/>
               <w:numPr>
                 <w:ilvl w:val="0"/>
                 <w:numId w:val="5"/>
@@ -3135,10 +4092,10 @@
               </w:rPr>
               <w:t xml:space="preserve">SPEC Benchmarks. </w:t>
             </w:r>
-            <w:hyperlink r:id="rId11" w:anchor="web" w:history="1">
+            <w:hyperlink r:id="rId10" w:anchor="web" w:history="1">
               <w:r>
                 <w:rPr>
-                  <w:rStyle w:val="Hyperlink"/>
+                  <w:rStyle w:val="a7"/>
                   <w:rFonts w:ascii="Times New Roman"/>
                   <w:sz w:val="20"/>
                   <w:shd w:val="clear" w:color="auto" w:fill="FFFFFF"/>
@@ -3168,7 +4125,7 @@
           </w:p>
           <w:p>
             <w:pPr>
-              <w:pStyle w:val="ListParagraph"/>
+              <w:pStyle w:val="a6"/>
               <w:numPr>
                 <w:ilvl w:val="0"/>
                 <w:numId w:val="5"/>
@@ -3202,10 +4159,10 @@
               </w:rPr>
               <w:t xml:space="preserve"> project web site. </w:t>
             </w:r>
-            <w:hyperlink r:id="rId12" w:history="1">
+            <w:hyperlink r:id="rId11" w:history="1">
               <w:r>
                 <w:rPr>
-                  <w:rStyle w:val="Hyperlink"/>
+                  <w:rStyle w:val="a7"/>
                   <w:rFonts w:ascii="Times New Roman"/>
                   <w:sz w:val="20"/>
                   <w:shd w:val="clear" w:color="auto" w:fill="FFFFFF"/>
@@ -3225,7 +4182,7 @@
           </w:p>
           <w:p>
             <w:pPr>
-              <w:pStyle w:val="ListParagraph"/>
+              <w:pStyle w:val="a6"/>
               <w:numPr>
                 <w:ilvl w:val="0"/>
                 <w:numId w:val="5"/>
@@ -3322,7 +4279,7 @@
           </w:p>
           <w:p>
             <w:pPr>
-              <w:pStyle w:val="ListParagraph"/>
+              <w:pStyle w:val="a6"/>
               <w:numPr>
                 <w:ilvl w:val="0"/>
                 <w:numId w:val="5"/>
@@ -3410,7 +4367,7 @@
           </w:p>
           <w:p>
             <w:pPr>
-              <w:pStyle w:val="ListParagraph"/>
+              <w:pStyle w:val="a6"/>
               <w:numPr>
                 <w:ilvl w:val="0"/>
                 <w:numId w:val="5"/>
@@ -3436,7 +4393,7 @@
           </w:p>
           <w:p>
             <w:pPr>
-              <w:pStyle w:val="ListParagraph"/>
+              <w:pStyle w:val="a6"/>
               <w:numPr>
                 <w:ilvl w:val="0"/>
                 <w:numId w:val="5"/>
@@ -3493,7 +4450,7 @@
           </w:p>
           <w:p>
             <w:pPr>
-              <w:pStyle w:val="ListParagraph"/>
+              <w:pStyle w:val="a6"/>
               <w:numPr>
                 <w:ilvl w:val="0"/>
                 <w:numId w:val="5"/>
@@ -3570,7 +4527,7 @@
           </w:p>
           <w:p>
             <w:pPr>
-              <w:pStyle w:val="ListParagraph"/>
+              <w:pStyle w:val="a6"/>
               <w:numPr>
                 <w:ilvl w:val="0"/>
                 <w:numId w:val="5"/>
@@ -3636,7 +4593,7 @@
           </w:p>
           <w:p>
             <w:pPr>
-              <w:pStyle w:val="ListParagraph"/>
+              <w:pStyle w:val="a6"/>
               <w:numPr>
                 <w:ilvl w:val="0"/>
                 <w:numId w:val="5"/>
@@ -3702,7 +4659,7 @@
           </w:p>
           <w:p>
             <w:pPr>
-              <w:pStyle w:val="ListParagraph"/>
+              <w:pStyle w:val="a6"/>
               <w:numPr>
                 <w:ilvl w:val="0"/>
                 <w:numId w:val="5"/>
@@ -3811,8 +4768,8 @@
       </w:pPr>
     </w:p>
     <w:sectPr>
-      <w:footerReference w:type="even" r:id="rId13"/>
-      <w:footerReference w:type="default" r:id="rId14"/>
+      <w:footerReference w:type="even" r:id="rId12"/>
+      <w:footerReference w:type="default" r:id="rId13"/>
       <w:pgSz w:w="11906" w:h="16838" w:code="9"/>
       <w:pgMar w:top="1418" w:right="1588" w:bottom="1418" w:left="1588" w:header="851" w:footer="851" w:gutter="0"/>
       <w:pgNumType w:start="0"/>
@@ -3825,7 +4782,7 @@
 </file>
 
 <file path=word/endnotes.xml><?xml version="1.0" encoding="utf-8"?>
-<w:endnotes xmlns:wpc="http://schemas.microsoft.com/office/word/2010/wordprocessingCanvas" xmlns:mc="http://schemas.openxmlformats.org/markup-compatibility/2006" xmlns:o="urn:schemas-microsoft-com:office:office" xmlns:r="http://schemas.openxmlformats.org/officeDocument/2006/relationships" xmlns:m="http://schemas.openxmlformats.org/officeDocument/2006/math" xmlns:v="urn:schemas-microsoft-com:vml" xmlns:wp14="http://schemas.microsoft.com/office/word/2010/wordprocessingDrawing" xmlns:wp="http://schemas.openxmlformats.org/drawingml/2006/wordprocessingDrawing" xmlns:w10="urn:schemas-microsoft-com:office:word" xmlns:w="http://schemas.openxmlformats.org/wordprocessingml/2006/main" xmlns:w14="http://schemas.microsoft.com/office/word/2010/wordml" xmlns:wpg="http://schemas.microsoft.com/office/word/2010/wordprocessingGroup" xmlns:wpi="http://schemas.microsoft.com/office/word/2010/wordprocessingInk" xmlns:wne="http://schemas.microsoft.com/office/word/2006/wordml" xmlns:wps="http://schemas.microsoft.com/office/word/2010/wordprocessingShape" mc:Ignorable="w14 wp14">
+<w:endnotes xmlns:wpc="http://schemas.microsoft.com/office/word/2010/wordprocessingCanvas" xmlns:mc="http://schemas.openxmlformats.org/markup-compatibility/2006" xmlns:o="urn:schemas-microsoft-com:office:office" xmlns:r="http://schemas.openxmlformats.org/officeDocument/2006/relationships" xmlns:m="http://schemas.openxmlformats.org/officeDocument/2006/math" xmlns:v="urn:schemas-microsoft-com:vml" xmlns:wp14="http://schemas.microsoft.com/office/word/2010/wordprocessingDrawing" xmlns:wp="http://schemas.openxmlformats.org/drawingml/2006/wordprocessingDrawing" xmlns:w10="urn:schemas-microsoft-com:office:word" xmlns:w="http://schemas.openxmlformats.org/wordprocessingml/2006/main" xmlns:w14="http://schemas.microsoft.com/office/word/2010/wordml" xmlns:w15="http://schemas.microsoft.com/office/word/2012/wordml" xmlns:wpg="http://schemas.microsoft.com/office/word/2010/wordprocessingGroup" xmlns:wpi="http://schemas.microsoft.com/office/word/2010/wordprocessingInk" xmlns:wne="http://schemas.microsoft.com/office/word/2006/wordml" xmlns:wps="http://schemas.microsoft.com/office/word/2010/wordprocessingShape" mc:Ignorable="w14 w15 wp14">
   <w:endnote w:type="separator" w:id="-1">
     <w:p>
       <w:r>
@@ -3844,111 +4801,111 @@
 </file>
 
 <file path=word/footer1.xml><?xml version="1.0" encoding="utf-8"?>
-<w:ftr xmlns:wpc="http://schemas.microsoft.com/office/word/2010/wordprocessingCanvas" xmlns:mc="http://schemas.openxmlformats.org/markup-compatibility/2006" xmlns:o="urn:schemas-microsoft-com:office:office" xmlns:r="http://schemas.openxmlformats.org/officeDocument/2006/relationships" xmlns:m="http://schemas.openxmlformats.org/officeDocument/2006/math" xmlns:v="urn:schemas-microsoft-com:vml" xmlns:wp14="http://schemas.microsoft.com/office/word/2010/wordprocessingDrawing" xmlns:wp="http://schemas.openxmlformats.org/drawingml/2006/wordprocessingDrawing" xmlns:w10="urn:schemas-microsoft-com:office:word" xmlns:w="http://schemas.openxmlformats.org/wordprocessingml/2006/main" xmlns:w14="http://schemas.microsoft.com/office/word/2010/wordml" xmlns:wpg="http://schemas.microsoft.com/office/word/2010/wordprocessingGroup" xmlns:wpi="http://schemas.microsoft.com/office/word/2010/wordprocessingInk" xmlns:wne="http://schemas.microsoft.com/office/word/2006/wordml" xmlns:wps="http://schemas.microsoft.com/office/word/2010/wordprocessingShape" mc:Ignorable="w14 wp14">
+<w:ftr xmlns:wpc="http://schemas.microsoft.com/office/word/2010/wordprocessingCanvas" xmlns:mc="http://schemas.openxmlformats.org/markup-compatibility/2006" xmlns:o="urn:schemas-microsoft-com:office:office" xmlns:r="http://schemas.openxmlformats.org/officeDocument/2006/relationships" xmlns:m="http://schemas.openxmlformats.org/officeDocument/2006/math" xmlns:v="urn:schemas-microsoft-com:vml" xmlns:wp14="http://schemas.microsoft.com/office/word/2010/wordprocessingDrawing" xmlns:wp="http://schemas.openxmlformats.org/drawingml/2006/wordprocessingDrawing" xmlns:w10="urn:schemas-microsoft-com:office:word" xmlns:w="http://schemas.openxmlformats.org/wordprocessingml/2006/main" xmlns:w14="http://schemas.microsoft.com/office/word/2010/wordml" xmlns:w15="http://schemas.microsoft.com/office/word/2012/wordml" xmlns:wpg="http://schemas.microsoft.com/office/word/2010/wordprocessingGroup" xmlns:wpi="http://schemas.microsoft.com/office/word/2010/wordprocessingInk" xmlns:wne="http://schemas.microsoft.com/office/word/2006/wordml" xmlns:wps="http://schemas.microsoft.com/office/word/2010/wordprocessingShape" mc:Ignorable="w14 w15 wp14">
   <w:p>
     <w:pPr>
-      <w:pStyle w:val="Footer"/>
+      <w:pStyle w:val="a3"/>
       <w:framePr w:wrap="around" w:vAnchor="text" w:hAnchor="margin" w:xAlign="center" w:y="1"/>
       <w:rPr>
-        <w:rStyle w:val="PageNumber"/>
+        <w:rStyle w:val="a4"/>
       </w:rPr>
     </w:pPr>
     <w:r>
       <w:rPr>
-        <w:rStyle w:val="PageNumber"/>
+        <w:rStyle w:val="a4"/>
       </w:rPr>
       <w:fldChar w:fldCharType="begin"/>
     </w:r>
     <w:r>
       <w:rPr>
-        <w:rStyle w:val="PageNumber"/>
+        <w:rStyle w:val="a4"/>
       </w:rPr>
       <w:instrText xml:space="preserve">PAGE  </w:instrText>
     </w:r>
     <w:r>
       <w:rPr>
-        <w:rStyle w:val="PageNumber"/>
+        <w:rStyle w:val="a4"/>
       </w:rPr>
       <w:fldChar w:fldCharType="separate"/>
     </w:r>
     <w:r>
       <w:rPr>
-        <w:rStyle w:val="PageNumber"/>
+        <w:rStyle w:val="a4"/>
         <w:noProof/>
       </w:rPr>
       <w:t>0</w:t>
     </w:r>
     <w:r>
       <w:rPr>
-        <w:rStyle w:val="PageNumber"/>
+        <w:rStyle w:val="a4"/>
       </w:rPr>
       <w:fldChar w:fldCharType="end"/>
     </w:r>
   </w:p>
   <w:p>
     <w:pPr>
-      <w:pStyle w:val="Footer"/>
+      <w:pStyle w:val="a3"/>
     </w:pPr>
   </w:p>
 </w:ftr>
 </file>
 
 <file path=word/footer2.xml><?xml version="1.0" encoding="utf-8"?>
-<w:ftr xmlns:wpc="http://schemas.microsoft.com/office/word/2010/wordprocessingCanvas" xmlns:mc="http://schemas.openxmlformats.org/markup-compatibility/2006" xmlns:o="urn:schemas-microsoft-com:office:office" xmlns:r="http://schemas.openxmlformats.org/officeDocument/2006/relationships" xmlns:m="http://schemas.openxmlformats.org/officeDocument/2006/math" xmlns:v="urn:schemas-microsoft-com:vml" xmlns:wp14="http://schemas.microsoft.com/office/word/2010/wordprocessingDrawing" xmlns:wp="http://schemas.openxmlformats.org/drawingml/2006/wordprocessingDrawing" xmlns:w10="urn:schemas-microsoft-com:office:word" xmlns:w="http://schemas.openxmlformats.org/wordprocessingml/2006/main" xmlns:w14="http://schemas.microsoft.com/office/word/2010/wordml" xmlns:wpg="http://schemas.microsoft.com/office/word/2010/wordprocessingGroup" xmlns:wpi="http://schemas.microsoft.com/office/word/2010/wordprocessingInk" xmlns:wne="http://schemas.microsoft.com/office/word/2006/wordml" xmlns:wps="http://schemas.microsoft.com/office/word/2010/wordprocessingShape" mc:Ignorable="w14 wp14">
+<w:ftr xmlns:wpc="http://schemas.microsoft.com/office/word/2010/wordprocessingCanvas" xmlns:mc="http://schemas.openxmlformats.org/markup-compatibility/2006" xmlns:o="urn:schemas-microsoft-com:office:office" xmlns:r="http://schemas.openxmlformats.org/officeDocument/2006/relationships" xmlns:m="http://schemas.openxmlformats.org/officeDocument/2006/math" xmlns:v="urn:schemas-microsoft-com:vml" xmlns:wp14="http://schemas.microsoft.com/office/word/2010/wordprocessingDrawing" xmlns:wp="http://schemas.openxmlformats.org/drawingml/2006/wordprocessingDrawing" xmlns:w10="urn:schemas-microsoft-com:office:word" xmlns:w="http://schemas.openxmlformats.org/wordprocessingml/2006/main" xmlns:w14="http://schemas.microsoft.com/office/word/2010/wordml" xmlns:w15="http://schemas.microsoft.com/office/word/2012/wordml" xmlns:wpg="http://schemas.microsoft.com/office/word/2010/wordprocessingGroup" xmlns:wpi="http://schemas.microsoft.com/office/word/2010/wordprocessingInk" xmlns:wne="http://schemas.microsoft.com/office/word/2006/wordml" xmlns:wps="http://schemas.microsoft.com/office/word/2010/wordprocessingShape" mc:Ignorable="w14 w15 wp14">
   <w:p>
     <w:pPr>
-      <w:pStyle w:val="Footer"/>
+      <w:pStyle w:val="a3"/>
       <w:framePr w:wrap="around" w:vAnchor="text" w:hAnchor="margin" w:xAlign="center" w:y="1"/>
       <w:rPr>
-        <w:rStyle w:val="PageNumber"/>
+        <w:rStyle w:val="a4"/>
       </w:rPr>
     </w:pPr>
     <w:r>
       <w:rPr>
-        <w:rStyle w:val="PageNumber"/>
+        <w:rStyle w:val="a4"/>
         <w:rFonts w:hint="eastAsia"/>
       </w:rPr>
       <w:t xml:space="preserve">— </w:t>
     </w:r>
     <w:r>
       <w:rPr>
-        <w:rStyle w:val="PageNumber"/>
+        <w:rStyle w:val="a4"/>
         <w:rFonts w:ascii="宋体" w:eastAsia="宋体"/>
       </w:rPr>
       <w:fldChar w:fldCharType="begin"/>
     </w:r>
     <w:r>
       <w:rPr>
-        <w:rStyle w:val="PageNumber"/>
+        <w:rStyle w:val="a4"/>
         <w:rFonts w:ascii="宋体" w:eastAsia="宋体"/>
       </w:rPr>
       <w:instrText xml:space="preserve">PAGE  </w:instrText>
     </w:r>
     <w:r>
       <w:rPr>
-        <w:rStyle w:val="PageNumber"/>
+        <w:rStyle w:val="a4"/>
         <w:rFonts w:ascii="宋体" w:eastAsia="宋体"/>
       </w:rPr>
       <w:fldChar w:fldCharType="separate"/>
     </w:r>
     <w:r>
       <w:rPr>
-        <w:rStyle w:val="PageNumber"/>
+        <w:rStyle w:val="a4"/>
         <w:rFonts w:ascii="宋体" w:eastAsia="宋体"/>
         <w:noProof/>
       </w:rPr>
-      <w:t>2</w:t>
+      <w:t>3</w:t>
     </w:r>
     <w:r>
       <w:rPr>
-        <w:rStyle w:val="PageNumber"/>
+        <w:rStyle w:val="a4"/>
         <w:rFonts w:ascii="宋体" w:eastAsia="宋体"/>
       </w:rPr>
       <w:fldChar w:fldCharType="end"/>
     </w:r>
     <w:r>
       <w:rPr>
-        <w:rStyle w:val="PageNumber"/>
+        <w:rStyle w:val="a4"/>
         <w:rFonts w:hint="eastAsia"/>
       </w:rPr>
       <w:t xml:space="preserve"> —</w:t>
@@ -3956,14 +4913,14 @@
   </w:p>
   <w:p>
     <w:pPr>
-      <w:pStyle w:val="Footer"/>
+      <w:pStyle w:val="a3"/>
     </w:pPr>
   </w:p>
 </w:ftr>
 </file>
 
 <file path=word/footnotes.xml><?xml version="1.0" encoding="utf-8"?>
-<w:footnotes xmlns:wpc="http://schemas.microsoft.com/office/word/2010/wordprocessingCanvas" xmlns:mc="http://schemas.openxmlformats.org/markup-compatibility/2006" xmlns:o="urn:schemas-microsoft-com:office:office" xmlns:r="http://schemas.openxmlformats.org/officeDocument/2006/relationships" xmlns:m="http://schemas.openxmlformats.org/officeDocument/2006/math" xmlns:v="urn:schemas-microsoft-com:vml" xmlns:wp14="http://schemas.microsoft.com/office/word/2010/wordprocessingDrawing" xmlns:wp="http://schemas.openxmlformats.org/drawingml/2006/wordprocessingDrawing" xmlns:w10="urn:schemas-microsoft-com:office:word" xmlns:w="http://schemas.openxmlformats.org/wordprocessingml/2006/main" xmlns:w14="http://schemas.microsoft.com/office/word/2010/wordml" xmlns:wpg="http://schemas.microsoft.com/office/word/2010/wordprocessingGroup" xmlns:wpi="http://schemas.microsoft.com/office/word/2010/wordprocessingInk" xmlns:wne="http://schemas.microsoft.com/office/word/2006/wordml" xmlns:wps="http://schemas.microsoft.com/office/word/2010/wordprocessingShape" mc:Ignorable="w14 wp14">
+<w:footnotes xmlns:wpc="http://schemas.microsoft.com/office/word/2010/wordprocessingCanvas" xmlns:mc="http://schemas.openxmlformats.org/markup-compatibility/2006" xmlns:o="urn:schemas-microsoft-com:office:office" xmlns:r="http://schemas.openxmlformats.org/officeDocument/2006/relationships" xmlns:m="http://schemas.openxmlformats.org/officeDocument/2006/math" xmlns:v="urn:schemas-microsoft-com:vml" xmlns:wp14="http://schemas.microsoft.com/office/word/2010/wordprocessingDrawing" xmlns:wp="http://schemas.openxmlformats.org/drawingml/2006/wordprocessingDrawing" xmlns:w10="urn:schemas-microsoft-com:office:word" xmlns:w="http://schemas.openxmlformats.org/wordprocessingml/2006/main" xmlns:w14="http://schemas.microsoft.com/office/word/2010/wordml" xmlns:w15="http://schemas.microsoft.com/office/word/2012/wordml" xmlns:wpg="http://schemas.microsoft.com/office/word/2010/wordprocessingGroup" xmlns:wpi="http://schemas.microsoft.com/office/word/2010/wordprocessingInk" xmlns:wne="http://schemas.microsoft.com/office/word/2006/wordml" xmlns:wps="http://schemas.microsoft.com/office/word/2010/wordprocessingShape" mc:Ignorable="w14 w15 wp14">
   <w:footnote w:type="separator" w:id="-1">
     <w:p>
       <w:r>
@@ -3982,7 +4939,7 @@
 </file>
 
 <file path=word/numbering.xml><?xml version="1.0" encoding="utf-8"?>
-<w:numbering xmlns:wpc="http://schemas.microsoft.com/office/word/2010/wordprocessingCanvas" xmlns:mc="http://schemas.openxmlformats.org/markup-compatibility/2006" xmlns:o="urn:schemas-microsoft-com:office:office" xmlns:r="http://schemas.openxmlformats.org/officeDocument/2006/relationships" xmlns:m="http://schemas.openxmlformats.org/officeDocument/2006/math" xmlns:v="urn:schemas-microsoft-com:vml" xmlns:wp14="http://schemas.microsoft.com/office/word/2010/wordprocessingDrawing" xmlns:wp="http://schemas.openxmlformats.org/drawingml/2006/wordprocessingDrawing" xmlns:w10="urn:schemas-microsoft-com:office:word" xmlns:w="http://schemas.openxmlformats.org/wordprocessingml/2006/main" xmlns:w14="http://schemas.microsoft.com/office/word/2010/wordml" xmlns:wpg="http://schemas.microsoft.com/office/word/2010/wordprocessingGroup" xmlns:wpi="http://schemas.microsoft.com/office/word/2010/wordprocessingInk" xmlns:wne="http://schemas.microsoft.com/office/word/2006/wordml" xmlns:wps="http://schemas.microsoft.com/office/word/2010/wordprocessingShape" mc:Ignorable="w14 wp14">
+<w:numbering xmlns:wpc="http://schemas.microsoft.com/office/word/2010/wordprocessingCanvas" xmlns:mc="http://schemas.openxmlformats.org/markup-compatibility/2006" xmlns:o="urn:schemas-microsoft-com:office:office" xmlns:r="http://schemas.openxmlformats.org/officeDocument/2006/relationships" xmlns:m="http://schemas.openxmlformats.org/officeDocument/2006/math" xmlns:v="urn:schemas-microsoft-com:vml" xmlns:wp14="http://schemas.microsoft.com/office/word/2010/wordprocessingDrawing" xmlns:wp="http://schemas.openxmlformats.org/drawingml/2006/wordprocessingDrawing" xmlns:w10="urn:schemas-microsoft-com:office:word" xmlns:w="http://schemas.openxmlformats.org/wordprocessingml/2006/main" xmlns:w14="http://schemas.microsoft.com/office/word/2010/wordml" xmlns:w15="http://schemas.microsoft.com/office/word/2012/wordml" xmlns:wpg="http://schemas.microsoft.com/office/word/2010/wordprocessingGroup" xmlns:wpi="http://schemas.microsoft.com/office/word/2010/wordprocessingInk" xmlns:wne="http://schemas.microsoft.com/office/word/2006/wordml" xmlns:wps="http://schemas.microsoft.com/office/word/2010/wordprocessingShape" mc:Ignorable="w14 w15 wp14">
   <w:abstractNum w:abstractNumId="0">
     <w:nsid w:val="4220791B"/>
     <w:multiLevelType w:val="hybridMultilevel"/>
@@ -4796,7 +5753,7 @@
 </file>
 
 <file path=word/styles.xml><?xml version="1.0" encoding="utf-8"?>
-<w:styles xmlns:mc="http://schemas.openxmlformats.org/markup-compatibility/2006" xmlns:r="http://schemas.openxmlformats.org/officeDocument/2006/relationships" xmlns:w="http://schemas.openxmlformats.org/wordprocessingml/2006/main" xmlns:w14="http://schemas.microsoft.com/office/word/2010/wordml" mc:Ignorable="w14">
+<w:styles xmlns:mc="http://schemas.openxmlformats.org/markup-compatibility/2006" xmlns:r="http://schemas.openxmlformats.org/officeDocument/2006/relationships" xmlns:w="http://schemas.openxmlformats.org/wordprocessingml/2006/main" xmlns:w14="http://schemas.microsoft.com/office/word/2010/wordml" xmlns:w15="http://schemas.microsoft.com/office/word/2012/wordml" mc:Ignorable="w14 w15">
   <w:docDefaults>
     <w:rPrDefault>
       <w:rPr>
@@ -4809,148 +5766,380 @@
     </w:rPrDefault>
     <w:pPrDefault/>
   </w:docDefaults>
-  <w:latentStyles w:defLockedState="0" w:defUIPriority="99" w:defSemiHidden="1" w:defUnhideWhenUsed="1" w:defQFormat="0" w:count="267">
-    <w:lsdException w:name="Normal" w:semiHidden="0" w:uiPriority="0" w:unhideWhenUsed="0" w:qFormat="1"/>
-    <w:lsdException w:name="heading 1" w:semiHidden="0" w:uiPriority="9" w:unhideWhenUsed="0" w:qFormat="1"/>
-    <w:lsdException w:name="heading 2" w:uiPriority="9" w:qFormat="1"/>
-    <w:lsdException w:name="heading 3" w:uiPriority="9" w:qFormat="1"/>
-    <w:lsdException w:name="heading 4" w:uiPriority="9" w:qFormat="1"/>
-    <w:lsdException w:name="heading 5" w:uiPriority="9" w:qFormat="1"/>
-    <w:lsdException w:name="heading 6" w:uiPriority="9" w:qFormat="1"/>
-    <w:lsdException w:name="heading 7" w:uiPriority="9" w:qFormat="1"/>
-    <w:lsdException w:name="heading 8" w:uiPriority="9" w:qFormat="1"/>
-    <w:lsdException w:name="heading 9" w:uiPriority="9" w:qFormat="1"/>
-    <w:lsdException w:name="toc 1" w:uiPriority="39"/>
-    <w:lsdException w:name="toc 2" w:uiPriority="39"/>
-    <w:lsdException w:name="toc 3" w:uiPriority="39"/>
-    <w:lsdException w:name="toc 4" w:uiPriority="39"/>
-    <w:lsdException w:name="toc 5" w:uiPriority="39"/>
-    <w:lsdException w:name="toc 6" w:uiPriority="39"/>
-    <w:lsdException w:name="toc 7" w:uiPriority="39"/>
-    <w:lsdException w:name="toc 8" w:uiPriority="39"/>
-    <w:lsdException w:name="toc 9" w:uiPriority="39"/>
-    <w:lsdException w:name="footer" w:uiPriority="0"/>
-    <w:lsdException w:name="caption" w:uiPriority="35" w:qFormat="1"/>
-    <w:lsdException w:name="page number" w:uiPriority="0"/>
-    <w:lsdException w:name="Title" w:semiHidden="0" w:uiPriority="10" w:unhideWhenUsed="0" w:qFormat="1"/>
-    <w:lsdException w:name="Default Paragraph Font" w:uiPriority="1"/>
-    <w:lsdException w:name="Subtitle" w:semiHidden="0" w:uiPriority="11" w:unhideWhenUsed="0" w:qFormat="1"/>
-    <w:lsdException w:name="Strong" w:semiHidden="0" w:uiPriority="22" w:unhideWhenUsed="0" w:qFormat="1"/>
-    <w:lsdException w:name="Emphasis" w:semiHidden="0" w:uiPriority="20" w:unhideWhenUsed="0" w:qFormat="1"/>
-    <w:lsdException w:name="Table Grid" w:semiHidden="0" w:uiPriority="59" w:unhideWhenUsed="0"/>
-    <w:lsdException w:name="Placeholder Text" w:unhideWhenUsed="0"/>
-    <w:lsdException w:name="No Spacing" w:semiHidden="0" w:uiPriority="1" w:unhideWhenUsed="0" w:qFormat="1"/>
-    <w:lsdException w:name="Light Shading" w:semiHidden="0" w:uiPriority="60" w:unhideWhenUsed="0"/>
-    <w:lsdException w:name="Light List" w:semiHidden="0" w:uiPriority="61" w:unhideWhenUsed="0"/>
-    <w:lsdException w:name="Light Grid" w:semiHidden="0" w:uiPriority="62" w:unhideWhenUsed="0"/>
-    <w:lsdException w:name="Medium Shading 1" w:semiHidden="0" w:uiPriority="63" w:unhideWhenUsed="0"/>
-    <w:lsdException w:name="Medium Shading 2" w:semiHidden="0" w:uiPriority="64" w:unhideWhenUsed="0"/>
-    <w:lsdException w:name="Medium List 1" w:semiHidden="0" w:uiPriority="65" w:unhideWhenUsed="0"/>
-    <w:lsdException w:name="Medium List 2" w:semiHidden="0" w:uiPriority="66" w:unhideWhenUsed="0"/>
-    <w:lsdException w:name="Medium Grid 1" w:semiHidden="0" w:uiPriority="67" w:unhideWhenUsed="0"/>
-    <w:lsdException w:name="Medium Grid 2" w:semiHidden="0" w:uiPriority="68" w:unhideWhenUsed="0"/>
-    <w:lsdException w:name="Medium Grid 3" w:semiHidden="0" w:uiPriority="69" w:unhideWhenUsed="0"/>
-    <w:lsdException w:name="Dark List" w:semiHidden="0" w:uiPriority="70" w:unhideWhenUsed="0"/>
-    <w:lsdException w:name="Colorful Shading" w:semiHidden="0" w:uiPriority="71" w:unhideWhenUsed="0"/>
-    <w:lsdException w:name="Colorful List" w:semiHidden="0" w:uiPriority="72" w:unhideWhenUsed="0"/>
-    <w:lsdException w:name="Colorful Grid" w:semiHidden="0" w:uiPriority="73" w:unhideWhenUsed="0"/>
-    <w:lsdException w:name="Light Shading Accent 1" w:semiHidden="0" w:uiPriority="60" w:unhideWhenUsed="0"/>
-    <w:lsdException w:name="Light List Accent 1" w:semiHidden="0" w:uiPriority="61" w:unhideWhenUsed="0"/>
-    <w:lsdException w:name="Light Grid Accent 1" w:semiHidden="0" w:uiPriority="62" w:unhideWhenUsed="0"/>
-    <w:lsdException w:name="Medium Shading 1 Accent 1" w:semiHidden="0" w:uiPriority="63" w:unhideWhenUsed="0"/>
-    <w:lsdException w:name="Medium Shading 2 Accent 1" w:semiHidden="0" w:uiPriority="64" w:unhideWhenUsed="0"/>
-    <w:lsdException w:name="Medium List 1 Accent 1" w:semiHidden="0" w:uiPriority="65" w:unhideWhenUsed="0"/>
-    <w:lsdException w:name="Revision" w:unhideWhenUsed="0"/>
-    <w:lsdException w:name="List Paragraph" w:semiHidden="0" w:uiPriority="34" w:unhideWhenUsed="0" w:qFormat="1"/>
-    <w:lsdException w:name="Quote" w:semiHidden="0" w:uiPriority="29" w:unhideWhenUsed="0" w:qFormat="1"/>
-    <w:lsdException w:name="Intense Quote" w:semiHidden="0" w:uiPriority="30" w:unhideWhenUsed="0" w:qFormat="1"/>
-    <w:lsdException w:name="Medium List 2 Accent 1" w:semiHidden="0" w:uiPriority="66" w:unhideWhenUsed="0"/>
-    <w:lsdException w:name="Medium Grid 1 Accent 1" w:semiHidden="0" w:uiPriority="67" w:unhideWhenUsed="0"/>
-    <w:lsdException w:name="Medium Grid 2 Accent 1" w:semiHidden="0" w:uiPriority="68" w:unhideWhenUsed="0"/>
-    <w:lsdException w:name="Medium Grid 3 Accent 1" w:semiHidden="0" w:uiPriority="69" w:unhideWhenUsed="0"/>
-    <w:lsdException w:name="Dark List Accent 1" w:semiHidden="0" w:uiPriority="70" w:unhideWhenUsed="0"/>
-    <w:lsdException w:name="Colorful Shading Accent 1" w:semiHidden="0" w:uiPriority="71" w:unhideWhenUsed="0"/>
-    <w:lsdException w:name="Colorful List Accent 1" w:semiHidden="0" w:uiPriority="72" w:unhideWhenUsed="0"/>
-    <w:lsdException w:name="Colorful Grid Accent 1" w:semiHidden="0" w:uiPriority="73" w:unhideWhenUsed="0"/>
-    <w:lsdException w:name="Light Shading Accent 2" w:semiHidden="0" w:uiPriority="60" w:unhideWhenUsed="0"/>
-    <w:lsdException w:name="Light List Accent 2" w:semiHidden="0" w:uiPriority="61" w:unhideWhenUsed="0"/>
-    <w:lsdException w:name="Light Grid Accent 2" w:semiHidden="0" w:uiPriority="62" w:unhideWhenUsed="0"/>
-    <w:lsdException w:name="Medium Shading 1 Accent 2" w:semiHidden="0" w:uiPriority="63" w:unhideWhenUsed="0"/>
-    <w:lsdException w:name="Medium Shading 2 Accent 2" w:semiHidden="0" w:uiPriority="64" w:unhideWhenUsed="0"/>
-    <w:lsdException w:name="Medium List 1 Accent 2" w:semiHidden="0" w:uiPriority="65" w:unhideWhenUsed="0"/>
-    <w:lsdException w:name="Medium List 2 Accent 2" w:semiHidden="0" w:uiPriority="66" w:unhideWhenUsed="0"/>
-    <w:lsdException w:name="Medium Grid 1 Accent 2" w:semiHidden="0" w:uiPriority="67" w:unhideWhenUsed="0"/>
-    <w:lsdException w:name="Medium Grid 2 Accent 2" w:semiHidden="0" w:uiPriority="68" w:unhideWhenUsed="0"/>
-    <w:lsdException w:name="Medium Grid 3 Accent 2" w:semiHidden="0" w:uiPriority="69" w:unhideWhenUsed="0"/>
-    <w:lsdException w:name="Dark List Accent 2" w:semiHidden="0" w:uiPriority="70" w:unhideWhenUsed="0"/>
-    <w:lsdException w:name="Colorful Shading Accent 2" w:semiHidden="0" w:uiPriority="71" w:unhideWhenUsed="0"/>
-    <w:lsdException w:name="Colorful List Accent 2" w:semiHidden="0" w:uiPriority="72" w:unhideWhenUsed="0"/>
-    <w:lsdException w:name="Colorful Grid Accent 2" w:semiHidden="0" w:uiPriority="73" w:unhideWhenUsed="0"/>
-    <w:lsdException w:name="Light Shading Accent 3" w:semiHidden="0" w:uiPriority="60" w:unhideWhenUsed="0"/>
-    <w:lsdException w:name="Light List Accent 3" w:semiHidden="0" w:uiPriority="61" w:unhideWhenUsed="0"/>
-    <w:lsdException w:name="Light Grid Accent 3" w:semiHidden="0" w:uiPriority="62" w:unhideWhenUsed="0"/>
-    <w:lsdException w:name="Medium Shading 1 Accent 3" w:semiHidden="0" w:uiPriority="63" w:unhideWhenUsed="0"/>
-    <w:lsdException w:name="Medium Shading 2 Accent 3" w:semiHidden="0" w:uiPriority="64" w:unhideWhenUsed="0"/>
-    <w:lsdException w:name="Medium List 1 Accent 3" w:semiHidden="0" w:uiPriority="65" w:unhideWhenUsed="0"/>
-    <w:lsdException w:name="Medium List 2 Accent 3" w:semiHidden="0" w:uiPriority="66" w:unhideWhenUsed="0"/>
-    <w:lsdException w:name="Medium Grid 1 Accent 3" w:semiHidden="0" w:uiPriority="67" w:unhideWhenUsed="0"/>
-    <w:lsdException w:name="Medium Grid 2 Accent 3" w:semiHidden="0" w:uiPriority="68" w:unhideWhenUsed="0"/>
-    <w:lsdException w:name="Medium Grid 3 Accent 3" w:semiHidden="0" w:uiPriority="69" w:unhideWhenUsed="0"/>
-    <w:lsdException w:name="Dark List Accent 3" w:semiHidden="0" w:uiPriority="70" w:unhideWhenUsed="0"/>
-    <w:lsdException w:name="Colorful Shading Accent 3" w:semiHidden="0" w:uiPriority="71" w:unhideWhenUsed="0"/>
-    <w:lsdException w:name="Colorful List Accent 3" w:semiHidden="0" w:uiPriority="72" w:unhideWhenUsed="0"/>
-    <w:lsdException w:name="Colorful Grid Accent 3" w:semiHidden="0" w:uiPriority="73" w:unhideWhenUsed="0"/>
-    <w:lsdException w:name="Light Shading Accent 4" w:semiHidden="0" w:uiPriority="60" w:unhideWhenUsed="0"/>
-    <w:lsdException w:name="Light List Accent 4" w:semiHidden="0" w:uiPriority="61" w:unhideWhenUsed="0"/>
-    <w:lsdException w:name="Light Grid Accent 4" w:semiHidden="0" w:uiPriority="62" w:unhideWhenUsed="0"/>
-    <w:lsdException w:name="Medium Shading 1 Accent 4" w:semiHidden="0" w:uiPriority="63" w:unhideWhenUsed="0"/>
-    <w:lsdException w:name="Medium Shading 2 Accent 4" w:semiHidden="0" w:uiPriority="64" w:unhideWhenUsed="0"/>
-    <w:lsdException w:name="Medium List 1 Accent 4" w:semiHidden="0" w:uiPriority="65" w:unhideWhenUsed="0"/>
-    <w:lsdException w:name="Medium List 2 Accent 4" w:semiHidden="0" w:uiPriority="66" w:unhideWhenUsed="0"/>
-    <w:lsdException w:name="Medium Grid 1 Accent 4" w:semiHidden="0" w:uiPriority="67" w:unhideWhenUsed="0"/>
-    <w:lsdException w:name="Medium Grid 2 Accent 4" w:semiHidden="0" w:uiPriority="68" w:unhideWhenUsed="0"/>
-    <w:lsdException w:name="Medium Grid 3 Accent 4" w:semiHidden="0" w:uiPriority="69" w:unhideWhenUsed="0"/>
-    <w:lsdException w:name="Dark List Accent 4" w:semiHidden="0" w:uiPriority="70" w:unhideWhenUsed="0"/>
-    <w:lsdException w:name="Colorful Shading Accent 4" w:semiHidden="0" w:uiPriority="71" w:unhideWhenUsed="0"/>
-    <w:lsdException w:name="Colorful List Accent 4" w:semiHidden="0" w:uiPriority="72" w:unhideWhenUsed="0"/>
-    <w:lsdException w:name="Colorful Grid Accent 4" w:semiHidden="0" w:uiPriority="73" w:unhideWhenUsed="0"/>
-    <w:lsdException w:name="Light Shading Accent 5" w:semiHidden="0" w:uiPriority="60" w:unhideWhenUsed="0"/>
-    <w:lsdException w:name="Light List Accent 5" w:semiHidden="0" w:uiPriority="61" w:unhideWhenUsed="0"/>
-    <w:lsdException w:name="Light Grid Accent 5" w:semiHidden="0" w:uiPriority="62" w:unhideWhenUsed="0"/>
-    <w:lsdException w:name="Medium Shading 1 Accent 5" w:semiHidden="0" w:uiPriority="63" w:unhideWhenUsed="0"/>
-    <w:lsdException w:name="Medium Shading 2 Accent 5" w:semiHidden="0" w:uiPriority="64" w:unhideWhenUsed="0"/>
-    <w:lsdException w:name="Medium List 1 Accent 5" w:semiHidden="0" w:uiPriority="65" w:unhideWhenUsed="0"/>
-    <w:lsdException w:name="Medium List 2 Accent 5" w:semiHidden="0" w:uiPriority="66" w:unhideWhenUsed="0"/>
-    <w:lsdException w:name="Medium Grid 1 Accent 5" w:semiHidden="0" w:uiPriority="67" w:unhideWhenUsed="0"/>
-    <w:lsdException w:name="Medium Grid 2 Accent 5" w:semiHidden="0" w:uiPriority="68" w:unhideWhenUsed="0"/>
-    <w:lsdException w:name="Medium Grid 3 Accent 5" w:semiHidden="0" w:uiPriority="69" w:unhideWhenUsed="0"/>
-    <w:lsdException w:name="Dark List Accent 5" w:semiHidden="0" w:uiPriority="70" w:unhideWhenUsed="0"/>
-    <w:lsdException w:name="Colorful Shading Accent 5" w:semiHidden="0" w:uiPriority="71" w:unhideWhenUsed="0"/>
-    <w:lsdException w:name="Colorful List Accent 5" w:semiHidden="0" w:uiPriority="72" w:unhideWhenUsed="0"/>
-    <w:lsdException w:name="Colorful Grid Accent 5" w:semiHidden="0" w:uiPriority="73" w:unhideWhenUsed="0"/>
-    <w:lsdException w:name="Light Shading Accent 6" w:semiHidden="0" w:uiPriority="60" w:unhideWhenUsed="0"/>
-    <w:lsdException w:name="Light List Accent 6" w:semiHidden="0" w:uiPriority="61" w:unhideWhenUsed="0"/>
-    <w:lsdException w:name="Light Grid Accent 6" w:semiHidden="0" w:uiPriority="62" w:unhideWhenUsed="0"/>
-    <w:lsdException w:name="Medium Shading 1 Accent 6" w:semiHidden="0" w:uiPriority="63" w:unhideWhenUsed="0"/>
-    <w:lsdException w:name="Medium Shading 2 Accent 6" w:semiHidden="0" w:uiPriority="64" w:unhideWhenUsed="0"/>
-    <w:lsdException w:name="Medium List 1 Accent 6" w:semiHidden="0" w:uiPriority="65" w:unhideWhenUsed="0"/>
-    <w:lsdException w:name="Medium List 2 Accent 6" w:semiHidden="0" w:uiPriority="66" w:unhideWhenUsed="0"/>
-    <w:lsdException w:name="Medium Grid 1 Accent 6" w:semiHidden="0" w:uiPriority="67" w:unhideWhenUsed="0"/>
-    <w:lsdException w:name="Medium Grid 2 Accent 6" w:semiHidden="0" w:uiPriority="68" w:unhideWhenUsed="0"/>
-    <w:lsdException w:name="Medium Grid 3 Accent 6" w:semiHidden="0" w:uiPriority="69" w:unhideWhenUsed="0"/>
-    <w:lsdException w:name="Dark List Accent 6" w:semiHidden="0" w:uiPriority="70" w:unhideWhenUsed="0"/>
-    <w:lsdException w:name="Colorful Shading Accent 6" w:semiHidden="0" w:uiPriority="71" w:unhideWhenUsed="0"/>
-    <w:lsdException w:name="Colorful List Accent 6" w:semiHidden="0" w:uiPriority="72" w:unhideWhenUsed="0"/>
-    <w:lsdException w:name="Colorful Grid Accent 6" w:semiHidden="0" w:uiPriority="73" w:unhideWhenUsed="0"/>
-    <w:lsdException w:name="Subtle Emphasis" w:semiHidden="0" w:uiPriority="19" w:unhideWhenUsed="0" w:qFormat="1"/>
-    <w:lsdException w:name="Intense Emphasis" w:semiHidden="0" w:uiPriority="21" w:unhideWhenUsed="0" w:qFormat="1"/>
-    <w:lsdException w:name="Subtle Reference" w:semiHidden="0" w:uiPriority="31" w:unhideWhenUsed="0" w:qFormat="1"/>
-    <w:lsdException w:name="Intense Reference" w:semiHidden="0" w:uiPriority="32" w:unhideWhenUsed="0" w:qFormat="1"/>
-    <w:lsdException w:name="Book Title" w:semiHidden="0" w:uiPriority="33" w:unhideWhenUsed="0" w:qFormat="1"/>
-    <w:lsdException w:name="Bibliography" w:uiPriority="37"/>
-    <w:lsdException w:name="TOC Heading" w:uiPriority="39" w:qFormat="1"/>
+  <w:latentStyles w:defLockedState="0" w:defUIPriority="99" w:defSemiHidden="0" w:defUnhideWhenUsed="0" w:defQFormat="0" w:count="371">
+    <w:lsdException w:name="Normal" w:uiPriority="0" w:qFormat="1"/>
+    <w:lsdException w:name="heading 1" w:uiPriority="9" w:qFormat="1"/>
+    <w:lsdException w:name="heading 2" w:semiHidden="1" w:uiPriority="9" w:unhideWhenUsed="1" w:qFormat="1"/>
+    <w:lsdException w:name="heading 3" w:semiHidden="1" w:uiPriority="9" w:unhideWhenUsed="1" w:qFormat="1"/>
+    <w:lsdException w:name="heading 4" w:semiHidden="1" w:uiPriority="9" w:unhideWhenUsed="1" w:qFormat="1"/>
+    <w:lsdException w:name="heading 5" w:semiHidden="1" w:uiPriority="9" w:unhideWhenUsed="1" w:qFormat="1"/>
+    <w:lsdException w:name="heading 6" w:semiHidden="1" w:uiPriority="9" w:unhideWhenUsed="1" w:qFormat="1"/>
+    <w:lsdException w:name="heading 7" w:semiHidden="1" w:uiPriority="9" w:unhideWhenUsed="1" w:qFormat="1"/>
+    <w:lsdException w:name="heading 8" w:semiHidden="1" w:uiPriority="9" w:unhideWhenUsed="1" w:qFormat="1"/>
+    <w:lsdException w:name="heading 9" w:semiHidden="1" w:uiPriority="9" w:unhideWhenUsed="1" w:qFormat="1"/>
+    <w:lsdException w:name="index 1" w:semiHidden="1" w:unhideWhenUsed="1"/>
+    <w:lsdException w:name="index 2" w:semiHidden="1" w:unhideWhenUsed="1"/>
+    <w:lsdException w:name="index 3" w:semiHidden="1" w:unhideWhenUsed="1"/>
+    <w:lsdException w:name="index 4" w:semiHidden="1" w:unhideWhenUsed="1"/>
+    <w:lsdException w:name="index 5" w:semiHidden="1" w:unhideWhenUsed="1"/>
+    <w:lsdException w:name="index 6" w:semiHidden="1" w:unhideWhenUsed="1"/>
+    <w:lsdException w:name="index 7" w:semiHidden="1" w:unhideWhenUsed="1"/>
+    <w:lsdException w:name="index 8" w:semiHidden="1" w:unhideWhenUsed="1"/>
+    <w:lsdException w:name="index 9" w:semiHidden="1" w:unhideWhenUsed="1"/>
+    <w:lsdException w:name="toc 1" w:semiHidden="1" w:uiPriority="39" w:unhideWhenUsed="1"/>
+    <w:lsdException w:name="toc 2" w:semiHidden="1" w:uiPriority="39" w:unhideWhenUsed="1"/>
+    <w:lsdException w:name="toc 3" w:semiHidden="1" w:uiPriority="39" w:unhideWhenUsed="1"/>
+    <w:lsdException w:name="toc 4" w:semiHidden="1" w:uiPriority="39" w:unhideWhenUsed="1"/>
+    <w:lsdException w:name="toc 5" w:semiHidden="1" w:uiPriority="39" w:unhideWhenUsed="1"/>
+    <w:lsdException w:name="toc 6" w:semiHidden="1" w:uiPriority="39" w:unhideWhenUsed="1"/>
+    <w:lsdException w:name="toc 7" w:semiHidden="1" w:uiPriority="39" w:unhideWhenUsed="1"/>
+    <w:lsdException w:name="toc 8" w:semiHidden="1" w:uiPriority="39" w:unhideWhenUsed="1"/>
+    <w:lsdException w:name="toc 9" w:semiHidden="1" w:uiPriority="39" w:unhideWhenUsed="1"/>
+    <w:lsdException w:name="Normal Indent" w:semiHidden="1" w:unhideWhenUsed="1"/>
+    <w:lsdException w:name="footnote text" w:semiHidden="1" w:unhideWhenUsed="1"/>
+    <w:lsdException w:name="annotation text" w:semiHidden="1" w:unhideWhenUsed="1"/>
+    <w:lsdException w:name="header" w:semiHidden="1" w:unhideWhenUsed="1"/>
+    <w:lsdException w:name="footer" w:semiHidden="1" w:uiPriority="0" w:unhideWhenUsed="1"/>
+    <w:lsdException w:name="index heading" w:semiHidden="1" w:unhideWhenUsed="1"/>
+    <w:lsdException w:name="caption" w:semiHidden="1" w:uiPriority="35" w:unhideWhenUsed="1" w:qFormat="1"/>
+    <w:lsdException w:name="table of figures" w:semiHidden="1" w:unhideWhenUsed="1"/>
+    <w:lsdException w:name="envelope address" w:semiHidden="1" w:unhideWhenUsed="1"/>
+    <w:lsdException w:name="envelope return" w:semiHidden="1" w:unhideWhenUsed="1"/>
+    <w:lsdException w:name="footnote reference" w:semiHidden="1" w:unhideWhenUsed="1"/>
+    <w:lsdException w:name="annotation reference" w:semiHidden="1" w:unhideWhenUsed="1"/>
+    <w:lsdException w:name="line number" w:semiHidden="1" w:unhideWhenUsed="1"/>
+    <w:lsdException w:name="page number" w:semiHidden="1" w:uiPriority="0" w:unhideWhenUsed="1"/>
+    <w:lsdException w:name="endnote reference" w:semiHidden="1" w:unhideWhenUsed="1"/>
+    <w:lsdException w:name="endnote text" w:semiHidden="1" w:unhideWhenUsed="1"/>
+    <w:lsdException w:name="table of authorities" w:semiHidden="1" w:unhideWhenUsed="1"/>
+    <w:lsdException w:name="macro" w:semiHidden="1" w:unhideWhenUsed="1"/>
+    <w:lsdException w:name="toa heading" w:semiHidden="1" w:unhideWhenUsed="1"/>
+    <w:lsdException w:name="List" w:semiHidden="1" w:unhideWhenUsed="1"/>
+    <w:lsdException w:name="List Bullet" w:semiHidden="1" w:unhideWhenUsed="1"/>
+    <w:lsdException w:name="List Number" w:semiHidden="1" w:unhideWhenUsed="1"/>
+    <w:lsdException w:name="List 2" w:semiHidden="1" w:unhideWhenUsed="1"/>
+    <w:lsdException w:name="List 3" w:semiHidden="1" w:unhideWhenUsed="1"/>
+    <w:lsdException w:name="List 4" w:semiHidden="1" w:unhideWhenUsed="1"/>
+    <w:lsdException w:name="List 5" w:semiHidden="1" w:unhideWhenUsed="1"/>
+    <w:lsdException w:name="List Bullet 2" w:semiHidden="1" w:unhideWhenUsed="1"/>
+    <w:lsdException w:name="List Bullet 3" w:semiHidden="1" w:unhideWhenUsed="1"/>
+    <w:lsdException w:name="List Bullet 4" w:semiHidden="1" w:unhideWhenUsed="1"/>
+    <w:lsdException w:name="List Bullet 5" w:semiHidden="1" w:unhideWhenUsed="1"/>
+    <w:lsdException w:name="List Number 2" w:semiHidden="1" w:unhideWhenUsed="1"/>
+    <w:lsdException w:name="List Number 3" w:semiHidden="1" w:unhideWhenUsed="1"/>
+    <w:lsdException w:name="List Number 4" w:semiHidden="1" w:unhideWhenUsed="1"/>
+    <w:lsdException w:name="List Number 5" w:semiHidden="1" w:unhideWhenUsed="1"/>
+    <w:lsdException w:name="Title" w:uiPriority="10" w:qFormat="1"/>
+    <w:lsdException w:name="Closing" w:semiHidden="1" w:unhideWhenUsed="1"/>
+    <w:lsdException w:name="Signature" w:semiHidden="1" w:unhideWhenUsed="1"/>
+    <w:lsdException w:name="Default Paragraph Font" w:semiHidden="1" w:uiPriority="1" w:unhideWhenUsed="1"/>
+    <w:lsdException w:name="Body Text" w:semiHidden="1" w:unhideWhenUsed="1"/>
+    <w:lsdException w:name="Body Text Indent" w:semiHidden="1" w:unhideWhenUsed="1"/>
+    <w:lsdException w:name="List Continue" w:semiHidden="1" w:unhideWhenUsed="1"/>
+    <w:lsdException w:name="List Continue 2" w:semiHidden="1" w:unhideWhenUsed="1"/>
+    <w:lsdException w:name="List Continue 3" w:semiHidden="1" w:unhideWhenUsed="1"/>
+    <w:lsdException w:name="List Continue 4" w:semiHidden="1" w:unhideWhenUsed="1"/>
+    <w:lsdException w:name="List Continue 5" w:semiHidden="1" w:unhideWhenUsed="1"/>
+    <w:lsdException w:name="Message Header" w:semiHidden="1" w:unhideWhenUsed="1"/>
+    <w:lsdException w:name="Subtitle" w:uiPriority="11" w:qFormat="1"/>
+    <w:lsdException w:name="Salutation" w:semiHidden="1" w:unhideWhenUsed="1"/>
+    <w:lsdException w:name="Date" w:semiHidden="1" w:unhideWhenUsed="1"/>
+    <w:lsdException w:name="Body Text First Indent" w:semiHidden="1" w:unhideWhenUsed="1"/>
+    <w:lsdException w:name="Body Text First Indent 2" w:semiHidden="1" w:unhideWhenUsed="1"/>
+    <w:lsdException w:name="Note Heading" w:semiHidden="1" w:unhideWhenUsed="1"/>
+    <w:lsdException w:name="Body Text 2" w:semiHidden="1" w:unhideWhenUsed="1"/>
+    <w:lsdException w:name="Body Text 3" w:semiHidden="1" w:unhideWhenUsed="1"/>
+    <w:lsdException w:name="Body Text Indent 2" w:semiHidden="1" w:unhideWhenUsed="1"/>
+    <w:lsdException w:name="Body Text Indent 3" w:semiHidden="1" w:unhideWhenUsed="1"/>
+    <w:lsdException w:name="Block Text" w:semiHidden="1" w:unhideWhenUsed="1"/>
+    <w:lsdException w:name="Hyperlink" w:semiHidden="1" w:unhideWhenUsed="1"/>
+    <w:lsdException w:name="FollowedHyperlink" w:semiHidden="1" w:unhideWhenUsed="1"/>
+    <w:lsdException w:name="Strong" w:uiPriority="22" w:qFormat="1"/>
+    <w:lsdException w:name="Emphasis" w:uiPriority="20" w:qFormat="1"/>
+    <w:lsdException w:name="Document Map" w:semiHidden="1" w:unhideWhenUsed="1"/>
+    <w:lsdException w:name="Plain Text" w:semiHidden="1" w:unhideWhenUsed="1"/>
+    <w:lsdException w:name="E-mail Signature" w:semiHidden="1" w:unhideWhenUsed="1"/>
+    <w:lsdException w:name="HTML Top of Form" w:semiHidden="1" w:unhideWhenUsed="1"/>
+    <w:lsdException w:name="HTML Bottom of Form" w:semiHidden="1" w:unhideWhenUsed="1"/>
+    <w:lsdException w:name="Normal (Web)" w:semiHidden="1" w:unhideWhenUsed="1"/>
+    <w:lsdException w:name="HTML Acronym" w:semiHidden="1" w:unhideWhenUsed="1"/>
+    <w:lsdException w:name="HTML Address" w:semiHidden="1" w:unhideWhenUsed="1"/>
+    <w:lsdException w:name="HTML Cite" w:semiHidden="1" w:unhideWhenUsed="1"/>
+    <w:lsdException w:name="HTML Code" w:semiHidden="1" w:unhideWhenUsed="1"/>
+    <w:lsdException w:name="HTML Definition" w:semiHidden="1" w:unhideWhenUsed="1"/>
+    <w:lsdException w:name="HTML Keyboard" w:semiHidden="1" w:unhideWhenUsed="1"/>
+    <w:lsdException w:name="HTML Preformatted" w:semiHidden="1" w:unhideWhenUsed="1"/>
+    <w:lsdException w:name="HTML Sample" w:semiHidden="1" w:unhideWhenUsed="1"/>
+    <w:lsdException w:name="HTML Typewriter" w:semiHidden="1" w:unhideWhenUsed="1"/>
+    <w:lsdException w:name="HTML Variable" w:semiHidden="1" w:unhideWhenUsed="1"/>
+    <w:lsdException w:name="Normal Table" w:semiHidden="1" w:unhideWhenUsed="1"/>
+    <w:lsdException w:name="annotation subject" w:semiHidden="1" w:unhideWhenUsed="1"/>
+    <w:lsdException w:name="No List" w:semiHidden="1" w:unhideWhenUsed="1"/>
+    <w:lsdException w:name="Outline List 1" w:semiHidden="1" w:unhideWhenUsed="1"/>
+    <w:lsdException w:name="Outline List 2" w:semiHidden="1" w:unhideWhenUsed="1"/>
+    <w:lsdException w:name="Outline List 3" w:semiHidden="1" w:unhideWhenUsed="1"/>
+    <w:lsdException w:name="Table Simple 1" w:semiHidden="1" w:unhideWhenUsed="1"/>
+    <w:lsdException w:name="Table Simple 2" w:semiHidden="1" w:unhideWhenUsed="1"/>
+    <w:lsdException w:name="Table Simple 3" w:semiHidden="1" w:unhideWhenUsed="1"/>
+    <w:lsdException w:name="Table Classic 1" w:semiHidden="1" w:unhideWhenUsed="1"/>
+    <w:lsdException w:name="Table Classic 2" w:semiHidden="1" w:unhideWhenUsed="1"/>
+    <w:lsdException w:name="Table Classic 3" w:semiHidden="1" w:unhideWhenUsed="1"/>
+    <w:lsdException w:name="Table Classic 4" w:semiHidden="1" w:unhideWhenUsed="1"/>
+    <w:lsdException w:name="Table Colorful 1" w:semiHidden="1" w:unhideWhenUsed="1"/>
+    <w:lsdException w:name="Table Colorful 2" w:semiHidden="1" w:unhideWhenUsed="1"/>
+    <w:lsdException w:name="Table Colorful 3" w:semiHidden="1" w:unhideWhenUsed="1"/>
+    <w:lsdException w:name="Table Columns 1" w:semiHidden="1" w:unhideWhenUsed="1"/>
+    <w:lsdException w:name="Table Columns 2" w:semiHidden="1" w:unhideWhenUsed="1"/>
+    <w:lsdException w:name="Table Columns 3" w:semiHidden="1" w:unhideWhenUsed="1"/>
+    <w:lsdException w:name="Table Columns 4" w:semiHidden="1" w:unhideWhenUsed="1"/>
+    <w:lsdException w:name="Table Columns 5" w:semiHidden="1" w:unhideWhenUsed="1"/>
+    <w:lsdException w:name="Table Grid 1" w:semiHidden="1" w:unhideWhenUsed="1"/>
+    <w:lsdException w:name="Table Grid 2" w:semiHidden="1" w:unhideWhenUsed="1"/>
+    <w:lsdException w:name="Table Grid 3" w:semiHidden="1" w:unhideWhenUsed="1"/>
+    <w:lsdException w:name="Table Grid 4" w:semiHidden="1" w:unhideWhenUsed="1"/>
+    <w:lsdException w:name="Table Grid 5" w:semiHidden="1" w:unhideWhenUsed="1"/>
+    <w:lsdException w:name="Table Grid 6" w:semiHidden="1" w:unhideWhenUsed="1"/>
+    <w:lsdException w:name="Table Grid 7" w:semiHidden="1" w:unhideWhenUsed="1"/>
+    <w:lsdException w:name="Table Grid 8" w:semiHidden="1" w:unhideWhenUsed="1"/>
+    <w:lsdException w:name="Table List 1" w:semiHidden="1" w:unhideWhenUsed="1"/>
+    <w:lsdException w:name="Table List 2" w:semiHidden="1" w:unhideWhenUsed="1"/>
+    <w:lsdException w:name="Table List 3" w:semiHidden="1" w:unhideWhenUsed="1"/>
+    <w:lsdException w:name="Table List 4" w:semiHidden="1" w:unhideWhenUsed="1"/>
+    <w:lsdException w:name="Table List 5" w:semiHidden="1" w:unhideWhenUsed="1"/>
+    <w:lsdException w:name="Table List 6" w:semiHidden="1" w:unhideWhenUsed="1"/>
+    <w:lsdException w:name="Table List 7" w:semiHidden="1" w:unhideWhenUsed="1"/>
+    <w:lsdException w:name="Table List 8" w:semiHidden="1" w:unhideWhenUsed="1"/>
+    <w:lsdException w:name="Table 3D effects 1" w:semiHidden="1" w:unhideWhenUsed="1"/>
+    <w:lsdException w:name="Table 3D effects 2" w:semiHidden="1" w:unhideWhenUsed="1"/>
+    <w:lsdException w:name="Table 3D effects 3" w:semiHidden="1" w:unhideWhenUsed="1"/>
+    <w:lsdException w:name="Table Contemporary" w:semiHidden="1" w:unhideWhenUsed="1"/>
+    <w:lsdException w:name="Table Elegant" w:semiHidden="1" w:unhideWhenUsed="1"/>
+    <w:lsdException w:name="Table Professional" w:semiHidden="1" w:unhideWhenUsed="1"/>
+    <w:lsdException w:name="Table Subtle 1" w:semiHidden="1" w:unhideWhenUsed="1"/>
+    <w:lsdException w:name="Table Subtle 2" w:semiHidden="1" w:unhideWhenUsed="1"/>
+    <w:lsdException w:name="Table Web 1" w:semiHidden="1" w:unhideWhenUsed="1"/>
+    <w:lsdException w:name="Table Web 2" w:semiHidden="1" w:unhideWhenUsed="1"/>
+    <w:lsdException w:name="Table Web 3" w:semiHidden="1" w:unhideWhenUsed="1"/>
+    <w:lsdException w:name="Balloon Text" w:semiHidden="1" w:unhideWhenUsed="1"/>
+    <w:lsdException w:name="Table Grid" w:uiPriority="59"/>
+    <w:lsdException w:name="Table Theme" w:semiHidden="1" w:unhideWhenUsed="1"/>
+    <w:lsdException w:name="Placeholder Text" w:semiHidden="1"/>
+    <w:lsdException w:name="No Spacing" w:uiPriority="1" w:qFormat="1"/>
+    <w:lsdException w:name="Light Shading" w:uiPriority="60"/>
+    <w:lsdException w:name="Light List" w:uiPriority="61"/>
+    <w:lsdException w:name="Light Grid" w:uiPriority="62"/>
+    <w:lsdException w:name="Medium Shading 1" w:uiPriority="63"/>
+    <w:lsdException w:name="Medium Shading 2" w:uiPriority="64"/>
+    <w:lsdException w:name="Medium List 1" w:uiPriority="65"/>
+    <w:lsdException w:name="Medium List 2" w:uiPriority="66"/>
+    <w:lsdException w:name="Medium Grid 1" w:uiPriority="67"/>
+    <w:lsdException w:name="Medium Grid 2" w:uiPriority="68"/>
+    <w:lsdException w:name="Medium Grid 3" w:uiPriority="69"/>
+    <w:lsdException w:name="Dark List" w:uiPriority="70"/>
+    <w:lsdException w:name="Colorful Shading" w:uiPriority="71"/>
+    <w:lsdException w:name="Colorful List" w:uiPriority="72"/>
+    <w:lsdException w:name="Colorful Grid" w:uiPriority="73"/>
+    <w:lsdException w:name="Light Shading Accent 1" w:uiPriority="60"/>
+    <w:lsdException w:name="Light List Accent 1" w:uiPriority="61"/>
+    <w:lsdException w:name="Light Grid Accent 1" w:uiPriority="62"/>
+    <w:lsdException w:name="Medium Shading 1 Accent 1" w:uiPriority="63"/>
+    <w:lsdException w:name="Medium Shading 2 Accent 1" w:uiPriority="64"/>
+    <w:lsdException w:name="Medium List 1 Accent 1" w:uiPriority="65"/>
+    <w:lsdException w:name="Revision" w:semiHidden="1"/>
+    <w:lsdException w:name="List Paragraph" w:uiPriority="34" w:qFormat="1"/>
+    <w:lsdException w:name="Quote" w:uiPriority="29" w:qFormat="1"/>
+    <w:lsdException w:name="Intense Quote" w:uiPriority="30" w:qFormat="1"/>
+    <w:lsdException w:name="Medium List 2 Accent 1" w:uiPriority="66"/>
+    <w:lsdException w:name="Medium Grid 1 Accent 1" w:uiPriority="67"/>
+    <w:lsdException w:name="Medium Grid 2 Accent 1" w:uiPriority="68"/>
+    <w:lsdException w:name="Medium Grid 3 Accent 1" w:uiPriority="69"/>
+    <w:lsdException w:name="Dark List Accent 1" w:uiPriority="70"/>
+    <w:lsdException w:name="Colorful Shading Accent 1" w:uiPriority="71"/>
+    <w:lsdException w:name="Colorful List Accent 1" w:uiPriority="72"/>
+    <w:lsdException w:name="Colorful Grid Accent 1" w:uiPriority="73"/>
+    <w:lsdException w:name="Light Shading Accent 2" w:uiPriority="60"/>
+    <w:lsdException w:name="Light List Accent 2" w:uiPriority="61"/>
+    <w:lsdException w:name="Light Grid Accent 2" w:uiPriority="62"/>
+    <w:lsdException w:name="Medium Shading 1 Accent 2" w:uiPriority="63"/>
+    <w:lsdException w:name="Medium Shading 2 Accent 2" w:uiPriority="64"/>
+    <w:lsdException w:name="Medium List 1 Accent 2" w:uiPriority="65"/>
+    <w:lsdException w:name="Medium List 2 Accent 2" w:uiPriority="66"/>
+    <w:lsdException w:name="Medium Grid 1 Accent 2" w:uiPriority="67"/>
+    <w:lsdException w:name="Medium Grid 2 Accent 2" w:uiPriority="68"/>
+    <w:lsdException w:name="Medium Grid 3 Accent 2" w:uiPriority="69"/>
+    <w:lsdException w:name="Dark List Accent 2" w:uiPriority="70"/>
+    <w:lsdException w:name="Colorful Shading Accent 2" w:uiPriority="71"/>
+    <w:lsdException w:name="Colorful List Accent 2" w:uiPriority="72"/>
+    <w:lsdException w:name="Colorful Grid Accent 2" w:uiPriority="73"/>
+    <w:lsdException w:name="Light Shading Accent 3" w:uiPriority="60"/>
+    <w:lsdException w:name="Light List Accent 3" w:uiPriority="61"/>
+    <w:lsdException w:name="Light Grid Accent 3" w:uiPriority="62"/>
+    <w:lsdException w:name="Medium Shading 1 Accent 3" w:uiPriority="63"/>
+    <w:lsdException w:name="Medium Shading 2 Accent 3" w:uiPriority="64"/>
+    <w:lsdException w:name="Medium List 1 Accent 3" w:uiPriority="65"/>
+    <w:lsdException w:name="Medium List 2 Accent 3" w:uiPriority="66"/>
+    <w:lsdException w:name="Medium Grid 1 Accent 3" w:uiPriority="67"/>
+    <w:lsdException w:name="Medium Grid 2 Accent 3" w:uiPriority="68"/>
+    <w:lsdException w:name="Medium Grid 3 Accent 3" w:uiPriority="69"/>
+    <w:lsdException w:name="Dark List Accent 3" w:uiPriority="70"/>
+    <w:lsdException w:name="Colorful Shading Accent 3" w:uiPriority="71"/>
+    <w:lsdException w:name="Colorful List Accent 3" w:uiPriority="72"/>
+    <w:lsdException w:name="Colorful Grid Accent 3" w:uiPriority="73"/>
+    <w:lsdException w:name="Light Shading Accent 4" w:uiPriority="60"/>
+    <w:lsdException w:name="Light List Accent 4" w:uiPriority="61"/>
+    <w:lsdException w:name="Light Grid Accent 4" w:uiPriority="62"/>
+    <w:lsdException w:name="Medium Shading 1 Accent 4" w:uiPriority="63"/>
+    <w:lsdException w:name="Medium Shading 2 Accent 4" w:uiPriority="64"/>
+    <w:lsdException w:name="Medium List 1 Accent 4" w:uiPriority="65"/>
+    <w:lsdException w:name="Medium List 2 Accent 4" w:uiPriority="66"/>
+    <w:lsdException w:name="Medium Grid 1 Accent 4" w:uiPriority="67"/>
+    <w:lsdException w:name="Medium Grid 2 Accent 4" w:uiPriority="68"/>
+    <w:lsdException w:name="Medium Grid 3 Accent 4" w:uiPriority="69"/>
+    <w:lsdException w:name="Dark List Accent 4" w:uiPriority="70"/>
+    <w:lsdException w:name="Colorful Shading Accent 4" w:uiPriority="71"/>
+    <w:lsdException w:name="Colorful List Accent 4" w:uiPriority="72"/>
+    <w:lsdException w:name="Colorful Grid Accent 4" w:uiPriority="73"/>
+    <w:lsdException w:name="Light Shading Accent 5" w:uiPriority="60"/>
+    <w:lsdException w:name="Light List Accent 5" w:uiPriority="61"/>
+    <w:lsdException w:name="Light Grid Accent 5" w:uiPriority="62"/>
+    <w:lsdException w:name="Medium Shading 1 Accent 5" w:uiPriority="63"/>
+    <w:lsdException w:name="Medium Shading 2 Accent 5" w:uiPriority="64"/>
+    <w:lsdException w:name="Medium List 1 Accent 5" w:uiPriority="65"/>
+    <w:lsdException w:name="Medium List 2 Accent 5" w:uiPriority="66"/>
+    <w:lsdException w:name="Medium Grid 1 Accent 5" w:uiPriority="67"/>
+    <w:lsdException w:name="Medium Grid 2 Accent 5" w:uiPriority="68"/>
+    <w:lsdException w:name="Medium Grid 3 Accent 5" w:uiPriority="69"/>
+    <w:lsdException w:name="Dark List Accent 5" w:uiPriority="70"/>
+    <w:lsdException w:name="Colorful Shading Accent 5" w:uiPriority="71"/>
+    <w:lsdException w:name="Colorful List Accent 5" w:uiPriority="72"/>
+    <w:lsdException w:name="Colorful Grid Accent 5" w:uiPriority="73"/>
+    <w:lsdException w:name="Light Shading Accent 6" w:uiPriority="60"/>
+    <w:lsdException w:name="Light List Accent 6" w:uiPriority="61"/>
+    <w:lsdException w:name="Light Grid Accent 6" w:uiPriority="62"/>
+    <w:lsdException w:name="Medium Shading 1 Accent 6" w:uiPriority="63"/>
+    <w:lsdException w:name="Medium Shading 2 Accent 6" w:uiPriority="64"/>
+    <w:lsdException w:name="Medium List 1 Accent 6" w:uiPriority="65"/>
+    <w:lsdException w:name="Medium List 2 Accent 6" w:uiPriority="66"/>
+    <w:lsdException w:name="Medium Grid 1 Accent 6" w:uiPriority="67"/>
+    <w:lsdException w:name="Medium Grid 2 Accent 6" w:uiPriority="68"/>
+    <w:lsdException w:name="Medium Grid 3 Accent 6" w:uiPriority="69"/>
+    <w:lsdException w:name="Dark List Accent 6" w:uiPriority="70"/>
+    <w:lsdException w:name="Colorful Shading Accent 6" w:uiPriority="71"/>
+    <w:lsdException w:name="Colorful List Accent 6" w:uiPriority="72"/>
+    <w:lsdException w:name="Colorful Grid Accent 6" w:uiPriority="73"/>
+    <w:lsdException w:name="Subtle Emphasis" w:uiPriority="19" w:qFormat="1"/>
+    <w:lsdException w:name="Intense Emphasis" w:uiPriority="21" w:qFormat="1"/>
+    <w:lsdException w:name="Subtle Reference" w:uiPriority="31" w:qFormat="1"/>
+    <w:lsdException w:name="Intense Reference" w:uiPriority="32" w:qFormat="1"/>
+    <w:lsdException w:name="Book Title" w:uiPriority="33" w:qFormat="1"/>
+    <w:lsdException w:name="Bibliography" w:semiHidden="1" w:uiPriority="37" w:unhideWhenUsed="1"/>
+    <w:lsdException w:name="TOC Heading" w:semiHidden="1" w:uiPriority="39" w:unhideWhenUsed="1" w:qFormat="1"/>
+    <w:lsdException w:name="Plain Table 1" w:uiPriority="41"/>
+    <w:lsdException w:name="Plain Table 2" w:uiPriority="42"/>
+    <w:lsdException w:name="Plain Table 3" w:uiPriority="43"/>
+    <w:lsdException w:name="Plain Table 4" w:uiPriority="44"/>
+    <w:lsdException w:name="Plain Table 5" w:uiPriority="45"/>
+    <w:lsdException w:name="Grid Table Light" w:uiPriority="40"/>
+    <w:lsdException w:name="Grid Table 1 Light" w:uiPriority="46"/>
+    <w:lsdException w:name="Grid Table 2" w:uiPriority="47"/>
+    <w:lsdException w:name="Grid Table 3" w:uiPriority="48"/>
+    <w:lsdException w:name="Grid Table 4" w:uiPriority="49"/>
+    <w:lsdException w:name="Grid Table 5 Dark" w:uiPriority="50"/>
+    <w:lsdException w:name="Grid Table 6 Colorful" w:uiPriority="51"/>
+    <w:lsdException w:name="Grid Table 7 Colorful" w:uiPriority="52"/>
+    <w:lsdException w:name="Grid Table 1 Light Accent 1" w:uiPriority="46"/>
+    <w:lsdException w:name="Grid Table 2 Accent 1" w:uiPriority="47"/>
+    <w:lsdException w:name="Grid Table 3 Accent 1" w:uiPriority="48"/>
+    <w:lsdException w:name="Grid Table 4 Accent 1" w:uiPriority="49"/>
+    <w:lsdException w:name="Grid Table 5 Dark Accent 1" w:uiPriority="50"/>
+    <w:lsdException w:name="Grid Table 6 Colorful Accent 1" w:uiPriority="51"/>
+    <w:lsdException w:name="Grid Table 7 Colorful Accent 1" w:uiPriority="52"/>
+    <w:lsdException w:name="Grid Table 1 Light Accent 2" w:uiPriority="46"/>
+    <w:lsdException w:name="Grid Table 2 Accent 2" w:uiPriority="47"/>
+    <w:lsdException w:name="Grid Table 3 Accent 2" w:uiPriority="48"/>
+    <w:lsdException w:name="Grid Table 4 Accent 2" w:uiPriority="49"/>
+    <w:lsdException w:name="Grid Table 5 Dark Accent 2" w:uiPriority="50"/>
+    <w:lsdException w:name="Grid Table 6 Colorful Accent 2" w:uiPriority="51"/>
+    <w:lsdException w:name="Grid Table 7 Colorful Accent 2" w:uiPriority="52"/>
+    <w:lsdException w:name="Grid Table 1 Light Accent 3" w:uiPriority="46"/>
+    <w:lsdException w:name="Grid Table 2 Accent 3" w:uiPriority="47"/>
+    <w:lsdException w:name="Grid Table 3 Accent 3" w:uiPriority="48"/>
+    <w:lsdException w:name="Grid Table 4 Accent 3" w:uiPriority="49"/>
+    <w:lsdException w:name="Grid Table 5 Dark Accent 3" w:uiPriority="50"/>
+    <w:lsdException w:name="Grid Table 6 Colorful Accent 3" w:uiPriority="51"/>
+    <w:lsdException w:name="Grid Table 7 Colorful Accent 3" w:uiPriority="52"/>
+    <w:lsdException w:name="Grid Table 1 Light Accent 4" w:uiPriority="46"/>
+    <w:lsdException w:name="Grid Table 2 Accent 4" w:uiPriority="47"/>
+    <w:lsdException w:name="Grid Table 3 Accent 4" w:uiPriority="48"/>
+    <w:lsdException w:name="Grid Table 4 Accent 4" w:uiPriority="49"/>
+    <w:lsdException w:name="Grid Table 5 Dark Accent 4" w:uiPriority="50"/>
+    <w:lsdException w:name="Grid Table 6 Colorful Accent 4" w:uiPriority="51"/>
+    <w:lsdException w:name="Grid Table 7 Colorful Accent 4" w:uiPriority="52"/>
+    <w:lsdException w:name="Grid Table 1 Light Accent 5" w:uiPriority="46"/>
+    <w:lsdException w:name="Grid Table 2 Accent 5" w:uiPriority="47"/>
+    <w:lsdException w:name="Grid Table 3 Accent 5" w:uiPriority="48"/>
+    <w:lsdException w:name="Grid Table 4 Accent 5" w:uiPriority="49"/>
+    <w:lsdException w:name="Grid Table 5 Dark Accent 5" w:uiPriority="50"/>
+    <w:lsdException w:name="Grid Table 6 Colorful Accent 5" w:uiPriority="51"/>
+    <w:lsdException w:name="Grid Table 7 Colorful Accent 5" w:uiPriority="52"/>
+    <w:lsdException w:name="Grid Table 1 Light Accent 6" w:uiPriority="46"/>
+    <w:lsdException w:name="Grid Table 2 Accent 6" w:uiPriority="47"/>
+    <w:lsdException w:name="Grid Table 3 Accent 6" w:uiPriority="48"/>
+    <w:lsdException w:name="Grid Table 4 Accent 6" w:uiPriority="49"/>
+    <w:lsdException w:name="Grid Table 5 Dark Accent 6" w:uiPriority="50"/>
+    <w:lsdException w:name="Grid Table 6 Colorful Accent 6" w:uiPriority="51"/>
+    <w:lsdException w:name="Grid Table 7 Colorful Accent 6" w:uiPriority="52"/>
+    <w:lsdException w:name="List Table 1 Light" w:uiPriority="46"/>
+    <w:lsdException w:name="List Table 2" w:uiPriority="47"/>
+    <w:lsdException w:name="List Table 3" w:uiPriority="48"/>
+    <w:lsdException w:name="List Table 4" w:uiPriority="49"/>
+    <w:lsdException w:name="List Table 5 Dark" w:uiPriority="50"/>
+    <w:lsdException w:name="List Table 6 Colorful" w:uiPriority="51"/>
+    <w:lsdException w:name="List Table 7 Colorful" w:uiPriority="52"/>
+    <w:lsdException w:name="List Table 1 Light Accent 1" w:uiPriority="46"/>
+    <w:lsdException w:name="List Table 2 Accent 1" w:uiPriority="47"/>
+    <w:lsdException w:name="List Table 3 Accent 1" w:uiPriority="48"/>
+    <w:lsdException w:name="List Table 4 Accent 1" w:uiPriority="49"/>
+    <w:lsdException w:name="List Table 5 Dark Accent 1" w:uiPriority="50"/>
+    <w:lsdException w:name="List Table 6 Colorful Accent 1" w:uiPriority="51"/>
+    <w:lsdException w:name="List Table 7 Colorful Accent 1" w:uiPriority="52"/>
+    <w:lsdException w:name="List Table 1 Light Accent 2" w:uiPriority="46"/>
+    <w:lsdException w:name="List Table 2 Accent 2" w:uiPriority="47"/>
+    <w:lsdException w:name="List Table 3 Accent 2" w:uiPriority="48"/>
+    <w:lsdException w:name="List Table 4 Accent 2" w:uiPriority="49"/>
+    <w:lsdException w:name="List Table 5 Dark Accent 2" w:uiPriority="50"/>
+    <w:lsdException w:name="List Table 6 Colorful Accent 2" w:uiPriority="51"/>
+    <w:lsdException w:name="List Table 7 Colorful Accent 2" w:uiPriority="52"/>
+    <w:lsdException w:name="List Table 1 Light Accent 3" w:uiPriority="46"/>
+    <w:lsdException w:name="List Table 2 Accent 3" w:uiPriority="47"/>
+    <w:lsdException w:name="List Table 3 Accent 3" w:uiPriority="48"/>
+    <w:lsdException w:name="List Table 4 Accent 3" w:uiPriority="49"/>
+    <w:lsdException w:name="List Table 5 Dark Accent 3" w:uiPriority="50"/>
+    <w:lsdException w:name="List Table 6 Colorful Accent 3" w:uiPriority="51"/>
+    <w:lsdException w:name="List Table 7 Colorful Accent 3" w:uiPriority="52"/>
+    <w:lsdException w:name="List Table 1 Light Accent 4" w:uiPriority="46"/>
+    <w:lsdException w:name="List Table 2 Accent 4" w:uiPriority="47"/>
+    <w:lsdException w:name="List Table 3 Accent 4" w:uiPriority="48"/>
+    <w:lsdException w:name="List Table 4 Accent 4" w:uiPriority="49"/>
+    <w:lsdException w:name="List Table 5 Dark Accent 4" w:uiPriority="50"/>
+    <w:lsdException w:name="List Table 6 Colorful Accent 4" w:uiPriority="51"/>
+    <w:lsdException w:name="List Table 7 Colorful Accent 4" w:uiPriority="52"/>
+    <w:lsdException w:name="List Table 1 Light Accent 5" w:uiPriority="46"/>
+    <w:lsdException w:name="List Table 2 Accent 5" w:uiPriority="47"/>
+    <w:lsdException w:name="List Table 3 Accent 5" w:uiPriority="48"/>
+    <w:lsdException w:name="List Table 4 Accent 5" w:uiPriority="49"/>
+    <w:lsdException w:name="List Table 5 Dark Accent 5" w:uiPriority="50"/>
+    <w:lsdException w:name="List Table 6 Colorful Accent 5" w:uiPriority="51"/>
+    <w:lsdException w:name="List Table 7 Colorful Accent 5" w:uiPriority="52"/>
+    <w:lsdException w:name="List Table 1 Light Accent 6" w:uiPriority="46"/>
+    <w:lsdException w:name="List Table 2 Accent 6" w:uiPriority="47"/>
+    <w:lsdException w:name="List Table 3 Accent 6" w:uiPriority="48"/>
+    <w:lsdException w:name="List Table 4 Accent 6" w:uiPriority="49"/>
+    <w:lsdException w:name="List Table 5 Dark Accent 6" w:uiPriority="50"/>
+    <w:lsdException w:name="List Table 6 Colorful Accent 6" w:uiPriority="51"/>
+    <w:lsdException w:name="List Table 7 Colorful Accent 6" w:uiPriority="52"/>
   </w:latentStyles>
-  <w:style w:type="paragraph" w:default="1" w:styleId="Normal">
+  <w:style w:type="paragraph" w:default="1" w:styleId="a">
     <w:name w:val="Normal"/>
     <w:qFormat/>
     <w:rsid w:val="00B614DC"/>
@@ -4966,11 +6155,11 @@
       <w:szCs w:val="20"/>
     </w:rPr>
   </w:style>
-  <w:style w:type="paragraph" w:styleId="Heading2">
+  <w:style w:type="paragraph" w:styleId="2">
     <w:name w:val="heading 2"/>
-    <w:basedOn w:val="Normal"/>
-    <w:next w:val="Normal"/>
-    <w:link w:val="Heading2Char"/>
+    <w:basedOn w:val="a"/>
+    <w:next w:val="a"/>
+    <w:link w:val="2Char"/>
     <w:uiPriority w:val="9"/>
     <w:unhideWhenUsed/>
     <w:qFormat/>
@@ -4989,13 +6178,13 @@
       <w:szCs w:val="32"/>
     </w:rPr>
   </w:style>
-  <w:style w:type="character" w:default="1" w:styleId="DefaultParagraphFont">
+  <w:style w:type="character" w:default="1" w:styleId="a0">
     <w:name w:val="Default Paragraph Font"/>
     <w:uiPriority w:val="1"/>
     <w:semiHidden/>
     <w:unhideWhenUsed/>
   </w:style>
-  <w:style w:type="table" w:default="1" w:styleId="TableNormal">
+  <w:style w:type="table" w:default="1" w:styleId="a1">
     <w:name w:val="Normal Table"/>
     <w:uiPriority w:val="99"/>
     <w:semiHidden/>
@@ -5010,16 +6199,16 @@
       </w:tblCellMar>
     </w:tblPr>
   </w:style>
-  <w:style w:type="numbering" w:default="1" w:styleId="NoList">
+  <w:style w:type="numbering" w:default="1" w:styleId="a2">
     <w:name w:val="No List"/>
     <w:uiPriority w:val="99"/>
     <w:semiHidden/>
     <w:unhideWhenUsed/>
   </w:style>
-  <w:style w:type="paragraph" w:styleId="Footer">
+  <w:style w:type="paragraph" w:styleId="a3">
     <w:name w:val="footer"/>
-    <w:basedOn w:val="Normal"/>
-    <w:link w:val="FooterChar"/>
+    <w:basedOn w:val="a"/>
+    <w:link w:val="Char"/>
     <w:rsid w:val="00B614DC"/>
     <w:pPr>
       <w:tabs>
@@ -5032,10 +6221,10 @@
       <w:sz w:val="18"/>
     </w:rPr>
   </w:style>
-  <w:style w:type="character" w:customStyle="1" w:styleId="FooterChar">
-    <w:name w:val="Footer Char"/>
-    <w:basedOn w:val="DefaultParagraphFont"/>
-    <w:link w:val="Footer"/>
+  <w:style w:type="character" w:customStyle="1" w:styleId="Char">
+    <w:name w:val="页脚 Char"/>
+    <w:basedOn w:val="a0"/>
+    <w:link w:val="a3"/>
     <w:rsid w:val="00B614DC"/>
     <w:rPr>
       <w:rFonts w:ascii="楷体_GB2312" w:eastAsia="楷体_GB2312" w:hAnsi="Times New Roman" w:cs="Times New Roman"/>
@@ -5043,14 +6232,14 @@
       <w:szCs w:val="20"/>
     </w:rPr>
   </w:style>
-  <w:style w:type="character" w:styleId="PageNumber">
+  <w:style w:type="character" w:styleId="a4">
     <w:name w:val="page number"/>
-    <w:basedOn w:val="DefaultParagraphFont"/>
+    <w:basedOn w:val="a0"/>
     <w:rsid w:val="00B614DC"/>
   </w:style>
   <w:style w:type="paragraph" w:customStyle="1" w:styleId="4">
     <w:name w:val="表项小4"/>
-    <w:basedOn w:val="Normal"/>
+    <w:basedOn w:val="a"/>
     <w:rsid w:val="00B614DC"/>
     <w:pPr>
       <w:snapToGrid/>
@@ -5063,12 +6252,11 @@
       <w:kern w:val="0"/>
     </w:rPr>
   </w:style>
-  <w:style w:type="paragraph" w:styleId="Header">
+  <w:style w:type="paragraph" w:styleId="a5">
     <w:name w:val="header"/>
-    <w:basedOn w:val="Normal"/>
-    <w:link w:val="HeaderChar"/>
+    <w:basedOn w:val="a"/>
+    <w:link w:val="Char0"/>
     <w:uiPriority w:val="99"/>
-    <w:semiHidden/>
     <w:unhideWhenUsed/>
     <w:rsid w:val="00E866F9"/>
     <w:pPr>
@@ -5086,12 +6274,11 @@
       <w:szCs w:val="18"/>
     </w:rPr>
   </w:style>
-  <w:style w:type="character" w:customStyle="1" w:styleId="HeaderChar">
-    <w:name w:val="Header Char"/>
-    <w:basedOn w:val="DefaultParagraphFont"/>
-    <w:link w:val="Header"/>
+  <w:style w:type="character" w:customStyle="1" w:styleId="Char0">
+    <w:name w:val="页眉 Char"/>
+    <w:basedOn w:val="a0"/>
+    <w:link w:val="a5"/>
     <w:uiPriority w:val="99"/>
-    <w:semiHidden/>
     <w:rsid w:val="00E866F9"/>
     <w:rPr>
       <w:rFonts w:ascii="楷体_GB2312" w:eastAsia="楷体_GB2312" w:hAnsi="Times New Roman" w:cs="Times New Roman"/>
@@ -5099,9 +6286,9 @@
       <w:szCs w:val="18"/>
     </w:rPr>
   </w:style>
-  <w:style w:type="paragraph" w:styleId="ListParagraph">
+  <w:style w:type="paragraph" w:styleId="a6">
     <w:name w:val="List Paragraph"/>
-    <w:basedOn w:val="Normal"/>
+    <w:basedOn w:val="a"/>
     <w:uiPriority w:val="34"/>
     <w:qFormat/>
     <w:rsid w:val="00D74B7D"/>
@@ -5109,9 +6296,9 @@
       <w:ind w:firstLineChars="200" w:firstLine="420"/>
     </w:pPr>
   </w:style>
-  <w:style w:type="character" w:styleId="Hyperlink">
+  <w:style w:type="character" w:styleId="a7">
     <w:name w:val="Hyperlink"/>
-    <w:basedOn w:val="DefaultParagraphFont"/>
+    <w:basedOn w:val="a0"/>
     <w:uiPriority w:val="99"/>
     <w:semiHidden/>
     <w:unhideWhenUsed/>
@@ -5123,13 +6310,13 @@
   </w:style>
   <w:style w:type="character" w:customStyle="1" w:styleId="apple-converted-space">
     <w:name w:val="apple-converted-space"/>
-    <w:basedOn w:val="DefaultParagraphFont"/>
+    <w:basedOn w:val="a0"/>
     <w:rsid w:val="00D627AF"/>
   </w:style>
-  <w:style w:type="paragraph" w:styleId="HTMLPreformatted">
+  <w:style w:type="paragraph" w:styleId="HTML">
     <w:name w:val="HTML Preformatted"/>
-    <w:basedOn w:val="Normal"/>
-    <w:link w:val="HTMLPreformattedChar"/>
+    <w:basedOn w:val="a"/>
+    <w:link w:val="HTMLChar"/>
     <w:uiPriority w:val="99"/>
     <w:semiHidden/>
     <w:unhideWhenUsed/>
@@ -5164,10 +6351,10 @@
       <w:szCs w:val="24"/>
     </w:rPr>
   </w:style>
-  <w:style w:type="character" w:customStyle="1" w:styleId="HTMLPreformattedChar">
-    <w:name w:val="HTML Preformatted Char"/>
-    <w:basedOn w:val="DefaultParagraphFont"/>
-    <w:link w:val="HTMLPreformatted"/>
+  <w:style w:type="character" w:customStyle="1" w:styleId="HTMLChar">
+    <w:name w:val="HTML 预设格式 Char"/>
+    <w:basedOn w:val="a0"/>
+    <w:link w:val="HTML"/>
     <w:uiPriority w:val="99"/>
     <w:semiHidden/>
     <w:rsid w:val="007228E7"/>
@@ -5178,410 +6365,10 @@
       <w:szCs w:val="24"/>
     </w:rPr>
   </w:style>
-  <w:style w:type="character" w:customStyle="1" w:styleId="Heading2Char">
-    <w:name w:val="Heading 2 Char"/>
-    <w:basedOn w:val="DefaultParagraphFont"/>
-    <w:link w:val="Heading2"/>
-    <w:uiPriority w:val="9"/>
-    <w:rsid w:val="00114908"/>
-    <w:rPr>
-      <w:rFonts w:asciiTheme="majorHAnsi" w:eastAsiaTheme="majorEastAsia" w:hAnsiTheme="majorHAnsi" w:cstheme="majorBidi"/>
-      <w:b/>
-      <w:bCs/>
-      <w:sz w:val="32"/>
-      <w:szCs w:val="32"/>
-    </w:rPr>
-  </w:style>
-</w:styles>
-</file>
-
-<file path=word/stylesWithEffects.xml><?xml version="1.0" encoding="utf-8"?>
-<w:styles xmlns:wpc="http://schemas.microsoft.com/office/word/2010/wordprocessingCanvas" xmlns:mc="http://schemas.openxmlformats.org/markup-compatibility/2006" xmlns:o="urn:schemas-microsoft-com:office:office" xmlns:r="http://schemas.openxmlformats.org/officeDocument/2006/relationships" xmlns:m="http://schemas.openxmlformats.org/officeDocument/2006/math" xmlns:v="urn:schemas-microsoft-com:vml" xmlns:wp14="http://schemas.microsoft.com/office/word/2010/wordprocessingDrawing" xmlns:wp="http://schemas.openxmlformats.org/drawingml/2006/wordprocessingDrawing" xmlns:w10="urn:schemas-microsoft-com:office:word" xmlns:w="http://schemas.openxmlformats.org/wordprocessingml/2006/main" xmlns:w14="http://schemas.microsoft.com/office/word/2010/wordml" xmlns:wpg="http://schemas.microsoft.com/office/word/2010/wordprocessingGroup" xmlns:wpi="http://schemas.microsoft.com/office/word/2010/wordprocessingInk" xmlns:wne="http://schemas.microsoft.com/office/word/2006/wordml" xmlns:wps="http://schemas.microsoft.com/office/word/2010/wordprocessingShape" mc:Ignorable="w14 wp14">
-  <w:docDefaults>
-    <w:rPrDefault>
-      <w:rPr>
-        <w:rFonts w:asciiTheme="minorHAnsi" w:eastAsiaTheme="minorEastAsia" w:hAnsiTheme="minorHAnsi" w:cstheme="minorBidi"/>
-        <w:kern w:val="2"/>
-        <w:sz w:val="21"/>
-        <w:szCs w:val="22"/>
-        <w:lang w:val="en-US" w:eastAsia="zh-CN" w:bidi="ar-SA"/>
-      </w:rPr>
-    </w:rPrDefault>
-    <w:pPrDefault/>
-  </w:docDefaults>
-  <w:latentStyles w:defLockedState="0" w:defUIPriority="99" w:defSemiHidden="1" w:defUnhideWhenUsed="1" w:defQFormat="0" w:count="267">
-    <w:lsdException w:name="Normal" w:semiHidden="0" w:uiPriority="0" w:unhideWhenUsed="0" w:qFormat="1"/>
-    <w:lsdException w:name="heading 1" w:semiHidden="0" w:uiPriority="9" w:unhideWhenUsed="0" w:qFormat="1"/>
-    <w:lsdException w:name="heading 2" w:uiPriority="9" w:qFormat="1"/>
-    <w:lsdException w:name="heading 3" w:uiPriority="9" w:qFormat="1"/>
-    <w:lsdException w:name="heading 4" w:uiPriority="9" w:qFormat="1"/>
-    <w:lsdException w:name="heading 5" w:uiPriority="9" w:qFormat="1"/>
-    <w:lsdException w:name="heading 6" w:uiPriority="9" w:qFormat="1"/>
-    <w:lsdException w:name="heading 7" w:uiPriority="9" w:qFormat="1"/>
-    <w:lsdException w:name="heading 8" w:uiPriority="9" w:qFormat="1"/>
-    <w:lsdException w:name="heading 9" w:uiPriority="9" w:qFormat="1"/>
-    <w:lsdException w:name="toc 1" w:uiPriority="39"/>
-    <w:lsdException w:name="toc 2" w:uiPriority="39"/>
-    <w:lsdException w:name="toc 3" w:uiPriority="39"/>
-    <w:lsdException w:name="toc 4" w:uiPriority="39"/>
-    <w:lsdException w:name="toc 5" w:uiPriority="39"/>
-    <w:lsdException w:name="toc 6" w:uiPriority="39"/>
-    <w:lsdException w:name="toc 7" w:uiPriority="39"/>
-    <w:lsdException w:name="toc 8" w:uiPriority="39"/>
-    <w:lsdException w:name="toc 9" w:uiPriority="39"/>
-    <w:lsdException w:name="footer" w:uiPriority="0"/>
-    <w:lsdException w:name="caption" w:uiPriority="35" w:qFormat="1"/>
-    <w:lsdException w:name="page number" w:uiPriority="0"/>
-    <w:lsdException w:name="Title" w:semiHidden="0" w:uiPriority="10" w:unhideWhenUsed="0" w:qFormat="1"/>
-    <w:lsdException w:name="Default Paragraph Font" w:uiPriority="1"/>
-    <w:lsdException w:name="Subtitle" w:semiHidden="0" w:uiPriority="11" w:unhideWhenUsed="0" w:qFormat="1"/>
-    <w:lsdException w:name="Strong" w:semiHidden="0" w:uiPriority="22" w:unhideWhenUsed="0" w:qFormat="1"/>
-    <w:lsdException w:name="Emphasis" w:semiHidden="0" w:uiPriority="20" w:unhideWhenUsed="0" w:qFormat="1"/>
-    <w:lsdException w:name="Table Grid" w:semiHidden="0" w:uiPriority="59" w:unhideWhenUsed="0"/>
-    <w:lsdException w:name="Placeholder Text" w:unhideWhenUsed="0"/>
-    <w:lsdException w:name="No Spacing" w:semiHidden="0" w:uiPriority="1" w:unhideWhenUsed="0" w:qFormat="1"/>
-    <w:lsdException w:name="Light Shading" w:semiHidden="0" w:uiPriority="60" w:unhideWhenUsed="0"/>
-    <w:lsdException w:name="Light List" w:semiHidden="0" w:uiPriority="61" w:unhideWhenUsed="0"/>
-    <w:lsdException w:name="Light Grid" w:semiHidden="0" w:uiPriority="62" w:unhideWhenUsed="0"/>
-    <w:lsdException w:name="Medium Shading 1" w:semiHidden="0" w:uiPriority="63" w:unhideWhenUsed="0"/>
-    <w:lsdException w:name="Medium Shading 2" w:semiHidden="0" w:uiPriority="64" w:unhideWhenUsed="0"/>
-    <w:lsdException w:name="Medium List 1" w:semiHidden="0" w:uiPriority="65" w:unhideWhenUsed="0"/>
-    <w:lsdException w:name="Medium List 2" w:semiHidden="0" w:uiPriority="66" w:unhideWhenUsed="0"/>
-    <w:lsdException w:name="Medium Grid 1" w:semiHidden="0" w:uiPriority="67" w:unhideWhenUsed="0"/>
-    <w:lsdException w:name="Medium Grid 2" w:semiHidden="0" w:uiPriority="68" w:unhideWhenUsed="0"/>
-    <w:lsdException w:name="Medium Grid 3" w:semiHidden="0" w:uiPriority="69" w:unhideWhenUsed="0"/>
-    <w:lsdException w:name="Dark List" w:semiHidden="0" w:uiPriority="70" w:unhideWhenUsed="0"/>
-    <w:lsdException w:name="Colorful Shading" w:semiHidden="0" w:uiPriority="71" w:unhideWhenUsed="0"/>
-    <w:lsdException w:name="Colorful List" w:semiHidden="0" w:uiPriority="72" w:unhideWhenUsed="0"/>
-    <w:lsdException w:name="Colorful Grid" w:semiHidden="0" w:uiPriority="73" w:unhideWhenUsed="0"/>
-    <w:lsdException w:name="Light Shading Accent 1" w:semiHidden="0" w:uiPriority="60" w:unhideWhenUsed="0"/>
-    <w:lsdException w:name="Light List Accent 1" w:semiHidden="0" w:uiPriority="61" w:unhideWhenUsed="0"/>
-    <w:lsdException w:name="Light Grid Accent 1" w:semiHidden="0" w:uiPriority="62" w:unhideWhenUsed="0"/>
-    <w:lsdException w:name="Medium Shading 1 Accent 1" w:semiHidden="0" w:uiPriority="63" w:unhideWhenUsed="0"/>
-    <w:lsdException w:name="Medium Shading 2 Accent 1" w:semiHidden="0" w:uiPriority="64" w:unhideWhenUsed="0"/>
-    <w:lsdException w:name="Medium List 1 Accent 1" w:semiHidden="0" w:uiPriority="65" w:unhideWhenUsed="0"/>
-    <w:lsdException w:name="Revision" w:unhideWhenUsed="0"/>
-    <w:lsdException w:name="List Paragraph" w:semiHidden="0" w:uiPriority="34" w:unhideWhenUsed="0" w:qFormat="1"/>
-    <w:lsdException w:name="Quote" w:semiHidden="0" w:uiPriority="29" w:unhideWhenUsed="0" w:qFormat="1"/>
-    <w:lsdException w:name="Intense Quote" w:semiHidden="0" w:uiPriority="30" w:unhideWhenUsed="0" w:qFormat="1"/>
-    <w:lsdException w:name="Medium List 2 Accent 1" w:semiHidden="0" w:uiPriority="66" w:unhideWhenUsed="0"/>
-    <w:lsdException w:name="Medium Grid 1 Accent 1" w:semiHidden="0" w:uiPriority="67" w:unhideWhenUsed="0"/>
-    <w:lsdException w:name="Medium Grid 2 Accent 1" w:semiHidden="0" w:uiPriority="68" w:unhideWhenUsed="0"/>
-    <w:lsdException w:name="Medium Grid 3 Accent 1" w:semiHidden="0" w:uiPriority="69" w:unhideWhenUsed="0"/>
-    <w:lsdException w:name="Dark List Accent 1" w:semiHidden="0" w:uiPriority="70" w:unhideWhenUsed="0"/>
-    <w:lsdException w:name="Colorful Shading Accent 1" w:semiHidden="0" w:uiPriority="71" w:unhideWhenUsed="0"/>
-    <w:lsdException w:name="Colorful List Accent 1" w:semiHidden="0" w:uiPriority="72" w:unhideWhenUsed="0"/>
-    <w:lsdException w:name="Colorful Grid Accent 1" w:semiHidden="0" w:uiPriority="73" w:unhideWhenUsed="0"/>
-    <w:lsdException w:name="Light Shading Accent 2" w:semiHidden="0" w:uiPriority="60" w:unhideWhenUsed="0"/>
-    <w:lsdException w:name="Light List Accent 2" w:semiHidden="0" w:uiPriority="61" w:unhideWhenUsed="0"/>
-    <w:lsdException w:name="Light Grid Accent 2" w:semiHidden="0" w:uiPriority="62" w:unhideWhenUsed="0"/>
-    <w:lsdException w:name="Medium Shading 1 Accent 2" w:semiHidden="0" w:uiPriority="63" w:unhideWhenUsed="0"/>
-    <w:lsdException w:name="Medium Shading 2 Accent 2" w:semiHidden="0" w:uiPriority="64" w:unhideWhenUsed="0"/>
-    <w:lsdException w:name="Medium List 1 Accent 2" w:semiHidden="0" w:uiPriority="65" w:unhideWhenUsed="0"/>
-    <w:lsdException w:name="Medium List 2 Accent 2" w:semiHidden="0" w:uiPriority="66" w:unhideWhenUsed="0"/>
-    <w:lsdException w:name="Medium Grid 1 Accent 2" w:semiHidden="0" w:uiPriority="67" w:unhideWhenUsed="0"/>
-    <w:lsdException w:name="Medium Grid 2 Accent 2" w:semiHidden="0" w:uiPriority="68" w:unhideWhenUsed="0"/>
-    <w:lsdException w:name="Medium Grid 3 Accent 2" w:semiHidden="0" w:uiPriority="69" w:unhideWhenUsed="0"/>
-    <w:lsdException w:name="Dark List Accent 2" w:semiHidden="0" w:uiPriority="70" w:unhideWhenUsed="0"/>
-    <w:lsdException w:name="Colorful Shading Accent 2" w:semiHidden="0" w:uiPriority="71" w:unhideWhenUsed="0"/>
-    <w:lsdException w:name="Colorful List Accent 2" w:semiHidden="0" w:uiPriority="72" w:unhideWhenUsed="0"/>
-    <w:lsdException w:name="Colorful Grid Accent 2" w:semiHidden="0" w:uiPriority="73" w:unhideWhenUsed="0"/>
-    <w:lsdException w:name="Light Shading Accent 3" w:semiHidden="0" w:uiPriority="60" w:unhideWhenUsed="0"/>
-    <w:lsdException w:name="Light List Accent 3" w:semiHidden="0" w:uiPriority="61" w:unhideWhenUsed="0"/>
-    <w:lsdException w:name="Light Grid Accent 3" w:semiHidden="0" w:uiPriority="62" w:unhideWhenUsed="0"/>
-    <w:lsdException w:name="Medium Shading 1 Accent 3" w:semiHidden="0" w:uiPriority="63" w:unhideWhenUsed="0"/>
-    <w:lsdException w:name="Medium Shading 2 Accent 3" w:semiHidden="0" w:uiPriority="64" w:unhideWhenUsed="0"/>
-    <w:lsdException w:name="Medium List 1 Accent 3" w:semiHidden="0" w:uiPriority="65" w:unhideWhenUsed="0"/>
-    <w:lsdException w:name="Medium List 2 Accent 3" w:semiHidden="0" w:uiPriority="66" w:unhideWhenUsed="0"/>
-    <w:lsdException w:name="Medium Grid 1 Accent 3" w:semiHidden="0" w:uiPriority="67" w:unhideWhenUsed="0"/>
-    <w:lsdException w:name="Medium Grid 2 Accent 3" w:semiHidden="0" w:uiPriority="68" w:unhideWhenUsed="0"/>
-    <w:lsdException w:name="Medium Grid 3 Accent 3" w:semiHidden="0" w:uiPriority="69" w:unhideWhenUsed="0"/>
-    <w:lsdException w:name="Dark List Accent 3" w:semiHidden="0" w:uiPriority="70" w:unhideWhenUsed="0"/>
-    <w:lsdException w:name="Colorful Shading Accent 3" w:semiHidden="0" w:uiPriority="71" w:unhideWhenUsed="0"/>
-    <w:lsdException w:name="Colorful List Accent 3" w:semiHidden="0" w:uiPriority="72" w:unhideWhenUsed="0"/>
-    <w:lsdException w:name="Colorful Grid Accent 3" w:semiHidden="0" w:uiPriority="73" w:unhideWhenUsed="0"/>
-    <w:lsdException w:name="Light Shading Accent 4" w:semiHidden="0" w:uiPriority="60" w:unhideWhenUsed="0"/>
-    <w:lsdException w:name="Light List Accent 4" w:semiHidden="0" w:uiPriority="61" w:unhideWhenUsed="0"/>
-    <w:lsdException w:name="Light Grid Accent 4" w:semiHidden="0" w:uiPriority="62" w:unhideWhenUsed="0"/>
-    <w:lsdException w:name="Medium Shading 1 Accent 4" w:semiHidden="0" w:uiPriority="63" w:unhideWhenUsed="0"/>
-    <w:lsdException w:name="Medium Shading 2 Accent 4" w:semiHidden="0" w:uiPriority="64" w:unhideWhenUsed="0"/>
-    <w:lsdException w:name="Medium List 1 Accent 4" w:semiHidden="0" w:uiPriority="65" w:unhideWhenUsed="0"/>
-    <w:lsdException w:name="Medium List 2 Accent 4" w:semiHidden="0" w:uiPriority="66" w:unhideWhenUsed="0"/>
-    <w:lsdException w:name="Medium Grid 1 Accent 4" w:semiHidden="0" w:uiPriority="67" w:unhideWhenUsed="0"/>
-    <w:lsdException w:name="Medium Grid 2 Accent 4" w:semiHidden="0" w:uiPriority="68" w:unhideWhenUsed="0"/>
-    <w:lsdException w:name="Medium Grid 3 Accent 4" w:semiHidden="0" w:uiPriority="69" w:unhideWhenUsed="0"/>
-    <w:lsdException w:name="Dark List Accent 4" w:semiHidden="0" w:uiPriority="70" w:unhideWhenUsed="0"/>
-    <w:lsdException w:name="Colorful Shading Accent 4" w:semiHidden="0" w:uiPriority="71" w:unhideWhenUsed="0"/>
-    <w:lsdException w:name="Colorful List Accent 4" w:semiHidden="0" w:uiPriority="72" w:unhideWhenUsed="0"/>
-    <w:lsdException w:name="Colorful Grid Accent 4" w:semiHidden="0" w:uiPriority="73" w:unhideWhenUsed="0"/>
-    <w:lsdException w:name="Light Shading Accent 5" w:semiHidden="0" w:uiPriority="60" w:unhideWhenUsed="0"/>
-    <w:lsdException w:name="Light List Accent 5" w:semiHidden="0" w:uiPriority="61" w:unhideWhenUsed="0"/>
-    <w:lsdException w:name="Light Grid Accent 5" w:semiHidden="0" w:uiPriority="62" w:unhideWhenUsed="0"/>
-    <w:lsdException w:name="Medium Shading 1 Accent 5" w:semiHidden="0" w:uiPriority="63" w:unhideWhenUsed="0"/>
-    <w:lsdException w:name="Medium Shading 2 Accent 5" w:semiHidden="0" w:uiPriority="64" w:unhideWhenUsed="0"/>
-    <w:lsdException w:name="Medium List 1 Accent 5" w:semiHidden="0" w:uiPriority="65" w:unhideWhenUsed="0"/>
-    <w:lsdException w:name="Medium List 2 Accent 5" w:semiHidden="0" w:uiPriority="66" w:unhideWhenUsed="0"/>
-    <w:lsdException w:name="Medium Grid 1 Accent 5" w:semiHidden="0" w:uiPriority="67" w:unhideWhenUsed="0"/>
-    <w:lsdException w:name="Medium Grid 2 Accent 5" w:semiHidden="0" w:uiPriority="68" w:unhideWhenUsed="0"/>
-    <w:lsdException w:name="Medium Grid 3 Accent 5" w:semiHidden="0" w:uiPriority="69" w:unhideWhenUsed="0"/>
-    <w:lsdException w:name="Dark List Accent 5" w:semiHidden="0" w:uiPriority="70" w:unhideWhenUsed="0"/>
-    <w:lsdException w:name="Colorful Shading Accent 5" w:semiHidden="0" w:uiPriority="71" w:unhideWhenUsed="0"/>
-    <w:lsdException w:name="Colorful List Accent 5" w:semiHidden="0" w:uiPriority="72" w:unhideWhenUsed="0"/>
-    <w:lsdException w:name="Colorful Grid Accent 5" w:semiHidden="0" w:uiPriority="73" w:unhideWhenUsed="0"/>
-    <w:lsdException w:name="Light Shading Accent 6" w:semiHidden="0" w:uiPriority="60" w:unhideWhenUsed="0"/>
-    <w:lsdException w:name="Light List Accent 6" w:semiHidden="0" w:uiPriority="61" w:unhideWhenUsed="0"/>
-    <w:lsdException w:name="Light Grid Accent 6" w:semiHidden="0" w:uiPriority="62" w:unhideWhenUsed="0"/>
-    <w:lsdException w:name="Medium Shading 1 Accent 6" w:semiHidden="0" w:uiPriority="63" w:unhideWhenUsed="0"/>
-    <w:lsdException w:name="Medium Shading 2 Accent 6" w:semiHidden="0" w:uiPriority="64" w:unhideWhenUsed="0"/>
-    <w:lsdException w:name="Medium List 1 Accent 6" w:semiHidden="0" w:uiPriority="65" w:unhideWhenUsed="0"/>
-    <w:lsdException w:name="Medium List 2 Accent 6" w:semiHidden="0" w:uiPriority="66" w:unhideWhenUsed="0"/>
-    <w:lsdException w:name="Medium Grid 1 Accent 6" w:semiHidden="0" w:uiPriority="67" w:unhideWhenUsed="0"/>
-    <w:lsdException w:name="Medium Grid 2 Accent 6" w:semiHidden="0" w:uiPriority="68" w:unhideWhenUsed="0"/>
-    <w:lsdException w:name="Medium Grid 3 Accent 6" w:semiHidden="0" w:uiPriority="69" w:unhideWhenUsed="0"/>
-    <w:lsdException w:name="Dark List Accent 6" w:semiHidden="0" w:uiPriority="70" w:unhideWhenUsed="0"/>
-    <w:lsdException w:name="Colorful Shading Accent 6" w:semiHidden="0" w:uiPriority="71" w:unhideWhenUsed="0"/>
-    <w:lsdException w:name="Colorful List Accent 6" w:semiHidden="0" w:uiPriority="72" w:unhideWhenUsed="0"/>
-    <w:lsdException w:name="Colorful Grid Accent 6" w:semiHidden="0" w:uiPriority="73" w:unhideWhenUsed="0"/>
-    <w:lsdException w:name="Subtle Emphasis" w:semiHidden="0" w:uiPriority="19" w:unhideWhenUsed="0" w:qFormat="1"/>
-    <w:lsdException w:name="Intense Emphasis" w:semiHidden="0" w:uiPriority="21" w:unhideWhenUsed="0" w:qFormat="1"/>
-    <w:lsdException w:name="Subtle Reference" w:semiHidden="0" w:uiPriority="31" w:unhideWhenUsed="0" w:qFormat="1"/>
-    <w:lsdException w:name="Intense Reference" w:semiHidden="0" w:uiPriority="32" w:unhideWhenUsed="0" w:qFormat="1"/>
-    <w:lsdException w:name="Book Title" w:semiHidden="0" w:uiPriority="33" w:unhideWhenUsed="0" w:qFormat="1"/>
-    <w:lsdException w:name="Bibliography" w:uiPriority="37"/>
-    <w:lsdException w:name="TOC Heading" w:uiPriority="39" w:qFormat="1"/>
-  </w:latentStyles>
-  <w:style w:type="paragraph" w:default="1" w:styleId="Normal">
-    <w:name w:val="Normal"/>
-    <w:qFormat/>
-    <w:rsid w:val="00B614DC"/>
-    <w:pPr>
-      <w:widowControl w:val="0"/>
-      <w:adjustRightInd w:val="0"/>
-      <w:snapToGrid w:val="0"/>
-      <w:jc w:val="both"/>
-    </w:pPr>
-    <w:rPr>
-      <w:rFonts w:ascii="楷体_GB2312" w:eastAsia="楷体_GB2312" w:hAnsi="Times New Roman" w:cs="Times New Roman"/>
-      <w:sz w:val="24"/>
-      <w:szCs w:val="20"/>
-    </w:rPr>
-  </w:style>
-  <w:style w:type="paragraph" w:styleId="Heading2">
-    <w:name w:val="heading 2"/>
-    <w:basedOn w:val="Normal"/>
-    <w:next w:val="Normal"/>
-    <w:link w:val="Heading2Char"/>
-    <w:uiPriority w:val="9"/>
-    <w:unhideWhenUsed/>
-    <w:qFormat/>
-    <w:rsid w:val="00114908"/>
-    <w:pPr>
-      <w:keepNext/>
-      <w:keepLines/>
-      <w:spacing w:before="260" w:after="260" w:line="416" w:lineRule="auto"/>
-      <w:outlineLvl w:val="1"/>
-    </w:pPr>
-    <w:rPr>
-      <w:rFonts w:asciiTheme="majorHAnsi" w:eastAsiaTheme="majorEastAsia" w:hAnsiTheme="majorHAnsi" w:cstheme="majorBidi"/>
-      <w:b/>
-      <w:bCs/>
-      <w:sz w:val="32"/>
-      <w:szCs w:val="32"/>
-    </w:rPr>
-  </w:style>
-  <w:style w:type="character" w:default="1" w:styleId="DefaultParagraphFont">
-    <w:name w:val="Default Paragraph Font"/>
-    <w:uiPriority w:val="1"/>
-    <w:semiHidden/>
-    <w:unhideWhenUsed/>
-  </w:style>
-  <w:style w:type="table" w:default="1" w:styleId="TableNormal">
-    <w:name w:val="Normal Table"/>
-    <w:uiPriority w:val="99"/>
-    <w:semiHidden/>
-    <w:unhideWhenUsed/>
-    <w:tblPr>
-      <w:tblInd w:w="0" w:type="dxa"/>
-      <w:tblCellMar>
-        <w:top w:w="0" w:type="dxa"/>
-        <w:left w:w="108" w:type="dxa"/>
-        <w:bottom w:w="0" w:type="dxa"/>
-        <w:right w:w="108" w:type="dxa"/>
-      </w:tblCellMar>
-    </w:tblPr>
-  </w:style>
-  <w:style w:type="numbering" w:default="1" w:styleId="NoList">
-    <w:name w:val="No List"/>
-    <w:uiPriority w:val="99"/>
-    <w:semiHidden/>
-    <w:unhideWhenUsed/>
-  </w:style>
-  <w:style w:type="paragraph" w:styleId="Footer">
-    <w:name w:val="footer"/>
-    <w:basedOn w:val="Normal"/>
-    <w:link w:val="FooterChar"/>
-    <w:rsid w:val="00B614DC"/>
-    <w:pPr>
-      <w:tabs>
-        <w:tab w:val="center" w:pos="4153"/>
-        <w:tab w:val="right" w:pos="8306"/>
-      </w:tabs>
-      <w:jc w:val="left"/>
-    </w:pPr>
-    <w:rPr>
-      <w:sz w:val="18"/>
-    </w:rPr>
-  </w:style>
-  <w:style w:type="character" w:customStyle="1" w:styleId="FooterChar">
-    <w:name w:val="Footer Char"/>
-    <w:basedOn w:val="DefaultParagraphFont"/>
-    <w:link w:val="Footer"/>
-    <w:rsid w:val="00B614DC"/>
-    <w:rPr>
-      <w:rFonts w:ascii="楷体_GB2312" w:eastAsia="楷体_GB2312" w:hAnsi="Times New Roman" w:cs="Times New Roman"/>
-      <w:sz w:val="18"/>
-      <w:szCs w:val="20"/>
-    </w:rPr>
-  </w:style>
-  <w:style w:type="character" w:styleId="PageNumber">
-    <w:name w:val="page number"/>
-    <w:basedOn w:val="DefaultParagraphFont"/>
-    <w:rsid w:val="00B614DC"/>
-  </w:style>
-  <w:style w:type="paragraph" w:customStyle="1" w:styleId="4">
-    <w:name w:val="表项小4"/>
-    <w:basedOn w:val="Normal"/>
-    <w:rsid w:val="00B614DC"/>
-    <w:pPr>
-      <w:snapToGrid/>
-      <w:ind w:firstLine="454"/>
-      <w:jc w:val="left"/>
-      <w:textAlignment w:val="baseline"/>
-    </w:pPr>
-    <w:rPr>
-      <w:rFonts w:ascii="Arial" w:hAnsi="Arial"/>
-      <w:kern w:val="0"/>
-    </w:rPr>
-  </w:style>
-  <w:style w:type="paragraph" w:styleId="Header">
-    <w:name w:val="header"/>
-    <w:basedOn w:val="Normal"/>
-    <w:link w:val="HeaderChar"/>
-    <w:uiPriority w:val="99"/>
-    <w:semiHidden/>
-    <w:unhideWhenUsed/>
-    <w:rsid w:val="00E866F9"/>
-    <w:pPr>
-      <w:pBdr>
-        <w:bottom w:val="single" w:sz="6" w:space="1" w:color="auto"/>
-      </w:pBdr>
-      <w:tabs>
-        <w:tab w:val="center" w:pos="4153"/>
-        <w:tab w:val="right" w:pos="8306"/>
-      </w:tabs>
-      <w:jc w:val="center"/>
-    </w:pPr>
-    <w:rPr>
-      <w:sz w:val="18"/>
-      <w:szCs w:val="18"/>
-    </w:rPr>
-  </w:style>
-  <w:style w:type="character" w:customStyle="1" w:styleId="HeaderChar">
-    <w:name w:val="Header Char"/>
-    <w:basedOn w:val="DefaultParagraphFont"/>
-    <w:link w:val="Header"/>
-    <w:uiPriority w:val="99"/>
-    <w:semiHidden/>
-    <w:rsid w:val="00E866F9"/>
-    <w:rPr>
-      <w:rFonts w:ascii="楷体_GB2312" w:eastAsia="楷体_GB2312" w:hAnsi="Times New Roman" w:cs="Times New Roman"/>
-      <w:sz w:val="18"/>
-      <w:szCs w:val="18"/>
-    </w:rPr>
-  </w:style>
-  <w:style w:type="paragraph" w:styleId="ListParagraph">
-    <w:name w:val="List Paragraph"/>
-    <w:basedOn w:val="Normal"/>
-    <w:uiPriority w:val="34"/>
-    <w:qFormat/>
-    <w:rsid w:val="00D74B7D"/>
-    <w:pPr>
-      <w:ind w:firstLineChars="200" w:firstLine="420"/>
-    </w:pPr>
-  </w:style>
-  <w:style w:type="character" w:styleId="Hyperlink">
-    <w:name w:val="Hyperlink"/>
-    <w:basedOn w:val="DefaultParagraphFont"/>
-    <w:uiPriority w:val="99"/>
-    <w:semiHidden/>
-    <w:unhideWhenUsed/>
-    <w:rsid w:val="005A54B3"/>
-    <w:rPr>
-      <w:color w:val="0000FF"/>
-      <w:u w:val="single"/>
-    </w:rPr>
-  </w:style>
-  <w:style w:type="character" w:customStyle="1" w:styleId="apple-converted-space">
-    <w:name w:val="apple-converted-space"/>
-    <w:basedOn w:val="DefaultParagraphFont"/>
-    <w:rsid w:val="00D627AF"/>
-  </w:style>
-  <w:style w:type="paragraph" w:styleId="HTMLPreformatted">
-    <w:name w:val="HTML Preformatted"/>
-    <w:basedOn w:val="Normal"/>
-    <w:link w:val="HTMLPreformattedChar"/>
-    <w:uiPriority w:val="99"/>
-    <w:semiHidden/>
-    <w:unhideWhenUsed/>
-    <w:rsid w:val="007228E7"/>
-    <w:pPr>
-      <w:widowControl/>
-      <w:tabs>
-        <w:tab w:val="left" w:pos="916"/>
-        <w:tab w:val="left" w:pos="1832"/>
-        <w:tab w:val="left" w:pos="2748"/>
-        <w:tab w:val="left" w:pos="3664"/>
-        <w:tab w:val="left" w:pos="4580"/>
-        <w:tab w:val="left" w:pos="5496"/>
-        <w:tab w:val="left" w:pos="6412"/>
-        <w:tab w:val="left" w:pos="7328"/>
-        <w:tab w:val="left" w:pos="8244"/>
-        <w:tab w:val="left" w:pos="9160"/>
-        <w:tab w:val="left" w:pos="10076"/>
-        <w:tab w:val="left" w:pos="10992"/>
-        <w:tab w:val="left" w:pos="11908"/>
-        <w:tab w:val="left" w:pos="12824"/>
-        <w:tab w:val="left" w:pos="13740"/>
-        <w:tab w:val="left" w:pos="14656"/>
-      </w:tabs>
-      <w:adjustRightInd/>
-      <w:snapToGrid/>
-      <w:jc w:val="left"/>
-    </w:pPr>
-    <w:rPr>
-      <w:rFonts w:ascii="宋体" w:eastAsia="宋体" w:hAnsi="宋体" w:cs="宋体"/>
-      <w:kern w:val="0"/>
-      <w:szCs w:val="24"/>
-    </w:rPr>
-  </w:style>
-  <w:style w:type="character" w:customStyle="1" w:styleId="HTMLPreformattedChar">
-    <w:name w:val="HTML Preformatted Char"/>
-    <w:basedOn w:val="DefaultParagraphFont"/>
-    <w:link w:val="HTMLPreformatted"/>
-    <w:uiPriority w:val="99"/>
-    <w:semiHidden/>
-    <w:rsid w:val="007228E7"/>
-    <w:rPr>
-      <w:rFonts w:ascii="宋体" w:eastAsia="宋体" w:hAnsi="宋体" w:cs="宋体"/>
-      <w:kern w:val="0"/>
-      <w:sz w:val="24"/>
-      <w:szCs w:val="24"/>
-    </w:rPr>
-  </w:style>
-  <w:style w:type="character" w:customStyle="1" w:styleId="Heading2Char">
-    <w:name w:val="Heading 2 Char"/>
-    <w:basedOn w:val="DefaultParagraphFont"/>
-    <w:link w:val="Heading2"/>
+  <w:style w:type="character" w:customStyle="1" w:styleId="2Char">
+    <w:name w:val="标题 2 Char"/>
+    <w:basedOn w:val="a0"/>
+    <w:link w:val="2"/>
     <w:uiPriority w:val="9"/>
     <w:rsid w:val="00114908"/>
     <w:rPr>
@@ -5883,7 +6670,7 @@
 </file>
 
 <file path=customXml/itemProps1.xml><?xml version="1.0" encoding="utf-8"?>
-<ds:datastoreItem xmlns:ds="http://schemas.openxmlformats.org/officeDocument/2006/customXml" ds:itemID="{3F1D4D8D-5332-428A-855B-8FEB49C34542}">
+<ds:datastoreItem xmlns:ds="http://schemas.openxmlformats.org/officeDocument/2006/customXml" ds:itemID="{DA519368-E959-405E-910E-70C8B623BF0C}">
   <ds:schemaRefs>
     <ds:schemaRef ds:uri="http://schemas.openxmlformats.org/officeDocument/2006/bibliography"/>
   </ds:schemaRefs>
